--- a/Documents/ADD.docx
+++ b/Documents/ADD.docx
@@ -647,10 +647,9 @@
       <w:pPr>
         <w:bidi w:val="0"/>
         <w:spacing w:line="240" w:lineRule="auto"/>
-        <w:jc w:val="center"/>
-      </w:pPr>
-      <w:r>
-        <w:t>Use Cases</w:t>
+      </w:pPr>
+      <w:r>
+        <w:t>Chapter 1 – Use cases</w:t>
       </w:r>
       <w:r>
         <w:t xml:space="preserve"> </w:t>
@@ -659,12 +658,27 @@
         <w:t>.</w:t>
       </w:r>
       <w:r>
-        <w:t>………………………………………………………………………</w:t>
+        <w:t>……………………………………………</w:t>
+      </w:r>
+      <w:r>
+        <w:t>.</w:t>
+      </w:r>
+      <w:r>
+        <w:t>……………………</w:t>
+      </w:r>
+      <w:r>
+        <w:t>…..</w:t>
       </w:r>
       <w:r>
         <w:t>…</w:t>
       </w:r>
       <w:r>
+        <w:t>…</w:t>
+      </w:r>
+      <w:r>
+        <w:t>.</w:t>
+      </w:r>
+      <w:r>
         <w:t>……….</w:t>
       </w:r>
       <w:r>
@@ -676,604 +690,482 @@
     </w:p>
     <w:p>
       <w:pPr>
+        <w:bidi w:val="0"/>
+        <w:spacing w:line="240" w:lineRule="auto"/>
+      </w:pPr>
+      <w:r>
+        <w:t>Chapter 2</w:t>
+      </w:r>
+      <w:r>
+        <w:t xml:space="preserve"> – System architecture</w:t>
+      </w:r>
+      <w:r>
+        <w:t>……………………………………………</w:t>
+      </w:r>
+      <w:r>
+        <w:t>.</w:t>
+      </w:r>
+      <w:r>
+        <w:t>……………………</w:t>
+      </w:r>
+      <w:r>
+        <w:t>..</w:t>
+      </w:r>
+      <w:r>
+        <w:t>..</w:t>
+      </w:r>
+      <w:r>
+        <w:t>.</w:t>
+      </w:r>
+      <w:r>
+        <w:t xml:space="preserve">. </w:t>
+      </w:r>
+      <w:r>
+        <w:t>19</w:t>
+      </w:r>
+    </w:p>
+    <w:p>
+      <w:pPr>
+        <w:bidi w:val="0"/>
+        <w:spacing w:line="240" w:lineRule="auto"/>
+      </w:pPr>
+      <w:r>
+        <w:t>Chapter 3 – Data model</w:t>
+      </w:r>
+      <w:r>
+        <w:t xml:space="preserve"> …………………………………………</w:t>
+      </w:r>
+      <w:r>
+        <w:t>………..………..</w:t>
+      </w:r>
+      <w:r>
+        <w:t>……………</w:t>
+      </w:r>
+      <w:r>
+        <w:t>.</w:t>
+      </w:r>
+      <w:r>
+        <w:t>………</w:t>
+      </w:r>
+      <w:r>
+        <w:t xml:space="preserve"> </w:t>
+      </w:r>
+      <w:r>
+        <w:t>2</w:t>
+      </w:r>
+      <w:r>
+        <w:t>2</w:t>
+      </w:r>
+    </w:p>
+    <w:p>
+      <w:pPr>
         <w:pStyle w:val="ListParagraph"/>
         <w:numPr>
           <w:ilvl w:val="0"/>
-          <w:numId w:val="12"/>
-        </w:numPr>
+          <w:numId w:val="14"/>
+        </w:numPr>
+        <w:bidi w:val="0"/>
+        <w:spacing w:line="240" w:lineRule="auto"/>
+      </w:pPr>
+      <w:r>
+        <w:t>Description of data objects</w:t>
+      </w:r>
+      <w:r>
+        <w:t xml:space="preserve"> ………………</w:t>
+      </w:r>
+      <w:r>
+        <w:t>..</w:t>
+      </w:r>
+      <w:r>
+        <w:t>………………</w:t>
+      </w:r>
+      <w:r>
+        <w:t>……………………….…</w:t>
+      </w:r>
+      <w:r>
+        <w:t>………</w:t>
+      </w:r>
+      <w:r>
+        <w:t xml:space="preserve"> 2</w:t>
+      </w:r>
+      <w:r>
+        <w:t>2</w:t>
+      </w:r>
+    </w:p>
+    <w:p>
+      <w:pPr>
+        <w:pStyle w:val="ListParagraph"/>
+        <w:numPr>
+          <w:ilvl w:val="0"/>
+          <w:numId w:val="14"/>
+        </w:numPr>
+        <w:bidi w:val="0"/>
+        <w:spacing w:line="240" w:lineRule="auto"/>
+      </w:pPr>
+      <w:r>
+        <w:t>Data objects relationships</w:t>
+      </w:r>
+      <w:r>
+        <w:t xml:space="preserve"> …………………………………………………………</w:t>
+      </w:r>
+      <w:r>
+        <w:t>..</w:t>
+      </w:r>
+      <w:r>
+        <w:t>…………</w:t>
+      </w:r>
+      <w:r>
+        <w:t xml:space="preserve"> 2</w:t>
+      </w:r>
+      <w:r>
+        <w:t>5</w:t>
+      </w:r>
+    </w:p>
+    <w:p>
+      <w:pPr>
+        <w:pStyle w:val="ListParagraph"/>
+        <w:numPr>
+          <w:ilvl w:val="0"/>
+          <w:numId w:val="14"/>
+        </w:numPr>
+        <w:bidi w:val="0"/>
+        <w:spacing w:line="240" w:lineRule="auto"/>
+      </w:pPr>
+      <w:r>
+        <w:t>Data Bases</w:t>
+      </w:r>
+      <w:r>
+        <w:t xml:space="preserve"> …………………………………………</w:t>
+      </w:r>
+      <w:r>
+        <w:t>……………………………………...</w:t>
+      </w:r>
+      <w:r>
+        <w:t>……….</w:t>
+      </w:r>
+      <w:r>
+        <w:t xml:space="preserve"> 2</w:t>
+      </w:r>
+      <w:r>
+        <w:t>6</w:t>
+      </w:r>
+    </w:p>
+    <w:p>
+      <w:pPr>
+        <w:bidi w:val="0"/>
+        <w:spacing w:line="240" w:lineRule="auto"/>
+      </w:pPr>
+      <w:r>
+        <w:t xml:space="preserve">Chapter 4 – Behavioral </w:t>
+      </w:r>
+      <w:r>
+        <w:t>Analysis</w:t>
+      </w:r>
+      <w:r>
+        <w:t xml:space="preserve"> ………………………………………</w:t>
+      </w:r>
+      <w:r>
+        <w:t>…………….</w:t>
+      </w:r>
+      <w:r>
+        <w:t>………</w:t>
+      </w:r>
+      <w:r>
+        <w:t>..</w:t>
+      </w:r>
+      <w:r>
+        <w:t>……….</w:t>
+      </w:r>
+      <w:r>
+        <w:t xml:space="preserve"> </w:t>
+      </w:r>
+      <w:r>
+        <w:t>32</w:t>
+      </w:r>
+    </w:p>
+    <w:p>
+      <w:pPr>
+        <w:pStyle w:val="ListParagraph"/>
+        <w:numPr>
+          <w:ilvl w:val="0"/>
+          <w:numId w:val="15"/>
+        </w:numPr>
+        <w:bidi w:val="0"/>
+        <w:spacing w:line="240" w:lineRule="auto"/>
+      </w:pPr>
+      <w:r>
+        <w:t>Sequence diagrams</w:t>
+      </w:r>
+      <w:r>
+        <w:t>………………………………………………</w:t>
+      </w:r>
+      <w:r>
+        <w:t>….</w:t>
+      </w:r>
+      <w:r>
+        <w:t>……………</w:t>
+      </w:r>
+      <w:r>
+        <w:t>..</w:t>
+      </w:r>
+      <w:r>
+        <w:t>…</w:t>
+      </w:r>
+      <w:r>
+        <w:t>.</w:t>
+      </w:r>
+      <w:r>
+        <w:t>………..</w:t>
+      </w:r>
+      <w:r>
+        <w:t xml:space="preserve"> </w:t>
+      </w:r>
+      <w:r>
+        <w:t>32</w:t>
+      </w:r>
+    </w:p>
+    <w:p>
+      <w:pPr>
+        <w:pStyle w:val="ListParagraph"/>
+        <w:numPr>
+          <w:ilvl w:val="0"/>
+          <w:numId w:val="15"/>
+        </w:numPr>
+        <w:bidi w:val="0"/>
+        <w:spacing w:line="240" w:lineRule="auto"/>
+      </w:pPr>
+      <w:r>
+        <w:t>Events …………………………………………………………………</w:t>
+      </w:r>
+      <w:r>
+        <w:t>…….</w:t>
+      </w:r>
+      <w:r>
+        <w:t>…………</w:t>
+      </w:r>
+      <w:r>
+        <w:t>…</w:t>
+      </w:r>
+      <w:r>
+        <w:t>…………. 42</w:t>
+      </w:r>
+    </w:p>
+    <w:p>
+      <w:pPr>
+        <w:bidi w:val="0"/>
+        <w:spacing w:line="240" w:lineRule="auto"/>
+        <w:ind w:left="360"/>
+      </w:pPr>
+      <w:r>
+        <w:t xml:space="preserve">Chapter 5 </w:t>
+      </w:r>
+      <w:r>
+        <w:t>–</w:t>
+      </w:r>
+      <w:r>
+        <w:t xml:space="preserve"> Ob</w:t>
+      </w:r>
+      <w:r>
+        <w:t xml:space="preserve">ject Oriented </w:t>
+      </w:r>
+      <w:r>
+        <w:t>Analysis</w:t>
+      </w:r>
+      <w:r>
+        <w:t>………………………………</w:t>
+      </w:r>
+      <w:r>
+        <w:t>…</w:t>
+      </w:r>
+      <w:r>
+        <w:t>…………………</w:t>
+      </w:r>
+      <w:r>
+        <w:t>.</w:t>
+      </w:r>
+      <w:r>
+        <w:t>……..</w:t>
+      </w:r>
+      <w:r>
+        <w:t xml:space="preserve"> </w:t>
+      </w:r>
+      <w:r>
+        <w:t>46</w:t>
+      </w:r>
+    </w:p>
+    <w:p>
+      <w:pPr>
+        <w:pStyle w:val="ListParagraph"/>
+        <w:numPr>
+          <w:ilvl w:val="0"/>
+          <w:numId w:val="15"/>
+        </w:numPr>
+        <w:bidi w:val="0"/>
+        <w:spacing w:line="240" w:lineRule="auto"/>
+      </w:pPr>
+      <w:r>
+        <w:t>Class Diagrams</w:t>
+      </w:r>
+      <w:r>
+        <w:t xml:space="preserve"> …………………………………………………………………</w:t>
+      </w:r>
+      <w:r>
+        <w:t>…………..</w:t>
+      </w:r>
+      <w:r>
+        <w:t>…….</w:t>
+      </w:r>
+      <w:r>
+        <w:t xml:space="preserve"> </w:t>
+      </w:r>
+      <w:r>
+        <w:t>46</w:t>
+      </w:r>
+    </w:p>
+    <w:p>
+      <w:pPr>
+        <w:pStyle w:val="ListParagraph"/>
+        <w:numPr>
+          <w:ilvl w:val="0"/>
+          <w:numId w:val="15"/>
+        </w:numPr>
+        <w:bidi w:val="0"/>
+        <w:spacing w:line="240" w:lineRule="auto"/>
+      </w:pPr>
+      <w:r>
+        <w:t>Class Description</w:t>
+      </w:r>
+      <w:r>
+        <w:t xml:space="preserve"> ……………………………………………………………</w:t>
+      </w:r>
+      <w:r>
+        <w:t>…….</w:t>
+      </w:r>
+      <w:r>
+        <w:t>……………..</w:t>
+      </w:r>
+      <w:r>
+        <w:t xml:space="preserve"> </w:t>
+      </w:r>
+      <w:r>
+        <w:t>48</w:t>
+      </w:r>
+    </w:p>
+    <w:p>
+      <w:pPr>
+        <w:pStyle w:val="ListParagraph"/>
+        <w:numPr>
+          <w:ilvl w:val="0"/>
+          <w:numId w:val="15"/>
+        </w:numPr>
+        <w:bidi w:val="0"/>
+        <w:spacing w:line="240" w:lineRule="auto"/>
+      </w:pPr>
+      <w:r>
+        <w:t>Packages………………………………………………………………………</w:t>
+      </w:r>
+      <w:r>
+        <w:t>…………</w:t>
+      </w:r>
+      <w:r>
+        <w:t>………….. 62</w:t>
+      </w:r>
+    </w:p>
+    <w:p>
+      <w:pPr>
+        <w:pStyle w:val="ListParagraph"/>
+        <w:numPr>
+          <w:ilvl w:val="0"/>
+          <w:numId w:val="15"/>
+        </w:numPr>
+        <w:bidi w:val="0"/>
+        <w:spacing w:line="240" w:lineRule="auto"/>
+      </w:pPr>
+      <w:r>
+        <w:t>Unit testing ………………………………………………………………</w:t>
+      </w:r>
+      <w:r>
+        <w:t>………….</w:t>
+      </w:r>
+      <w:r>
+        <w:t>……………….63</w:t>
+      </w:r>
+    </w:p>
+    <w:p>
+      <w:pPr>
+        <w:bidi w:val="0"/>
+        <w:spacing w:line="240" w:lineRule="auto"/>
+      </w:pPr>
+      <w:r>
+        <w:t xml:space="preserve">Chapter 6 - </w:t>
+      </w:r>
+      <w:r>
+        <w:t>User Interface</w:t>
+      </w:r>
+      <w:r>
+        <w:t xml:space="preserve"> </w:t>
+      </w:r>
+      <w:r>
+        <w:t xml:space="preserve"> …………………………………</w:t>
+      </w:r>
+      <w:r>
+        <w:t>….</w:t>
+      </w:r>
+      <w:r>
+        <w:t>……………</w:t>
+      </w:r>
+      <w:r>
+        <w:t>………………</w:t>
+      </w:r>
+      <w:r>
+        <w:t xml:space="preserve">………….. </w:t>
+      </w:r>
+      <w:r>
+        <w:t>64</w:t>
+      </w:r>
+    </w:p>
+    <w:p>
+      <w:pPr>
+        <w:bidi w:val="0"/>
+        <w:spacing w:line="240" w:lineRule="auto"/>
+      </w:pPr>
+      <w:r>
+        <w:t xml:space="preserve">Chapter 7 </w:t>
+      </w:r>
+      <w:r>
+        <w:t>–</w:t>
+      </w:r>
+      <w:r>
+        <w:t xml:space="preserve"> Testing</w:t>
+      </w:r>
+      <w:r>
+        <w:t xml:space="preserve"> ……………………………………………………………</w:t>
+      </w:r>
+      <w:r>
+        <w:t>…………</w:t>
+      </w:r>
+      <w:r>
+        <w:t>…………</w:t>
+      </w:r>
+      <w:r>
+        <w:t>.</w:t>
+      </w:r>
+      <w:r>
+        <w:t>……..</w:t>
+      </w:r>
+      <w:r>
+        <w:t xml:space="preserve"> </w:t>
+      </w:r>
+      <w:r>
+        <w:t>67</w:t>
+      </w:r>
+    </w:p>
+    <w:p>
+      <w:pPr>
         <w:bidi w:val="0"/>
         <w:spacing w:line="240" w:lineRule="auto"/>
         <w:jc w:val="center"/>
       </w:pPr>
-      <w:r>
-        <w:t xml:space="preserve">Vision </w:t>
-      </w:r>
-      <w:r>
-        <w:t>…………………………………………………………………………</w:t>
-      </w:r>
-      <w:r>
-        <w:t>….</w:t>
-      </w:r>
-      <w:r>
-        <w:t>…….</w:t>
-      </w:r>
-      <w:r>
-        <w:t xml:space="preserve"> </w:t>
-      </w:r>
-      <w:r>
-        <w:t>3</w:t>
-      </w:r>
-    </w:p>
-    <w:p>
-      <w:pPr>
-        <w:pStyle w:val="ListParagraph"/>
-        <w:numPr>
-          <w:ilvl w:val="0"/>
-          <w:numId w:val="12"/>
-        </w:numPr>
-        <w:bidi w:val="0"/>
-        <w:spacing w:line="240" w:lineRule="auto"/>
-        <w:jc w:val="center"/>
-      </w:pPr>
-      <w:r>
-        <w:t>Stakeholders</w:t>
-      </w:r>
-      <w:r>
-        <w:t xml:space="preserve"> ………………………………………………………………</w:t>
-      </w:r>
-      <w:r>
-        <w:t>….</w:t>
-      </w:r>
-      <w:r>
-        <w:t>……..</w:t>
-      </w:r>
-      <w:r>
-        <w:t xml:space="preserve"> </w:t>
-      </w:r>
-      <w:r>
-        <w:t>4</w:t>
-      </w:r>
-    </w:p>
-    <w:p>
-      <w:pPr>
-        <w:pStyle w:val="ListParagraph"/>
-        <w:numPr>
-          <w:ilvl w:val="0"/>
-          <w:numId w:val="12"/>
-        </w:numPr>
-        <w:bidi w:val="0"/>
-        <w:spacing w:line="240" w:lineRule="auto"/>
-        <w:jc w:val="center"/>
-      </w:pPr>
-      <w:r>
-        <w:t>Software context</w:t>
-      </w:r>
-      <w:r>
-        <w:t>……………………………………………………………</w:t>
-      </w:r>
-      <w:r>
-        <w:t>…..</w:t>
-      </w:r>
-      <w:r>
-        <w:t>…..</w:t>
-      </w:r>
-      <w:r>
-        <w:t xml:space="preserve"> 5</w:t>
-      </w:r>
-    </w:p>
-    <w:p>
-      <w:pPr>
-        <w:bidi w:val="0"/>
-        <w:spacing w:line="240" w:lineRule="auto"/>
-        <w:jc w:val="center"/>
-      </w:pPr>
-      <w:r>
-        <w:t xml:space="preserve">User Scenarios </w:t>
-      </w:r>
-      <w:r>
-        <w:t>…………………………………………………………………………</w:t>
-      </w:r>
-      <w:r>
-        <w:t>..</w:t>
-      </w:r>
-      <w:r>
-        <w:t>..</w:t>
-      </w:r>
-      <w:r>
-        <w:t>.</w:t>
-      </w:r>
-      <w:r>
-        <w:t>. 8</w:t>
-      </w:r>
-    </w:p>
-    <w:p>
-      <w:pPr>
-        <w:pStyle w:val="ListParagraph"/>
-        <w:numPr>
-          <w:ilvl w:val="0"/>
-          <w:numId w:val="13"/>
-        </w:numPr>
-        <w:bidi w:val="0"/>
-        <w:spacing w:line="240" w:lineRule="auto"/>
-        <w:jc w:val="center"/>
-      </w:pPr>
-      <w:r>
-        <w:t>User Profile</w:t>
-      </w:r>
-      <w:r>
-        <w:t xml:space="preserve"> </w:t>
-      </w:r>
-      <w:r>
-        <w:t>……………………………………………………………………</w:t>
-      </w:r>
-      <w:r>
-        <w:t>……</w:t>
-      </w:r>
-      <w:r>
-        <w:t xml:space="preserve">… </w:t>
-      </w:r>
-      <w:r>
-        <w:t>8</w:t>
-      </w:r>
-    </w:p>
-    <w:p>
-      <w:pPr>
-        <w:pStyle w:val="ListParagraph"/>
-        <w:numPr>
-          <w:ilvl w:val="0"/>
-          <w:numId w:val="13"/>
-        </w:numPr>
-        <w:bidi w:val="0"/>
-        <w:spacing w:line="240" w:lineRule="auto"/>
-        <w:jc w:val="center"/>
-      </w:pPr>
-      <w:r>
-        <w:t>Manager Use cases</w:t>
-      </w:r>
-      <w:r>
-        <w:t xml:space="preserve"> </w:t>
-      </w:r>
-      <w:r>
-        <w:t>………………………………………………………</w:t>
-      </w:r>
-      <w:r>
-        <w:t>…</w:t>
-      </w:r>
-      <w:r>
-        <w:t>…</w:t>
-      </w:r>
-      <w:r>
-        <w:t>.</w:t>
-      </w:r>
-      <w:r>
-        <w:t>..</w:t>
-      </w:r>
-      <w:r>
-        <w:t xml:space="preserve"> </w:t>
-      </w:r>
-      <w:r>
-        <w:t>10</w:t>
-      </w:r>
-    </w:p>
-    <w:p>
-      <w:pPr>
-        <w:pStyle w:val="ListParagraph"/>
-        <w:numPr>
-          <w:ilvl w:val="0"/>
-          <w:numId w:val="13"/>
-        </w:numPr>
-        <w:bidi w:val="0"/>
-        <w:spacing w:line="240" w:lineRule="auto"/>
-        <w:jc w:val="center"/>
-      </w:pPr>
-      <w:r>
-        <w:t>Employee</w:t>
-      </w:r>
-      <w:r>
-        <w:t xml:space="preserve"> use cases</w:t>
-      </w:r>
-      <w:r>
-        <w:t xml:space="preserve"> ……………………………………………………….…….</w:t>
-      </w:r>
-      <w:r>
-        <w:t xml:space="preserve"> </w:t>
-      </w:r>
-      <w:r>
-        <w:t>20</w:t>
-      </w:r>
-    </w:p>
-    <w:p>
-      <w:pPr>
-        <w:pStyle w:val="ListParagraph"/>
-        <w:numPr>
-          <w:ilvl w:val="0"/>
-          <w:numId w:val="13"/>
-        </w:numPr>
-        <w:bidi w:val="0"/>
-        <w:spacing w:line="240" w:lineRule="auto"/>
-        <w:jc w:val="center"/>
-      </w:pPr>
-      <w:r>
-        <w:t>Big Manager use cases</w:t>
-      </w:r>
-      <w:r>
-        <w:t xml:space="preserve"> </w:t>
-      </w:r>
-      <w:r>
-        <w:t xml:space="preserve">…………………………………………………………. </w:t>
-      </w:r>
-      <w:r>
-        <w:t>2</w:t>
-      </w:r>
-      <w:r>
-        <w:t>5</w:t>
-      </w:r>
-    </w:p>
-    <w:p>
-      <w:pPr>
-        <w:bidi w:val="0"/>
-        <w:spacing w:line="240" w:lineRule="auto"/>
-        <w:jc w:val="center"/>
-      </w:pPr>
-      <w:r>
-        <w:t>Functional Requirements</w:t>
-      </w:r>
-      <w:r>
-        <w:t xml:space="preserve"> ………………………………………………………………</w:t>
-      </w:r>
-      <w:r>
-        <w:t xml:space="preserve"> </w:t>
-      </w:r>
-      <w:r>
-        <w:t>2</w:t>
-      </w:r>
-      <w:r>
-        <w:t>2</w:t>
-      </w:r>
-    </w:p>
-    <w:p>
-      <w:pPr>
-        <w:pStyle w:val="ListParagraph"/>
-        <w:numPr>
-          <w:ilvl w:val="0"/>
-          <w:numId w:val="14"/>
-        </w:numPr>
-        <w:bidi w:val="0"/>
-        <w:spacing w:line="240" w:lineRule="auto"/>
-        <w:jc w:val="center"/>
-      </w:pPr>
-      <w:r>
-        <w:t>Employee</w:t>
-      </w:r>
-      <w:r>
-        <w:t xml:space="preserve"> and project management</w:t>
-      </w:r>
-      <w:r>
-        <w:t xml:space="preserve"> ………………</w:t>
-      </w:r>
-      <w:r>
-        <w:t>..</w:t>
-      </w:r>
-      <w:r>
-        <w:t>………………………</w:t>
-      </w:r>
-      <w:r>
-        <w:t xml:space="preserve"> 2</w:t>
-      </w:r>
-      <w:r>
-        <w:t>2</w:t>
-      </w:r>
-    </w:p>
-    <w:p>
-      <w:pPr>
-        <w:pStyle w:val="ListParagraph"/>
-        <w:numPr>
-          <w:ilvl w:val="0"/>
-          <w:numId w:val="14"/>
-        </w:numPr>
-        <w:bidi w:val="0"/>
-        <w:spacing w:line="240" w:lineRule="auto"/>
-        <w:jc w:val="center"/>
-      </w:pPr>
-      <w:r>
-        <w:t>Issue Tracking</w:t>
-      </w:r>
-      <w:r>
-        <w:t xml:space="preserve"> ………………………………………………………………………</w:t>
-      </w:r>
-      <w:r>
-        <w:t xml:space="preserve"> 2</w:t>
-      </w:r>
-      <w:r>
-        <w:t>2</w:t>
-      </w:r>
-    </w:p>
-    <w:p>
-      <w:pPr>
-        <w:pStyle w:val="ListParagraph"/>
-        <w:numPr>
-          <w:ilvl w:val="0"/>
-          <w:numId w:val="14"/>
-        </w:numPr>
-        <w:bidi w:val="0"/>
-        <w:spacing w:line="240" w:lineRule="auto"/>
-        <w:jc w:val="center"/>
-      </w:pPr>
-      <w:r>
-        <w:t>Gap Analysis and Resolution</w:t>
-      </w:r>
-      <w:r>
-        <w:t xml:space="preserve"> ………………………………………………….</w:t>
-      </w:r>
-      <w:r>
-        <w:t xml:space="preserve"> 2</w:t>
-      </w:r>
-      <w:r>
-        <w:t>3</w:t>
-      </w:r>
-    </w:p>
-    <w:p>
-      <w:pPr>
-        <w:pStyle w:val="ListParagraph"/>
-        <w:numPr>
-          <w:ilvl w:val="0"/>
-          <w:numId w:val="14"/>
-        </w:numPr>
-        <w:bidi w:val="0"/>
-        <w:spacing w:line="240" w:lineRule="auto"/>
-        <w:jc w:val="center"/>
-      </w:pPr>
-      <w:r>
-        <w:t>Interactive Scheduling</w:t>
-      </w:r>
-      <w:r>
-        <w:t xml:space="preserve"> …………………………………………………………..</w:t>
-      </w:r>
-      <w:r>
-        <w:t xml:space="preserve"> 2</w:t>
-      </w:r>
-      <w:r>
-        <w:t>3</w:t>
-      </w:r>
-    </w:p>
-    <w:p>
-      <w:pPr>
-        <w:pStyle w:val="ListParagraph"/>
-        <w:numPr>
-          <w:ilvl w:val="0"/>
-          <w:numId w:val="14"/>
-        </w:numPr>
-        <w:bidi w:val="0"/>
-        <w:spacing w:line="240" w:lineRule="auto"/>
-        <w:jc w:val="center"/>
-      </w:pPr>
-      <w:r>
-        <w:t>Reporting and Visualization</w:t>
-      </w:r>
-      <w:r>
-        <w:t>…………………………………………………….</w:t>
-      </w:r>
-      <w:r>
-        <w:t xml:space="preserve"> 2</w:t>
-      </w:r>
-      <w:r>
-        <w:t>3</w:t>
-      </w:r>
-    </w:p>
-    <w:p>
-      <w:pPr>
-        <w:pStyle w:val="ListParagraph"/>
-        <w:numPr>
-          <w:ilvl w:val="0"/>
-          <w:numId w:val="14"/>
-        </w:numPr>
-        <w:bidi w:val="0"/>
-        <w:spacing w:line="240" w:lineRule="auto"/>
-        <w:jc w:val="center"/>
-      </w:pPr>
-      <w:r>
-        <w:t>User Access and Security</w:t>
-      </w:r>
-      <w:r>
-        <w:t>……………………………………………………….</w:t>
-      </w:r>
-      <w:r>
-        <w:t xml:space="preserve"> 2</w:t>
-      </w:r>
-      <w:r>
-        <w:t>3</w:t>
-      </w:r>
-    </w:p>
-    <w:p>
-      <w:pPr>
-        <w:pStyle w:val="ListParagraph"/>
-        <w:numPr>
-          <w:ilvl w:val="0"/>
-          <w:numId w:val="14"/>
-        </w:numPr>
-        <w:bidi w:val="0"/>
-        <w:spacing w:line="240" w:lineRule="auto"/>
-        <w:jc w:val="center"/>
-      </w:pPr>
-      <w:r>
-        <w:t>Notifications and Alerts</w:t>
-      </w:r>
-      <w:r>
-        <w:t>………………………………………………………….</w:t>
-      </w:r>
-      <w:r>
-        <w:t xml:space="preserve"> 2</w:t>
-      </w:r>
-      <w:r>
-        <w:t>4</w:t>
-      </w:r>
-    </w:p>
-    <w:p>
-      <w:pPr>
-        <w:pStyle w:val="ListParagraph"/>
-        <w:numPr>
-          <w:ilvl w:val="0"/>
-          <w:numId w:val="14"/>
-        </w:numPr>
-        <w:bidi w:val="0"/>
-        <w:spacing w:line="240" w:lineRule="auto"/>
-        <w:jc w:val="center"/>
-      </w:pPr>
-      <w:r>
-        <w:t>Recommendation Feedback</w:t>
-      </w:r>
-      <w:r>
-        <w:t>…………………………………………………..</w:t>
-      </w:r>
-      <w:r>
-        <w:t xml:space="preserve"> 2</w:t>
-      </w:r>
-      <w:r>
-        <w:t>4</w:t>
-      </w:r>
-    </w:p>
-    <w:p>
-      <w:pPr>
-        <w:bidi w:val="0"/>
-        <w:spacing w:line="240" w:lineRule="auto"/>
-        <w:jc w:val="center"/>
-      </w:pPr>
-      <w:r>
-        <w:t>Non</w:t>
-      </w:r>
-      <w:r>
-        <w:t>-</w:t>
-      </w:r>
-      <w:r>
-        <w:t>Functional Requirements</w:t>
-      </w:r>
-      <w:r>
-        <w:t xml:space="preserve"> ……………………………………………………….</w:t>
-      </w:r>
-      <w:r>
-        <w:t xml:space="preserve"> 2</w:t>
-      </w:r>
-      <w:r>
-        <w:t>5</w:t>
-      </w:r>
-    </w:p>
-    <w:p>
-      <w:pPr>
-        <w:pStyle w:val="ListParagraph"/>
-        <w:numPr>
-          <w:ilvl w:val="0"/>
-          <w:numId w:val="15"/>
-        </w:numPr>
-        <w:bidi w:val="0"/>
-        <w:spacing w:line="240" w:lineRule="auto"/>
-        <w:jc w:val="center"/>
-      </w:pPr>
-      <w:r>
-        <w:t>Performance</w:t>
-      </w:r>
-      <w:r>
-        <w:t>………………………………………………………………………..</w:t>
-      </w:r>
-      <w:r>
-        <w:t xml:space="preserve"> 2</w:t>
-      </w:r>
-      <w:r>
-        <w:t>5</w:t>
-      </w:r>
-    </w:p>
-    <w:p>
-      <w:pPr>
-        <w:pStyle w:val="ListParagraph"/>
-        <w:numPr>
-          <w:ilvl w:val="0"/>
-          <w:numId w:val="15"/>
-        </w:numPr>
-        <w:bidi w:val="0"/>
-        <w:spacing w:line="240" w:lineRule="auto"/>
-        <w:jc w:val="center"/>
-      </w:pPr>
-      <w:r>
-        <w:t>User Interface (UI/UX)</w:t>
-      </w:r>
-      <w:r>
-        <w:t xml:space="preserve"> …………………………………………………………..</w:t>
-      </w:r>
-      <w:r>
-        <w:t xml:space="preserve"> 2</w:t>
-      </w:r>
-      <w:r>
-        <w:t>5</w:t>
-      </w:r>
-    </w:p>
-    <w:p>
-      <w:pPr>
-        <w:pStyle w:val="ListParagraph"/>
-        <w:numPr>
-          <w:ilvl w:val="0"/>
-          <w:numId w:val="15"/>
-        </w:numPr>
-        <w:bidi w:val="0"/>
-        <w:spacing w:line="240" w:lineRule="auto"/>
-        <w:jc w:val="center"/>
-      </w:pPr>
-      <w:r>
-        <w:t>Data Security</w:t>
-      </w:r>
-      <w:r>
-        <w:t xml:space="preserve"> ……………………………………………………………………….</w:t>
-      </w:r>
-      <w:r>
-        <w:t xml:space="preserve"> 2</w:t>
-      </w:r>
-      <w:r>
-        <w:t>5</w:t>
-      </w:r>
-    </w:p>
-    <w:p>
-      <w:pPr>
-        <w:pStyle w:val="ListParagraph"/>
-        <w:numPr>
-          <w:ilvl w:val="0"/>
-          <w:numId w:val="15"/>
-        </w:numPr>
-        <w:bidi w:val="0"/>
-        <w:spacing w:line="240" w:lineRule="auto"/>
-        <w:jc w:val="center"/>
-      </w:pPr>
-      <w:r>
-        <w:t>Scalability</w:t>
-      </w:r>
-      <w:r>
-        <w:t xml:space="preserve"> …………………………………………………………………………..</w:t>
-      </w:r>
-      <w:r>
-        <w:t xml:space="preserve"> 2</w:t>
-      </w:r>
-      <w:r>
-        <w:t>5</w:t>
-      </w:r>
-    </w:p>
-    <w:p>
-      <w:pPr>
-        <w:bidi w:val="0"/>
-        <w:spacing w:line="240" w:lineRule="auto"/>
-        <w:jc w:val="center"/>
-      </w:pPr>
-      <w:r>
-        <w:t>Risk Assessment</w:t>
-      </w:r>
-      <w:r>
-        <w:t xml:space="preserve"> </w:t>
-      </w:r>
-      <w:r>
-        <w:t xml:space="preserve">…………………………………..…………………………………….. </w:t>
-      </w:r>
-      <w:r>
-        <w:t>2</w:t>
-      </w:r>
-      <w:r>
-        <w:t>6</w:t>
-      </w:r>
       <w:r>
         <w:br w:type="page"/>
       </w:r>
@@ -10168,7 +10060,7 @@
           </mc:Choice>
           <mc:Fallback>
             <w:pict>
-              <v:group w14:anchorId="51C04268" id="קבוצה 4" o:spid="_x0000_s1026" style="position:absolute;margin-left:-24.25pt;margin-top:336.35pt;width:154.2pt;height:54.6pt;z-index:251670536;mso-position-horizontal-relative:margin;mso-height-relative:margin" coordorigin="-4191,4419" coordsize="19583,6934" o:gfxdata="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">
+              <v:group w14:anchorId="51C04268" id="קבוצה 4" o:spid="_x0000_s1026" style="position:absolute;margin-left:-24.25pt;margin-top:336.35pt;width:154.2pt;height:54.6pt;z-index:251670536;mso-position-horizontal-relative:margin;mso-height-relative:margin" coordorigin="-4191,4419" coordsize="19583,6934" o:gfxdata="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">
                 <v:roundrect id="מלבן: פינות מעוגלות 1" o:spid="_x0000_s1027" style="position:absolute;left:-4191;top:4419;width:19583;height:6934;visibility:visible;mso-wrap-style:square;v-text-anchor:middle" arcsize="10923f" o:gfxdata="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" fillcolor="#db75ff" strokecolor="#030e13 [484]" strokeweight="1pt">
                   <v:stroke joinstyle="miter"/>
                 </v:roundrect>
@@ -10288,7 +10180,7 @@
           </mc:Choice>
           <mc:Fallback>
             <w:pict>
-              <v:shape w14:anchorId="1928D2D2" id="תיבת טקסט 2" o:spid="_x0000_s1029" type="#_x0000_t202" style="position:absolute;margin-left:231pt;margin-top:350.15pt;width:62.6pt;height:25.8pt;z-index:251673608;visibility:visible;mso-wrap-style:none;mso-wrap-distance-left:9pt;mso-wrap-distance-top:0;mso-wrap-distance-right:9pt;mso-wrap-distance-bottom:0;mso-position-horizontal:absolute;mso-position-horizontal-relative:text;mso-position-vertical:absolute;mso-position-vertical-relative:text;v-text-anchor:top" o:gfxdata="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" fillcolor="#93ffff" stroked="f" strokeweight=".5pt">
+              <v:shape w14:anchorId="1928D2D2" id="תיבת טקסט 2" o:spid="_x0000_s1029" type="#_x0000_t202" style="position:absolute;margin-left:231pt;margin-top:350.15pt;width:62.6pt;height:25.8pt;z-index:251673608;visibility:visible;mso-wrap-style:none;mso-wrap-distance-left:9pt;mso-wrap-distance-top:0;mso-wrap-distance-right:9pt;mso-wrap-distance-bottom:0;mso-position-horizontal:absolute;mso-position-horizontal-relative:text;mso-position-vertical:absolute;mso-position-vertical-relative:text;v-text-anchor:top" o:gfxdata="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" fillcolor="#93ffff" stroked="f" strokeweight=".5pt">
                 <v:textbox>
                   <w:txbxContent>
                     <w:p>
@@ -10526,7 +10418,7 @@
           </mc:Choice>
           <mc:Fallback>
             <w:pict>
-              <v:group w14:anchorId="7626E54B" id="_x0000_s1030" style="position:absolute;margin-left:190.2pt;margin-top:243.95pt;width:154.2pt;height:54.6pt;z-index:251668488;mso-position-horizontal-relative:margin" coordsize="19583,6934" o:gfxdata="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">
+              <v:group w14:anchorId="7626E54B" id="_x0000_s1030" style="position:absolute;margin-left:190.2pt;margin-top:243.95pt;width:154.2pt;height:54.6pt;z-index:251668488;mso-position-horizontal-relative:margin" coordsize="19583,6934" o:gfxdata="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">
                 <v:roundrect id="מלבן: פינות מעוגלות 1" o:spid="_x0000_s1031" style="position:absolute;width:19583;height:6934;visibility:visible;mso-wrap-style:square;v-text-anchor:middle" arcsize="10923f" o:gfxdata="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" fillcolor="#b0e8fa" strokecolor="#030e13 [484]" strokeweight="1pt">
                   <v:stroke joinstyle="miter"/>
                 </v:roundrect>
@@ -10693,7 +10585,7 @@
           </mc:Choice>
           <mc:Fallback>
             <w:pict>
-              <v:group w14:anchorId="117BEE93" id="קבוצה 3" o:spid="_x0000_s1033" style="position:absolute;margin-left:0;margin-top:150.35pt;width:154.2pt;height:54.6pt;z-index:251666440;mso-position-horizontal-relative:margin" coordsize="19583,6934" o:gfxdata="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">
+              <v:group w14:anchorId="117BEE93" id="קבוצה 3" o:spid="_x0000_s1033" style="position:absolute;margin-left:0;margin-top:150.35pt;width:154.2pt;height:54.6pt;z-index:251666440;mso-position-horizontal-relative:margin" coordsize="19583,6934" o:gfxdata="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">
                 <v:roundrect id="מלבן: פינות מעוגלות 1" o:spid="_x0000_s1034" style="position:absolute;width:19583;height:6934;visibility:visible;mso-wrap-style:square;v-text-anchor:middle" arcsize="10923f" o:gfxdata="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" fillcolor="#e0fece" strokecolor="#030e13 [484]" strokeweight="1pt">
                   <v:stroke joinstyle="miter"/>
                 </v:roundrect>
@@ -10860,7 +10752,7 @@
           </mc:Choice>
           <mc:Fallback>
             <w:pict>
-              <v:group w14:anchorId="6B29855D" id="_x0000_s1036" style="position:absolute;margin-left:191.4pt;margin-top:149.75pt;width:154.2pt;height:54.6pt;z-index:251667464;mso-position-horizontal-relative:margin" coordorigin="-685,-685" coordsize="19583,6934" o:gfxdata="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">
+              <v:group w14:anchorId="6B29855D" id="_x0000_s1036" style="position:absolute;margin-left:191.4pt;margin-top:149.75pt;width:154.2pt;height:54.6pt;z-index:251667464;mso-position-horizontal-relative:margin" coordorigin="-685,-685" coordsize="19583,6934" o:gfxdata="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">
                 <v:roundrect id="מלבן: פינות מעוגלות 1" o:spid="_x0000_s1037" style="position:absolute;left:-685;top:-685;width:19582;height:6933;visibility:visible;mso-wrap-style:square;v-text-anchor:middle" arcsize="10923f" o:gfxdata="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" fillcolor="#f9d5b1" strokecolor="#030e13 [484]" strokeweight="1pt">
                   <v:stroke joinstyle="miter"/>
                 </v:roundrect>
@@ -11995,7 +11887,7 @@
           </mc:Choice>
           <mc:Fallback>
             <w:pict>
-              <v:group w14:anchorId="1B9DB78B" id="_x0000_s1045" style="position:absolute;margin-left:325.9pt;margin-top:19.45pt;width:154.2pt;height:54.6pt;z-index:251669512;mso-position-horizontal-relative:margin" coordsize="19583,6934" o:gfxdata="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">
+              <v:group w14:anchorId="1B9DB78B" id="_x0000_s1045" style="position:absolute;margin-left:325.9pt;margin-top:19.45pt;width:154.2pt;height:54.6pt;z-index:251669512;mso-position-horizontal-relative:margin" coordsize="19583,6934" o:gfxdata="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">
                 <v:roundrect id="מלבן: פינות מעוגלות 1" o:spid="_x0000_s1046" style="position:absolute;width:19583;height:6934;visibility:visible;mso-wrap-style:square;v-text-anchor:middle" arcsize="10923f" o:gfxdata="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" filled="f" strokecolor="#030e13 [484]" strokeweight="1pt">
                   <v:stroke joinstyle="miter"/>
                 </v:roundrect>
@@ -12328,7 +12220,7 @@
           </mc:Choice>
           <mc:Fallback>
             <w:pict>
-              <v:group w14:anchorId="28A439F8" id="קבוצה 6" o:spid="_x0000_s1048" style="position:absolute;margin-left:-24pt;margin-top:5.4pt;width:144.6pt;height:78.6pt;z-index:251671560;mso-width-relative:margin;mso-height-relative:margin" coordorigin="-4800,5638" coordsize="18364,9982" o:gfxdata="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">
+              <v:group w14:anchorId="28A439F8" id="קבוצה 6" o:spid="_x0000_s1048" style="position:absolute;margin-left:-24pt;margin-top:5.4pt;width:144.6pt;height:78.6pt;z-index:251671560;mso-width-relative:margin;mso-height-relative:margin" coordorigin="-4800,5638" coordsize="18364,9982" o:gfxdata="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">
                 <v:shapetype id="_x0000_t132" coordsize="21600,21600" o:spt="132" path="m10800,qx,3391l,18209qy10800,21600,21600,18209l21600,3391qy10800,xem,3391nfqy10800,6782,21600,3391e">
                   <v:path o:extrusionok="f" gradientshapeok="t" o:connecttype="custom" o:connectlocs="10800,6782;10800,0;0,10800;10800,21600;21600,10800" o:connectangles="270,270,180,90,0" textboxrect="0,6782,21600,18209"/>
                 </v:shapetype>
@@ -13479,6 +13371,8 @@
     <w:p>
       <w:pPr>
         <w:bidi w:val="0"/>
+        <w:spacing w:line="259" w:lineRule="auto"/>
+        <w:ind w:left="360"/>
       </w:pPr>
     </w:p>
     <w:p>
@@ -13734,7 +13628,6 @@
     <w:p>
       <w:pPr>
         <w:rPr>
-          <w:rFonts w:hint="cs"/>
           <w:sz w:val="36"/>
           <w:szCs w:val="36"/>
           <w:u w:val="single"/>
@@ -13749,25 +13642,16 @@
           <w:sz w:val="36"/>
           <w:szCs w:val="36"/>
           <w:u w:val="single"/>
-        </w:rPr>
-      </w:pPr>
-    </w:p>
-    <w:p>
-      <w:pPr>
-        <w:jc w:val="right"/>
+          <w:rtl/>
+        </w:rPr>
+      </w:pPr>
+      <w:r>
         <w:rPr>
           <w:sz w:val="36"/>
           <w:szCs w:val="36"/>
           <w:u w:val="single"/>
-          <w:rtl/>
-        </w:rPr>
-      </w:pPr>
-      <w:r>
-        <w:rPr>
-          <w:sz w:val="36"/>
-          <w:szCs w:val="36"/>
-          <w:u w:val="single"/>
-        </w:rPr>
+        </w:rPr>
+        <w:lastRenderedPageBreak/>
         <w:t>3.2 Data Objects Relationships:</w:t>
       </w:r>
     </w:p>
@@ -14011,10 +13895,12 @@
     </w:p>
     <w:p>
       <w:pPr>
-        <w:bidi w:val="0"/>
-        <w:rPr>
-          <w:rtl/>
-        </w:rPr>
+        <w:jc w:val="right"/>
+      </w:pPr>
+    </w:p>
+    <w:p>
+      <w:pPr>
+        <w:jc w:val="right"/>
       </w:pPr>
     </w:p>
     <w:p>
@@ -14041,33 +13927,22 @@
         <w:jc w:val="right"/>
       </w:pPr>
       <w:r>
-        <w:t>ERD:</w:t>
-      </w:r>
-    </w:p>
-    <w:p>
-      <w:pPr>
-        <w:jc w:val="right"/>
-        <w:rPr>
-          <w:rtl/>
-        </w:rPr>
-      </w:pPr>
-      <w:r>
         <w:rPr>
           <w:noProof/>
         </w:rPr>
         <w:drawing>
-          <wp:anchor distT="0" distB="0" distL="114300" distR="114300" simplePos="0" relativeHeight="251686920" behindDoc="0" locked="0" layoutInCell="1" allowOverlap="1" wp14:anchorId="32BFFF91" wp14:editId="0ABC3665">
+          <wp:anchor distT="0" distB="0" distL="114300" distR="114300" simplePos="0" relativeHeight="251707400" behindDoc="0" locked="0" layoutInCell="1" allowOverlap="1" wp14:anchorId="237FE606" wp14:editId="0B9F969E">
             <wp:simplePos x="0" y="0"/>
             <wp:positionH relativeFrom="column">
-              <wp:posOffset>-251460</wp:posOffset>
+              <wp:posOffset>-576382</wp:posOffset>
             </wp:positionH>
             <wp:positionV relativeFrom="paragraph">
-              <wp:posOffset>165100</wp:posOffset>
+              <wp:posOffset>478632</wp:posOffset>
             </wp:positionV>
-            <wp:extent cx="5996940" cy="4930140"/>
-            <wp:effectExtent l="0" t="0" r="3810" b="3810"/>
-            <wp:wrapNone/>
-            <wp:docPr id="712445757" name="תמונה 18"/>
+            <wp:extent cx="7042785" cy="3131185"/>
+            <wp:effectExtent l="0" t="0" r="5715" b="0"/>
+            <wp:wrapSquare wrapText="bothSides"/>
+            <wp:docPr id="1605752738" name="Picture 27"/>
             <wp:cNvGraphicFramePr>
               <a:graphicFrameLocks xmlns:a="http://schemas.openxmlformats.org/drawingml/2006/main" noChangeAspect="1"/>
             </wp:cNvGraphicFramePr>
@@ -14075,7 +13950,7 @@
               <a:graphicData uri="http://schemas.openxmlformats.org/drawingml/2006/picture">
                 <pic:pic xmlns:pic="http://schemas.openxmlformats.org/drawingml/2006/picture">
                   <pic:nvPicPr>
-                    <pic:cNvPr id="0" name="Picture 8"/>
+                    <pic:cNvPr id="0" name="Picture 1"/>
                     <pic:cNvPicPr>
                       <a:picLocks noChangeAspect="1" noChangeArrowheads="1"/>
                     </pic:cNvPicPr>
@@ -14096,7 +13971,7 @@
                   <pic:spPr bwMode="auto">
                     <a:xfrm>
                       <a:off x="0" y="0"/>
-                      <a:ext cx="5996940" cy="4930140"/>
+                      <a:ext cx="7042785" cy="3131185"/>
                     </a:xfrm>
                     <a:prstGeom prst="rect">
                       <a:avLst/>
@@ -14109,128 +13984,98 @@
                 </pic:pic>
               </a:graphicData>
             </a:graphic>
+            <wp14:sizeRelH relativeFrom="page">
+              <wp14:pctWidth>0</wp14:pctWidth>
+            </wp14:sizeRelH>
+            <wp14:sizeRelV relativeFrom="page">
+              <wp14:pctHeight>0</wp14:pctHeight>
+            </wp14:sizeRelV>
           </wp:anchor>
         </w:drawing>
       </w:r>
-    </w:p>
-    <w:p>
-      <w:pPr>
-        <w:bidi w:val="0"/>
-      </w:pPr>
-    </w:p>
-    <w:p>
-      <w:pPr>
-        <w:bidi w:val="0"/>
-      </w:pPr>
-    </w:p>
-    <w:p>
-      <w:pPr>
-        <w:bidi w:val="0"/>
-      </w:pPr>
-    </w:p>
-    <w:p>
-      <w:pPr>
-        <w:bidi w:val="0"/>
-      </w:pPr>
-    </w:p>
-    <w:p>
-      <w:pPr>
-        <w:bidi w:val="0"/>
-      </w:pPr>
-    </w:p>
-    <w:p>
-      <w:pPr>
-        <w:bidi w:val="0"/>
-      </w:pPr>
-    </w:p>
-    <w:p>
-      <w:pPr>
-        <w:bidi w:val="0"/>
-      </w:pPr>
-    </w:p>
-    <w:p>
-      <w:pPr>
-        <w:bidi w:val="0"/>
-      </w:pPr>
-    </w:p>
-    <w:p>
-      <w:pPr>
-        <w:bidi w:val="0"/>
-      </w:pPr>
-    </w:p>
-    <w:p>
-      <w:pPr>
-        <w:bidi w:val="0"/>
-      </w:pPr>
-    </w:p>
-    <w:p>
-      <w:pPr>
-        <w:bidi w:val="0"/>
-      </w:pPr>
-    </w:p>
-    <w:p>
-      <w:pPr>
-        <w:bidi w:val="0"/>
-      </w:pPr>
-    </w:p>
-    <w:p>
-      <w:pPr>
-        <w:bidi w:val="0"/>
-      </w:pPr>
-    </w:p>
-    <w:p>
-      <w:pPr>
-        <w:bidi w:val="0"/>
-      </w:pPr>
-    </w:p>
-    <w:p>
-      <w:pPr>
-        <w:bidi w:val="0"/>
-      </w:pPr>
-    </w:p>
-    <w:p>
-      <w:pPr>
-        <w:bidi w:val="0"/>
-      </w:pPr>
-    </w:p>
-    <w:p>
-      <w:pPr>
-        <w:bidi w:val="0"/>
-      </w:pPr>
-    </w:p>
-    <w:p>
-      <w:pPr>
-        <w:bidi w:val="0"/>
-      </w:pPr>
-    </w:p>
-    <w:p>
-      <w:pPr>
-        <w:bidi w:val="0"/>
-      </w:pPr>
-    </w:p>
-    <w:p>
-      <w:pPr>
-        <w:bidi w:val="0"/>
-      </w:pPr>
-    </w:p>
-    <w:p>
-      <w:pPr>
-        <w:bidi w:val="0"/>
-      </w:pPr>
-    </w:p>
-    <w:p>
-      <w:pPr>
-        <w:bidi w:val="0"/>
-        <w:rPr>
-          <w:b/>
-          <w:bCs/>
-        </w:rPr>
-      </w:pPr>
-      <w:r>
-        <w:rPr>
-          <w:b/>
-          <w:bCs/>
-        </w:rPr>
+      <w:r>
+        <w:t>ERD:</w:t>
+      </w:r>
+    </w:p>
+    <w:p>
+      <w:pPr>
+        <w:pStyle w:val="NormalWeb"/>
+      </w:pPr>
+    </w:p>
+    <w:p>
+      <w:pPr>
+        <w:jc w:val="right"/>
+        <w:rPr>
+          <w:rFonts w:hint="cs"/>
+          <w:rtl/>
+        </w:rPr>
+      </w:pPr>
+    </w:p>
+    <w:p>
+      <w:pPr>
+        <w:bidi w:val="0"/>
+      </w:pPr>
+    </w:p>
+    <w:p>
+      <w:pPr>
+        <w:bidi w:val="0"/>
+      </w:pPr>
+    </w:p>
+    <w:p>
+      <w:pPr>
+        <w:bidi w:val="0"/>
+      </w:pPr>
+    </w:p>
+    <w:p>
+      <w:pPr>
+        <w:bidi w:val="0"/>
+      </w:pPr>
+    </w:p>
+    <w:p>
+      <w:pPr>
+        <w:bidi w:val="0"/>
+      </w:pPr>
+    </w:p>
+    <w:p>
+      <w:pPr>
+        <w:bidi w:val="0"/>
+      </w:pPr>
+    </w:p>
+    <w:p>
+      <w:pPr>
+        <w:bidi w:val="0"/>
+      </w:pPr>
+    </w:p>
+    <w:p>
+      <w:pPr>
+        <w:bidi w:val="0"/>
+      </w:pPr>
+    </w:p>
+    <w:p>
+      <w:pPr>
+        <w:bidi w:val="0"/>
+      </w:pPr>
+    </w:p>
+    <w:p>
+      <w:pPr>
+        <w:bidi w:val="0"/>
+      </w:pPr>
+    </w:p>
+    <w:p>
+      <w:pPr>
+        <w:bidi w:val="0"/>
+      </w:pPr>
+    </w:p>
+    <w:p>
+      <w:pPr>
+        <w:bidi w:val="0"/>
+      </w:pPr>
+    </w:p>
+    <w:p>
+      <w:pPr>
+        <w:bidi w:val="0"/>
+      </w:pPr>
+      <w:r>
         <w:br w:type="page"/>
       </w:r>
     </w:p>
@@ -15115,6 +14960,114 @@
     </w:p>
     <w:p>
       <w:pPr>
+        <w:numPr>
+          <w:ilvl w:val="0"/>
+          <w:numId w:val="67"/>
+        </w:numPr>
+        <w:bidi w:val="0"/>
+        <w:spacing w:line="259" w:lineRule="auto"/>
+      </w:pPr>
+      <w:r>
+        <w:rPr>
+          <w:b/>
+          <w:bCs/>
+        </w:rPr>
+        <w:t>Alerts</w:t>
+      </w:r>
+    </w:p>
+    <w:p>
+      <w:pPr>
+        <w:numPr>
+          <w:ilvl w:val="1"/>
+          <w:numId w:val="67"/>
+        </w:numPr>
+        <w:bidi w:val="0"/>
+        <w:spacing w:line="259" w:lineRule="auto"/>
+      </w:pPr>
+      <w:r>
+        <w:rPr>
+          <w:b/>
+          <w:bCs/>
+        </w:rPr>
+        <w:t>Fields:</w:t>
+      </w:r>
+    </w:p>
+    <w:p>
+      <w:pPr>
+        <w:numPr>
+          <w:ilvl w:val="2"/>
+          <w:numId w:val="67"/>
+        </w:numPr>
+        <w:bidi w:val="0"/>
+        <w:spacing w:line="259" w:lineRule="auto"/>
+      </w:pPr>
+      <w:r>
+        <w:t>AlertId</w:t>
+      </w:r>
+      <w:r>
+        <w:t>(primary Key, Integer)</w:t>
+      </w:r>
+    </w:p>
+    <w:p>
+      <w:pPr>
+        <w:numPr>
+          <w:ilvl w:val="2"/>
+          <w:numId w:val="67"/>
+        </w:numPr>
+        <w:bidi w:val="0"/>
+        <w:spacing w:line="259" w:lineRule="auto"/>
+      </w:pPr>
+      <w:r>
+        <w:t>Description(String)</w:t>
+      </w:r>
+    </w:p>
+    <w:p>
+      <w:pPr>
+        <w:numPr>
+          <w:ilvl w:val="2"/>
+          <w:numId w:val="67"/>
+        </w:numPr>
+        <w:bidi w:val="0"/>
+        <w:spacing w:line="259" w:lineRule="auto"/>
+      </w:pPr>
+      <w:r>
+        <w:t>StartDate(</w:t>
+      </w:r>
+      <w:r>
+        <w:t>Datetime)</w:t>
+      </w:r>
+    </w:p>
+    <w:p>
+      <w:pPr>
+        <w:numPr>
+          <w:ilvl w:val="2"/>
+          <w:numId w:val="67"/>
+        </w:numPr>
+        <w:bidi w:val="0"/>
+        <w:spacing w:line="259" w:lineRule="auto"/>
+      </w:pPr>
+      <w:r>
+        <w:t>EndDate(Datetime)</w:t>
+      </w:r>
+    </w:p>
+    <w:p>
+      <w:pPr>
+        <w:numPr>
+          <w:ilvl w:val="2"/>
+          <w:numId w:val="67"/>
+        </w:numPr>
+        <w:bidi w:val="0"/>
+        <w:spacing w:line="259" w:lineRule="auto"/>
+      </w:pPr>
+      <w:r>
+        <w:t>EmployeeId(</w:t>
+      </w:r>
+      <w:r>
+        <w:t>Foreign Key, Integer)</w:t>
+      </w:r>
+    </w:p>
+    <w:p>
+      <w:pPr>
         <w:bidi w:val="0"/>
         <w:rPr>
           <w:b/>
@@ -15392,6 +15345,7 @@
         <w:spacing w:line="259" w:lineRule="auto"/>
       </w:pPr>
       <w:r>
+        <w:lastRenderedPageBreak/>
         <w:t>ProjectId (ProjectId in Roles table)</w:t>
       </w:r>
     </w:p>
@@ -15491,7 +15445,6 @@
         <w:spacing w:line="259" w:lineRule="auto"/>
       </w:pPr>
       <w:r>
-        <w:lastRenderedPageBreak/>
         <w:t>SkillId (SkillTypeId in SkillTypes table)</w:t>
       </w:r>
     </w:p>
@@ -15708,6 +15661,112 @@
     </w:p>
     <w:p>
       <w:pPr>
+        <w:numPr>
+          <w:ilvl w:val="0"/>
+          <w:numId w:val="68"/>
+        </w:numPr>
+        <w:bidi w:val="0"/>
+        <w:spacing w:line="259" w:lineRule="auto"/>
+      </w:pPr>
+      <w:r>
+        <w:rPr>
+          <w:b/>
+          <w:bCs/>
+        </w:rPr>
+        <w:t>Alert</w:t>
+      </w:r>
+    </w:p>
+    <w:p>
+      <w:pPr>
+        <w:numPr>
+          <w:ilvl w:val="1"/>
+          <w:numId w:val="68"/>
+        </w:numPr>
+        <w:bidi w:val="0"/>
+        <w:spacing w:line="259" w:lineRule="auto"/>
+      </w:pPr>
+      <w:r>
+        <w:rPr>
+          <w:b/>
+          <w:bCs/>
+        </w:rPr>
+        <w:t>Fields:</w:t>
+      </w:r>
+    </w:p>
+    <w:p>
+      <w:pPr>
+        <w:numPr>
+          <w:ilvl w:val="2"/>
+          <w:numId w:val="68"/>
+        </w:numPr>
+        <w:bidi w:val="0"/>
+        <w:spacing w:line="259" w:lineRule="auto"/>
+      </w:pPr>
+      <w:r>
+        <w:t>AlertId (</w:t>
+      </w:r>
+      <w:r>
+        <w:t>AlertId in Alerts table)</w:t>
+      </w:r>
+    </w:p>
+    <w:p>
+      <w:pPr>
+        <w:numPr>
+          <w:ilvl w:val="2"/>
+          <w:numId w:val="68"/>
+        </w:numPr>
+        <w:bidi w:val="0"/>
+        <w:spacing w:line="259" w:lineRule="auto"/>
+      </w:pPr>
+      <w:r>
+        <w:t>Description (Description in Alerts table)</w:t>
+      </w:r>
+    </w:p>
+    <w:p>
+      <w:pPr>
+        <w:numPr>
+          <w:ilvl w:val="2"/>
+          <w:numId w:val="68"/>
+        </w:numPr>
+        <w:bidi w:val="0"/>
+        <w:spacing w:line="259" w:lineRule="auto"/>
+      </w:pPr>
+      <w:r>
+        <w:t xml:space="preserve">StartDate (StartDate in Alerts </w:t>
+      </w:r>
+      <w:r>
+        <w:t>table)</w:t>
+      </w:r>
+    </w:p>
+    <w:p>
+      <w:pPr>
+        <w:numPr>
+          <w:ilvl w:val="2"/>
+          <w:numId w:val="68"/>
+        </w:numPr>
+        <w:bidi w:val="0"/>
+        <w:spacing w:line="259" w:lineRule="auto"/>
+      </w:pPr>
+      <w:r>
+        <w:t>EndDate (EndDate in Alerts table)</w:t>
+      </w:r>
+    </w:p>
+    <w:p>
+      <w:pPr>
+        <w:numPr>
+          <w:ilvl w:val="2"/>
+          <w:numId w:val="68"/>
+        </w:numPr>
+        <w:bidi w:val="0"/>
+        <w:spacing w:line="259" w:lineRule="auto"/>
+      </w:pPr>
+      <w:r>
+        <w:lastRenderedPageBreak/>
+        <w:t>EmplyeeId (EmployeeId in Employees table)</w:t>
+      </w:r>
+    </w:p>
+    <w:p>
+      <w:pPr>
         <w:bidi w:val="0"/>
         <w:rPr>
           <w:b/>
@@ -15951,7 +16010,6 @@
         <w:spacing w:line="259" w:lineRule="auto"/>
       </w:pPr>
       <w:r>
-        <w:lastRenderedPageBreak/>
         <w:t xml:space="preserve">Inserts a record into the </w:t>
       </w:r>
       <w:r>
@@ -19924,6 +19982,23 @@
           <w:sz w:val="40"/>
           <w:szCs w:val="40"/>
         </w:rPr>
+        <w:br w:type="page"/>
+      </w:r>
+    </w:p>
+    <w:p>
+      <w:pPr>
+        <w:bidi w:val="0"/>
+        <w:rPr>
+          <w:sz w:val="40"/>
+          <w:szCs w:val="40"/>
+        </w:rPr>
+      </w:pPr>
+      <w:r>
+        <w:rPr>
+          <w:sz w:val="40"/>
+          <w:szCs w:val="40"/>
+        </w:rPr>
+        <w:lastRenderedPageBreak/>
         <w:t>5.2 Class Description:</w:t>
       </w:r>
     </w:p>
@@ -20124,7 +20199,6 @@
           <w:b/>
           <w:bCs/>
         </w:rPr>
-        <w:lastRenderedPageBreak/>
         <w:t>EditProject()</w:t>
       </w:r>
       <w:r>
@@ -20300,6 +20374,7 @@
           <w:b/>
           <w:bCs/>
         </w:rPr>
+        <w:lastRenderedPageBreak/>
         <w:t>EditEmployee()</w:t>
       </w:r>
       <w:r>
@@ -20540,7 +20615,6 @@
           <w:b/>
           <w:bCs/>
         </w:rPr>
-        <w:lastRenderedPageBreak/>
         <w:t>Preconditions</w:t>
       </w:r>
       <w:r>
@@ -20719,6 +20793,7 @@
           <w:b/>
           <w:bCs/>
         </w:rPr>
+        <w:lastRenderedPageBreak/>
         <w:t>AssignEmployeeToRole()</w:t>
       </w:r>
       <w:r>
@@ -20936,7 +21011,6 @@
           <w:sz w:val="28"/>
           <w:szCs w:val="28"/>
         </w:rPr>
-        <w:lastRenderedPageBreak/>
         <w:t>HeadCountService:</w:t>
       </w:r>
     </w:p>
@@ -21155,6 +21229,7 @@
           <w:b/>
           <w:bCs/>
         </w:rPr>
+        <w:lastRenderedPageBreak/>
         <w:t>Postcondition</w:t>
       </w:r>
       <w:r>
@@ -21408,7 +21483,6 @@
           <w:b/>
           <w:bCs/>
         </w:rPr>
-        <w:lastRenderedPageBreak/>
         <w:t xml:space="preserve">GetAllRolesByProject(): </w:t>
       </w:r>
       <w:r>
@@ -21623,6 +21697,7 @@
           <w:b/>
           <w:bCs/>
         </w:rPr>
+        <w:lastRenderedPageBreak/>
         <w:t>Precondition</w:t>
       </w:r>
       <w:r>
@@ -21816,60 +21891,322 @@
           <w:b/>
           <w:bCs/>
         </w:rPr>
+        <w:t>Postcondition</w:t>
+      </w:r>
+      <w:r>
+        <w:t>: ticket solved and roles reassigned or not.</w:t>
+      </w:r>
+    </w:p>
+    <w:p>
+      <w:pPr>
+        <w:bidi w:val="0"/>
+      </w:pPr>
+      <w:r>
+        <w:rPr>
+          <w:b/>
+          <w:bCs/>
+        </w:rPr>
+        <w:t>Invariants</w:t>
+      </w:r>
+      <w:r>
+        <w:t>:</w:t>
+      </w:r>
+    </w:p>
+    <w:p>
+      <w:pPr>
+        <w:numPr>
+          <w:ilvl w:val="0"/>
+          <w:numId w:val="37"/>
+        </w:numPr>
+        <w:bidi w:val="0"/>
+      </w:pPr>
+      <w:r>
+        <w:t>Singleton instance consistency (_headCountService).</w:t>
+      </w:r>
+    </w:p>
+    <w:p>
+      <w:pPr>
+        <w:numPr>
+          <w:ilvl w:val="0"/>
+          <w:numId w:val="37"/>
+        </w:numPr>
+        <w:bidi w:val="0"/>
+      </w:pPr>
+      <w:r>
+        <w:t>Error responses are handled gracefully.</w:t>
+      </w:r>
+    </w:p>
+    <w:p>
+      <w:pPr>
+        <w:bidi w:val="0"/>
+        <w:rPr>
+          <w:sz w:val="22"/>
+          <w:szCs w:val="22"/>
+        </w:rPr>
+      </w:pPr>
+    </w:p>
+    <w:p>
+      <w:pPr>
+        <w:bidi w:val="0"/>
+        <w:rPr>
+          <w:b/>
+          <w:bCs/>
+          <w:sz w:val="28"/>
+          <w:szCs w:val="28"/>
+        </w:rPr>
+      </w:pPr>
+      <w:r>
+        <w:rPr>
+          <w:b/>
+          <w:bCs/>
+          <w:sz w:val="28"/>
+          <w:szCs w:val="28"/>
+        </w:rPr>
+        <w:t>Project:</w:t>
+      </w:r>
+    </w:p>
+    <w:p>
+      <w:pPr>
+        <w:bidi w:val="0"/>
+      </w:pPr>
+      <w:r>
+        <w:t>Represents a project with attributes like Roles, RequiredHours, and Description.</w:t>
+      </w:r>
+    </w:p>
+    <w:p>
+      <w:pPr>
+        <w:bidi w:val="0"/>
+      </w:pPr>
+      <w:r>
+        <w:t>Manages roles within the project.</w:t>
+      </w:r>
+    </w:p>
+    <w:p>
+      <w:pPr>
+        <w:bidi w:val="0"/>
+      </w:pPr>
+      <w:r>
+        <w:rPr>
+          <w:b/>
+          <w:bCs/>
+        </w:rPr>
+        <w:t>Key Methods</w:t>
+      </w:r>
+      <w:r>
+        <w:t>:</w:t>
+      </w:r>
+    </w:p>
+    <w:p>
+      <w:pPr>
+        <w:numPr>
+          <w:ilvl w:val="0"/>
+          <w:numId w:val="36"/>
+        </w:numPr>
+        <w:bidi w:val="0"/>
+      </w:pPr>
+      <w:r>
+        <w:rPr>
+          <w:b/>
+          <w:bCs/>
+        </w:rPr>
+        <w:t>AddRoleToProject ()</w:t>
+      </w:r>
+      <w:r>
+        <w:t>: Adds a role to the project.</w:t>
+      </w:r>
+    </w:p>
+    <w:p>
+      <w:pPr>
+        <w:numPr>
+          <w:ilvl w:val="1"/>
+          <w:numId w:val="36"/>
+        </w:numPr>
+        <w:bidi w:val="0"/>
+      </w:pPr>
+      <w:r>
+        <w:rPr>
+          <w:b/>
+          <w:bCs/>
+        </w:rPr>
+        <w:t>Precondition</w:t>
+      </w:r>
+      <w:r>
+        <w:t>: Role attributes like jobPercentage are valid (e.g., 0 &lt;= jobPercentage &lt;= 100).</w:t>
+      </w:r>
+    </w:p>
+    <w:p>
+      <w:pPr>
+        <w:numPr>
+          <w:ilvl w:val="1"/>
+          <w:numId w:val="36"/>
+        </w:numPr>
+        <w:bidi w:val="0"/>
+      </w:pPr>
+      <w:r>
+        <w:rPr>
+          <w:b/>
+          <w:bCs/>
+        </w:rPr>
+        <w:t>Postcondition</w:t>
+      </w:r>
+      <w:r>
+        <w:t>: Role is added to the Roles dictionary and persisted in RoleRepo.</w:t>
+      </w:r>
+    </w:p>
+    <w:p>
+      <w:pPr>
+        <w:numPr>
+          <w:ilvl w:val="0"/>
+          <w:numId w:val="36"/>
+        </w:numPr>
+        <w:bidi w:val="0"/>
+      </w:pPr>
+      <w:r>
+        <w:rPr>
+          <w:b/>
+          <w:bCs/>
+        </w:rPr>
+        <w:t>RemoveRole ()</w:t>
+      </w:r>
+      <w:r>
+        <w:t>: Deletes a role from the project.</w:t>
+      </w:r>
+    </w:p>
+    <w:p>
+      <w:pPr>
+        <w:numPr>
+          <w:ilvl w:val="1"/>
+          <w:numId w:val="36"/>
+        </w:numPr>
+        <w:bidi w:val="0"/>
+      </w:pPr>
+      <w:r>
+        <w:rPr>
+          <w:b/>
+          <w:bCs/>
+        </w:rPr>
+        <w:t>Precondition</w:t>
+      </w:r>
+      <w:r>
+        <w:t>: roleId exists in Roles.</w:t>
+      </w:r>
+    </w:p>
+    <w:p>
+      <w:pPr>
+        <w:numPr>
+          <w:ilvl w:val="1"/>
+          <w:numId w:val="36"/>
+        </w:numPr>
+        <w:bidi w:val="0"/>
+      </w:pPr>
+      <w:r>
+        <w:rPr>
+          <w:b/>
+          <w:bCs/>
+        </w:rPr>
         <w:lastRenderedPageBreak/>
         <w:t>Postcondition</w:t>
       </w:r>
       <w:r>
-        <w:t>: ticket solved and roles reassigned or not.</w:t>
-      </w:r>
-    </w:p>
-    <w:p>
-      <w:pPr>
-        <w:bidi w:val="0"/>
-      </w:pPr>
-      <w:r>
-        <w:rPr>
-          <w:b/>
-          <w:bCs/>
-        </w:rPr>
-        <w:t>Invariants</w:t>
-      </w:r>
-      <w:r>
-        <w:t>:</w:t>
+        <w:t>: Removes the role both from memory and RoleRepo.</w:t>
       </w:r>
     </w:p>
     <w:p>
       <w:pPr>
         <w:numPr>
           <w:ilvl w:val="0"/>
-          <w:numId w:val="37"/>
-        </w:numPr>
-        <w:bidi w:val="0"/>
-      </w:pPr>
-      <w:r>
-        <w:t>Singleton instance consistency (_headCountService).</w:t>
-      </w:r>
-    </w:p>
-    <w:p>
-      <w:pPr>
-        <w:numPr>
-          <w:ilvl w:val="0"/>
-          <w:numId w:val="37"/>
-        </w:numPr>
-        <w:bidi w:val="0"/>
-      </w:pPr>
-      <w:r>
-        <w:t>Error responses are handled gracefully.</w:t>
-      </w:r>
-    </w:p>
-    <w:p>
-      <w:pPr>
+          <w:numId w:val="36"/>
+        </w:numPr>
+        <w:bidi w:val="0"/>
+      </w:pPr>
+      <w:r>
+        <w:rPr>
+          <w:b/>
+          <w:bCs/>
+        </w:rPr>
+        <w:t>EditProject ()</w:t>
+      </w:r>
+      <w:r>
+        <w:t>: Modify project attributes.</w:t>
+      </w:r>
+    </w:p>
+    <w:p>
+      <w:pPr>
+        <w:numPr>
+          <w:ilvl w:val="1"/>
+          <w:numId w:val="36"/>
+        </w:numPr>
+        <w:bidi w:val="0"/>
+      </w:pPr>
+      <w:r>
+        <w:rPr>
+          <w:b/>
+          <w:bCs/>
+        </w:rPr>
+        <w:t>Precondition</w:t>
+      </w:r>
+      <w:r>
+        <w:t>: Attributes are valid (e.g., RequiredHours &gt; 0).</w:t>
+      </w:r>
+    </w:p>
+    <w:p>
+      <w:pPr>
+        <w:numPr>
+          <w:ilvl w:val="1"/>
+          <w:numId w:val="36"/>
+        </w:numPr>
         <w:bidi w:val="0"/>
         <w:rPr>
           <w:sz w:val="22"/>
           <w:szCs w:val="22"/>
         </w:rPr>
       </w:pPr>
+      <w:r>
+        <w:rPr>
+          <w:b/>
+          <w:bCs/>
+        </w:rPr>
+        <w:t>Postcondition</w:t>
+      </w:r>
+      <w:r>
+        <w:t>: Updates the respective attribute.</w:t>
+      </w:r>
+    </w:p>
+    <w:p>
+      <w:pPr>
+        <w:bidi w:val="0"/>
+      </w:pPr>
+      <w:r>
+        <w:rPr>
+          <w:b/>
+          <w:bCs/>
+        </w:rPr>
+        <w:t>Invariants</w:t>
+      </w:r>
+      <w:r>
+        <w:t>:</w:t>
+      </w:r>
+    </w:p>
+    <w:p>
+      <w:pPr>
+        <w:numPr>
+          <w:ilvl w:val="0"/>
+          <w:numId w:val="38"/>
+        </w:numPr>
+        <w:bidi w:val="0"/>
+      </w:pPr>
+      <w:r>
+        <w:t>RoleCounter provides unique IDs for roles in the project.</w:t>
+      </w:r>
+    </w:p>
+    <w:p>
+      <w:pPr>
+        <w:bidi w:val="0"/>
+        <w:rPr>
+          <w:sz w:val="22"/>
+          <w:szCs w:val="22"/>
+        </w:rPr>
+      </w:pPr>
     </w:p>
     <w:p>
       <w:pPr>
@@ -21888,23 +22225,15 @@
           <w:sz w:val="28"/>
           <w:szCs w:val="28"/>
         </w:rPr>
-        <w:t>Project:</w:t>
-      </w:r>
-    </w:p>
-    <w:p>
-      <w:pPr>
-        <w:bidi w:val="0"/>
-      </w:pPr>
-      <w:r>
-        <w:t>Represents a project with attributes like Roles, RequiredHours, and Description.</w:t>
-      </w:r>
-    </w:p>
-    <w:p>
-      <w:pPr>
-        <w:bidi w:val="0"/>
-      </w:pPr>
-      <w:r>
-        <w:t>Manages roles within the project.</w:t>
+        <w:t>Employee:</w:t>
+      </w:r>
+    </w:p>
+    <w:p>
+      <w:pPr>
+        <w:bidi w:val="0"/>
+      </w:pPr>
+      <w:r>
+        <w:t>Represents an employee with attributes like skills, languages, and roles.</w:t>
       </w:r>
     </w:p>
     <w:p>
@@ -21935,10 +22264,10 @@
           <w:b/>
           <w:bCs/>
         </w:rPr>
-        <w:t>AddRoleToProject ()</w:t>
-      </w:r>
-      <w:r>
-        <w:t>: Adds a role to the project.</w:t>
+        <w:t>AssignEmployeeToRole ()</w:t>
+      </w:r>
+      <w:r>
+        <w:t>: Associates an employee with a role.</w:t>
       </w:r>
     </w:p>
     <w:p>
@@ -21957,7 +22286,7 @@
         <w:t>Precondition</w:t>
       </w:r>
       <w:r>
-        <w:t>: Role attributes like jobPercentage are valid (e.g., 0 &lt;= jobPercentage &lt;= 100).</w:t>
+        <w:t>: role is valid and not already assigned.</w:t>
       </w:r>
     </w:p>
     <w:p>
@@ -21976,153 +22305,56 @@
         <w:t>Postcondition</w:t>
       </w:r>
       <w:r>
-        <w:t>: Role is added to the Roles dictionary and persisted in RoleRepo.</w:t>
+        <w:t>: Adds the role to the Roles dictionary.</w:t>
+      </w:r>
+    </w:p>
+    <w:p>
+      <w:pPr>
+        <w:bidi w:val="0"/>
+      </w:pPr>
+      <w:r>
+        <w:rPr>
+          <w:b/>
+          <w:bCs/>
+        </w:rPr>
+        <w:t>Invariants</w:t>
+      </w:r>
+      <w:r>
+        <w:t>:</w:t>
       </w:r>
     </w:p>
     <w:p>
       <w:pPr>
         <w:numPr>
           <w:ilvl w:val="0"/>
-          <w:numId w:val="36"/>
-        </w:numPr>
-        <w:bidi w:val="0"/>
-      </w:pPr>
-      <w:r>
-        <w:rPr>
-          <w:b/>
-          <w:bCs/>
-        </w:rPr>
-        <w:t>RemoveRole ()</w:t>
-      </w:r>
-      <w:r>
-        <w:t>: Deletes a role from the project.</w:t>
-      </w:r>
-    </w:p>
-    <w:p>
-      <w:pPr>
-        <w:numPr>
-          <w:ilvl w:val="1"/>
-          <w:numId w:val="36"/>
-        </w:numPr>
-        <w:bidi w:val="0"/>
-      </w:pPr>
-      <w:r>
-        <w:rPr>
-          <w:b/>
-          <w:bCs/>
-        </w:rPr>
-        <w:t>Precondition</w:t>
-      </w:r>
-      <w:r>
-        <w:t>: roleId exists in Roles.</w:t>
-      </w:r>
-    </w:p>
-    <w:p>
-      <w:pPr>
-        <w:numPr>
-          <w:ilvl w:val="1"/>
-          <w:numId w:val="36"/>
-        </w:numPr>
-        <w:bidi w:val="0"/>
-      </w:pPr>
-      <w:r>
-        <w:rPr>
-          <w:b/>
-          <w:bCs/>
-        </w:rPr>
-        <w:t>Postcondition</w:t>
-      </w:r>
-      <w:r>
-        <w:t>: Removes the role both from memory and RoleRepo.</w:t>
+          <w:numId w:val="39"/>
+        </w:numPr>
+        <w:bidi w:val="0"/>
+      </w:pPr>
+      <w:r>
+        <w:t>YearsExperience &gt;= 0</w:t>
       </w:r>
     </w:p>
     <w:p>
       <w:pPr>
         <w:numPr>
           <w:ilvl w:val="0"/>
-          <w:numId w:val="36"/>
-        </w:numPr>
-        <w:bidi w:val="0"/>
-      </w:pPr>
-      <w:r>
-        <w:rPr>
-          <w:b/>
-          <w:bCs/>
-        </w:rPr>
-        <w:t>EditProject ()</w:t>
-      </w:r>
-      <w:r>
-        <w:t>: Modify project attributes.</w:t>
-      </w:r>
-    </w:p>
-    <w:p>
-      <w:pPr>
-        <w:numPr>
-          <w:ilvl w:val="1"/>
-          <w:numId w:val="36"/>
-        </w:numPr>
-        <w:bidi w:val="0"/>
-      </w:pPr>
-      <w:r>
-        <w:rPr>
-          <w:b/>
-          <w:bCs/>
-        </w:rPr>
-        <w:t>Precondition</w:t>
-      </w:r>
-      <w:r>
-        <w:t>: Attributes are valid (e.g., RequiredHours &gt; 0).</w:t>
-      </w:r>
-    </w:p>
-    <w:p>
-      <w:pPr>
-        <w:numPr>
-          <w:ilvl w:val="1"/>
-          <w:numId w:val="36"/>
-        </w:numPr>
+          <w:numId w:val="39"/>
+        </w:numPr>
+        <w:bidi w:val="0"/>
+      </w:pPr>
+      <w:r>
+        <w:t>Email format is valid (EmailAddress).</w:t>
+      </w:r>
+    </w:p>
+    <w:p>
+      <w:pPr>
         <w:bidi w:val="0"/>
         <w:rPr>
           <w:sz w:val="22"/>
           <w:szCs w:val="22"/>
         </w:rPr>
       </w:pPr>
-      <w:r>
-        <w:rPr>
-          <w:b/>
-          <w:bCs/>
-        </w:rPr>
-        <w:t>Postcondition</w:t>
-      </w:r>
-      <w:r>
-        <w:t>: Updates the respective attribute.</w:t>
-      </w:r>
-    </w:p>
-    <w:p>
-      <w:pPr>
-        <w:bidi w:val="0"/>
-      </w:pPr>
-      <w:r>
-        <w:rPr>
-          <w:b/>
-          <w:bCs/>
-        </w:rPr>
-        <w:t>Invariants</w:t>
-      </w:r>
-      <w:r>
-        <w:t>:</w:t>
-      </w:r>
-    </w:p>
-    <w:p>
-      <w:pPr>
-        <w:numPr>
-          <w:ilvl w:val="0"/>
-          <w:numId w:val="38"/>
-        </w:numPr>
-        <w:bidi w:val="0"/>
-      </w:pPr>
-      <w:r>
-        <w:t>RoleCounter provides unique IDs for roles in the project.</w:t>
-      </w:r>
     </w:p>
     <w:p>
       <w:pPr>
@@ -22150,15 +22382,312 @@
           <w:sz w:val="28"/>
           <w:szCs w:val="28"/>
         </w:rPr>
-        <w:t>Employee:</w:t>
-      </w:r>
-    </w:p>
-    <w:p>
-      <w:pPr>
-        <w:bidi w:val="0"/>
-      </w:pPr>
-      <w:r>
-        <w:t>Represents an employee with attributes like skills, languages, and roles.</w:t>
+        <w:t>Role:</w:t>
+      </w:r>
+    </w:p>
+    <w:p>
+      <w:pPr>
+        <w:bidi w:val="0"/>
+      </w:pPr>
+      <w:r>
+        <w:t>Represents a job role within a project.</w:t>
+      </w:r>
+    </w:p>
+    <w:p>
+      <w:pPr>
+        <w:bidi w:val="0"/>
+      </w:pPr>
+      <w:r>
+        <w:t>Stores details like required skills, foreign languages, and job percentage.</w:t>
+      </w:r>
+    </w:p>
+    <w:p>
+      <w:pPr>
+        <w:bidi w:val="0"/>
+      </w:pPr>
+      <w:r>
+        <w:rPr>
+          <w:b/>
+          <w:bCs/>
+        </w:rPr>
+        <w:t>Invariants</w:t>
+      </w:r>
+      <w:r>
+        <w:t>:</w:t>
+      </w:r>
+    </w:p>
+    <w:p>
+      <w:pPr>
+        <w:numPr>
+          <w:ilvl w:val="0"/>
+          <w:numId w:val="40"/>
+        </w:numPr>
+        <w:bidi w:val="0"/>
+      </w:pPr>
+      <w:r>
+        <w:t>YearsExperience &gt;= 0</w:t>
+      </w:r>
+    </w:p>
+    <w:p>
+      <w:pPr>
+        <w:numPr>
+          <w:ilvl w:val="0"/>
+          <w:numId w:val="40"/>
+        </w:numPr>
+        <w:bidi w:val="0"/>
+      </w:pPr>
+      <w:r>
+        <w:t>JobPercentage must be in range [0, 100].</w:t>
+      </w:r>
+    </w:p>
+    <w:p>
+      <w:pPr>
+        <w:bidi w:val="0"/>
+      </w:pPr>
+    </w:p>
+    <w:p>
+      <w:pPr>
+        <w:bidi w:val="0"/>
+        <w:rPr>
+          <w:b/>
+          <w:bCs/>
+          <w:sz w:val="28"/>
+          <w:szCs w:val="28"/>
+        </w:rPr>
+      </w:pPr>
+      <w:r>
+        <w:rPr>
+          <w:b/>
+          <w:bCs/>
+          <w:sz w:val="28"/>
+          <w:szCs w:val="28"/>
+        </w:rPr>
+        <w:t>Skill:</w:t>
+      </w:r>
+    </w:p>
+    <w:p>
+      <w:pPr>
+        <w:bidi w:val="0"/>
+      </w:pPr>
+      <w:r>
+        <w:t>Represents a skill with an associated level and priority.</w:t>
+      </w:r>
+    </w:p>
+    <w:p>
+      <w:pPr>
+        <w:bidi w:val="0"/>
+      </w:pPr>
+      <w:r>
+        <w:rPr>
+          <w:b/>
+          <w:bCs/>
+        </w:rPr>
+        <w:t>Invariants</w:t>
+      </w:r>
+      <w:r>
+        <w:t>:</w:t>
+      </w:r>
+    </w:p>
+    <w:p>
+      <w:pPr>
+        <w:numPr>
+          <w:ilvl w:val="0"/>
+          <w:numId w:val="41"/>
+        </w:numPr>
+        <w:bidi w:val="0"/>
+      </w:pPr>
+      <w:r>
+        <w:lastRenderedPageBreak/>
+        <w:t xml:space="preserve">Level &gt;= </w:t>
+      </w:r>
+      <w:r>
+        <w:t>1 &lt;=3</w:t>
+      </w:r>
+    </w:p>
+    <w:p>
+      <w:pPr>
+        <w:numPr>
+          <w:ilvl w:val="0"/>
+          <w:numId w:val="41"/>
+        </w:numPr>
+        <w:bidi w:val="0"/>
+      </w:pPr>
+      <w:r>
+        <w:t>Priority &gt; 0</w:t>
+      </w:r>
+    </w:p>
+    <w:p>
+      <w:pPr>
+        <w:bidi w:val="0"/>
+      </w:pPr>
+    </w:p>
+    <w:p>
+      <w:pPr>
+        <w:bidi w:val="0"/>
+        <w:rPr>
+          <w:b/>
+          <w:bCs/>
+          <w:sz w:val="28"/>
+          <w:szCs w:val="28"/>
+        </w:rPr>
+      </w:pPr>
+      <w:r>
+        <w:rPr>
+          <w:b/>
+          <w:bCs/>
+          <w:sz w:val="28"/>
+          <w:szCs w:val="28"/>
+        </w:rPr>
+        <w:t>Languages:</w:t>
+      </w:r>
+    </w:p>
+    <w:p>
+      <w:pPr>
+        <w:bidi w:val="0"/>
+      </w:pPr>
+      <w:r>
+        <w:t>Represents a language with a type and proficiency level.</w:t>
+      </w:r>
+    </w:p>
+    <w:p>
+      <w:pPr>
+        <w:bidi w:val="0"/>
+      </w:pPr>
+      <w:r>
+        <w:rPr>
+          <w:b/>
+          <w:bCs/>
+        </w:rPr>
+        <w:t>Invariants</w:t>
+      </w:r>
+      <w:r>
+        <w:t>:</w:t>
+      </w:r>
+    </w:p>
+    <w:p>
+      <w:pPr>
+        <w:numPr>
+          <w:ilvl w:val="0"/>
+          <w:numId w:val="42"/>
+        </w:numPr>
+        <w:bidi w:val="0"/>
+      </w:pPr>
+      <w:r>
+        <w:t>Level &gt;= 1 &lt;=3</w:t>
+      </w:r>
+    </w:p>
+    <w:p>
+      <w:pPr>
+        <w:bidi w:val="0"/>
+      </w:pPr>
+    </w:p>
+    <w:p>
+      <w:pPr>
+        <w:bidi w:val="0"/>
+        <w:rPr>
+          <w:b/>
+          <w:bCs/>
+          <w:sz w:val="28"/>
+          <w:szCs w:val="28"/>
+        </w:rPr>
+      </w:pPr>
+      <w:r>
+        <w:rPr>
+          <w:b/>
+          <w:bCs/>
+          <w:sz w:val="28"/>
+          <w:szCs w:val="28"/>
+        </w:rPr>
+        <w:t>Response:</w:t>
+      </w:r>
+    </w:p>
+    <w:p>
+      <w:pPr>
+        <w:bidi w:val="0"/>
+      </w:pPr>
+      <w:r>
+        <w:t>Represents the result of a method call, especially for void functions.</w:t>
+      </w:r>
+    </w:p>
+    <w:p>
+      <w:pPr>
+        <w:bidi w:val="0"/>
+      </w:pPr>
+      <w:r>
+        <w:t>Provides information about errors through ErrorMessage.</w:t>
+      </w:r>
+    </w:p>
+    <w:p>
+      <w:pPr>
+        <w:bidi w:val="0"/>
+      </w:pPr>
+      <w:r>
+        <w:rPr>
+          <w:b/>
+          <w:bCs/>
+        </w:rPr>
+        <w:t>Invariants</w:t>
+      </w:r>
+      <w:r>
+        <w:t>:</w:t>
+      </w:r>
+    </w:p>
+    <w:p>
+      <w:pPr>
+        <w:numPr>
+          <w:ilvl w:val="0"/>
+          <w:numId w:val="43"/>
+        </w:numPr>
+        <w:bidi w:val="0"/>
+      </w:pPr>
+      <w:r>
+        <w:t>If ErrorOccured is true, ErrorMessage must not be null.</w:t>
+      </w:r>
+    </w:p>
+    <w:p>
+      <w:pPr>
+        <w:bidi w:val="0"/>
+      </w:pPr>
+    </w:p>
+    <w:p>
+      <w:pPr>
+        <w:bidi w:val="0"/>
+      </w:pPr>
+    </w:p>
+    <w:p>
+      <w:pPr>
+        <w:bidi w:val="0"/>
+        <w:rPr>
+          <w:b/>
+          <w:bCs/>
+          <w:sz w:val="28"/>
+          <w:szCs w:val="28"/>
+        </w:rPr>
+      </w:pPr>
+      <w:r>
+        <w:rPr>
+          <w:b/>
+          <w:bCs/>
+          <w:sz w:val="28"/>
+          <w:szCs w:val="28"/>
+        </w:rPr>
+        <w:t>Response&lt;T&gt;:</w:t>
+      </w:r>
+    </w:p>
+    <w:p>
+      <w:pPr>
+        <w:bidi w:val="0"/>
+      </w:pPr>
+      <w:r>
+        <w:t>Extends Response for non-void methods.</w:t>
+      </w:r>
+    </w:p>
+    <w:p>
+      <w:pPr>
+        <w:bidi w:val="0"/>
+      </w:pPr>
+      <w:r>
+        <w:t>Holds the returned value of a method.</w:t>
       </w:r>
     </w:p>
     <w:p>
@@ -22180,26 +22709,26 @@
       <w:pPr>
         <w:numPr>
           <w:ilvl w:val="0"/>
-          <w:numId w:val="36"/>
-        </w:numPr>
-        <w:bidi w:val="0"/>
-      </w:pPr>
-      <w:r>
-        <w:rPr>
-          <w:b/>
-          <w:bCs/>
-        </w:rPr>
-        <w:t>AssignEmployeeToRole ()</w:t>
-      </w:r>
-      <w:r>
-        <w:t>: Associates an employee with a role.</w:t>
+          <w:numId w:val="44"/>
+        </w:numPr>
+        <w:bidi w:val="0"/>
+      </w:pPr>
+      <w:r>
+        <w:rPr>
+          <w:b/>
+          <w:bCs/>
+        </w:rPr>
+        <w:t>FromValue()</w:t>
+      </w:r>
+      <w:r>
+        <w:t>: Creates a successful response with the given value.</w:t>
       </w:r>
     </w:p>
     <w:p>
       <w:pPr>
         <w:numPr>
           <w:ilvl w:val="1"/>
-          <w:numId w:val="36"/>
+          <w:numId w:val="44"/>
         </w:numPr>
         <w:bidi w:val="0"/>
       </w:pPr>
@@ -22211,31 +22740,535 @@
         <w:t>Precondition</w:t>
       </w:r>
       <w:r>
-        <w:t>: role is valid and not already assigned.</w:t>
+        <w:t>: value is valid.</w:t>
       </w:r>
     </w:p>
     <w:p>
       <w:pPr>
         <w:numPr>
           <w:ilvl w:val="1"/>
-          <w:numId w:val="36"/>
-        </w:numPr>
-        <w:bidi w:val="0"/>
-      </w:pPr>
-      <w:r>
-        <w:rPr>
-          <w:b/>
-          <w:bCs/>
+          <w:numId w:val="44"/>
+        </w:numPr>
+        <w:bidi w:val="0"/>
+      </w:pPr>
+      <w:r>
+        <w:rPr>
+          <w:b/>
+          <w:bCs/>
+        </w:rPr>
+        <w:t>Postcondition</w:t>
+      </w:r>
+      <w:r>
+        <w:t>: ErrorOccured = false.</w:t>
+      </w:r>
+    </w:p>
+    <w:p>
+      <w:pPr>
+        <w:numPr>
+          <w:ilvl w:val="0"/>
+          <w:numId w:val="44"/>
+        </w:numPr>
+        <w:bidi w:val="0"/>
+      </w:pPr>
+      <w:r>
+        <w:rPr>
+          <w:b/>
+          <w:bCs/>
+        </w:rPr>
+        <w:t>FromError()</w:t>
+      </w:r>
+      <w:r>
+        <w:t>: Creates an error response.</w:t>
+      </w:r>
+    </w:p>
+    <w:p>
+      <w:pPr>
+        <w:numPr>
+          <w:ilvl w:val="1"/>
+          <w:numId w:val="44"/>
+        </w:numPr>
+        <w:bidi w:val="0"/>
+      </w:pPr>
+      <w:r>
+        <w:rPr>
+          <w:b/>
+          <w:bCs/>
+        </w:rPr>
+        <w:t>Precondition</w:t>
+      </w:r>
+      <w:r>
+        <w:t>: msg is non-empty.</w:t>
+      </w:r>
+    </w:p>
+    <w:p>
+      <w:pPr>
+        <w:numPr>
+          <w:ilvl w:val="1"/>
+          <w:numId w:val="44"/>
+        </w:numPr>
+        <w:bidi w:val="0"/>
+      </w:pPr>
+      <w:r>
+        <w:rPr>
+          <w:b/>
+          <w:bCs/>
+        </w:rPr>
+        <w:t>Postcondition</w:t>
+      </w:r>
+      <w:r>
+        <w:t>: ErrorOccured = true.</w:t>
+      </w:r>
+    </w:p>
+    <w:p>
+      <w:pPr>
+        <w:bidi w:val="0"/>
+      </w:pPr>
+      <w:r>
+        <w:rPr>
+          <w:b/>
+          <w:bCs/>
+        </w:rPr>
+        <w:t>Invariants</w:t>
+      </w:r>
+      <w:r>
+        <w:t>:</w:t>
+      </w:r>
+    </w:p>
+    <w:p>
+      <w:pPr>
+        <w:numPr>
+          <w:ilvl w:val="0"/>
+          <w:numId w:val="45"/>
+        </w:numPr>
+        <w:bidi w:val="0"/>
+      </w:pPr>
+      <w:r>
+        <w:t>If ErrorOccured = true, Value is set to default.</w:t>
+      </w:r>
+    </w:p>
+    <w:p>
+      <w:pPr>
+        <w:bidi w:val="0"/>
+      </w:pPr>
+    </w:p>
+    <w:p>
+      <w:pPr>
+        <w:bidi w:val="0"/>
+      </w:pPr>
+    </w:p>
+    <w:p>
+      <w:pPr>
+        <w:bidi w:val="0"/>
+        <w:rPr>
+          <w:b/>
+          <w:bCs/>
+          <w:sz w:val="28"/>
+          <w:szCs w:val="28"/>
+        </w:rPr>
+      </w:pPr>
+      <w:r>
+        <w:rPr>
+          <w:b/>
+          <w:bCs/>
+          <w:sz w:val="28"/>
+          <w:szCs w:val="28"/>
+        </w:rPr>
+        <w:t>DAL:</w:t>
+      </w:r>
+    </w:p>
+    <w:p>
+      <w:pPr>
+        <w:bidi w:val="0"/>
+        <w:rPr>
+          <w:b/>
+          <w:bCs/>
+          <w:sz w:val="28"/>
+          <w:szCs w:val="28"/>
+        </w:rPr>
+      </w:pPr>
+      <w:r>
+        <w:rPr>
+          <w:b/>
+          <w:bCs/>
+          <w:sz w:val="28"/>
+          <w:szCs w:val="28"/>
+        </w:rPr>
+        <w:t>EmployeeLanguagesRepo:</w:t>
+      </w:r>
+    </w:p>
+    <w:p>
+      <w:pPr>
+        <w:bidi w:val="0"/>
+      </w:pPr>
+      <w:r>
+        <w:t>Manages operations related to employees' language proficiencies, including CRUD operations.</w:t>
+      </w:r>
+    </w:p>
+    <w:p>
+      <w:pPr>
+        <w:bidi w:val="0"/>
+      </w:pPr>
+      <w:r>
+        <w:t>Handles synchronization and ensures data integrity for employee languages in memory and in the database.</w:t>
+      </w:r>
+    </w:p>
+    <w:p>
+      <w:pPr>
+        <w:bidi w:val="0"/>
+        <w:rPr>
+          <w:b/>
+          <w:bCs/>
+        </w:rPr>
+      </w:pPr>
+      <w:r>
+        <w:rPr>
+          <w:b/>
+          <w:bCs/>
+        </w:rPr>
+        <w:t>Main Methods:</w:t>
+      </w:r>
+    </w:p>
+    <w:p>
+      <w:pPr>
+        <w:bidi w:val="0"/>
+        <w:rPr>
+          <w:b/>
+          <w:bCs/>
+        </w:rPr>
+      </w:pPr>
+      <w:r>
+        <w:rPr>
+          <w:b/>
+          <w:bCs/>
+        </w:rPr>
+        <w:t>Add(Language language)</w:t>
+      </w:r>
+    </w:p>
+    <w:p>
+      <w:pPr>
+        <w:numPr>
+          <w:ilvl w:val="0"/>
+          <w:numId w:val="46"/>
+        </w:numPr>
+        <w:bidi w:val="0"/>
+      </w:pPr>
+      <w:r>
+        <w:rPr>
+          <w:b/>
+          <w:bCs/>
+        </w:rPr>
+        <w:t>Invariants</w:t>
+      </w:r>
+      <w:r>
+        <w:t>:</w:t>
+      </w:r>
+    </w:p>
+    <w:p>
+      <w:pPr>
+        <w:numPr>
+          <w:ilvl w:val="1"/>
+          <w:numId w:val="46"/>
+        </w:numPr>
+        <w:bidi w:val="0"/>
+      </w:pPr>
+      <w:r>
+        <w:t>language.LanguageID is unique across the EmployeesLanguages dictionary.</w:t>
+      </w:r>
+    </w:p>
+    <w:p>
+      <w:pPr>
+        <w:numPr>
+          <w:ilvl w:val="0"/>
+          <w:numId w:val="46"/>
+        </w:numPr>
+        <w:bidi w:val="0"/>
+      </w:pPr>
+      <w:r>
+        <w:rPr>
+          <w:b/>
+          <w:bCs/>
+        </w:rPr>
+        <w:t>Preconditions</w:t>
+      </w:r>
+      <w:r>
+        <w:t>:</w:t>
+      </w:r>
+    </w:p>
+    <w:p>
+      <w:pPr>
+        <w:numPr>
+          <w:ilvl w:val="1"/>
+          <w:numId w:val="46"/>
+        </w:numPr>
+        <w:bidi w:val="0"/>
+      </w:pPr>
+      <w:r>
+        <w:t>language is not null.</w:t>
+      </w:r>
+    </w:p>
+    <w:p>
+      <w:pPr>
+        <w:numPr>
+          <w:ilvl w:val="1"/>
+          <w:numId w:val="46"/>
+        </w:numPr>
+        <w:bidi w:val="0"/>
+      </w:pPr>
+      <w:r>
+        <w:t>language.LanguageID is not already present in EmployeesLanguages.</w:t>
+      </w:r>
+    </w:p>
+    <w:p>
+      <w:pPr>
+        <w:numPr>
+          <w:ilvl w:val="0"/>
+          <w:numId w:val="46"/>
+        </w:numPr>
+        <w:bidi w:val="0"/>
+      </w:pPr>
+      <w:r>
+        <w:rPr>
+          <w:b/>
+          <w:bCs/>
+        </w:rPr>
+        <w:t>Postconditions</w:t>
+      </w:r>
+      <w:r>
+        <w:t>:</w:t>
+      </w:r>
+    </w:p>
+    <w:p>
+      <w:pPr>
+        <w:numPr>
+          <w:ilvl w:val="1"/>
+          <w:numId w:val="46"/>
+        </w:numPr>
+        <w:bidi w:val="0"/>
+      </w:pPr>
+      <w:r>
+        <w:t>The language is added to both the EmployeesLanguages dictionary and the database.</w:t>
+      </w:r>
+    </w:p>
+    <w:p>
+      <w:pPr>
+        <w:numPr>
+          <w:ilvl w:val="0"/>
+          <w:numId w:val="46"/>
+        </w:numPr>
+        <w:bidi w:val="0"/>
+      </w:pPr>
+      <w:r>
+        <w:rPr>
+          <w:b/>
+          <w:bCs/>
+        </w:rPr>
+        <w:t>Implementation Hint</w:t>
+      </w:r>
+      <w:r>
+        <w:t>:</w:t>
+      </w:r>
+    </w:p>
+    <w:p>
+      <w:pPr>
+        <w:numPr>
+          <w:ilvl w:val="1"/>
+          <w:numId w:val="46"/>
+        </w:numPr>
+        <w:bidi w:val="0"/>
+      </w:pPr>
+      <w:r>
+        <w:t>Use lock to ensure thread safety during database operations.</w:t>
+      </w:r>
+    </w:p>
+    <w:p>
+      <w:pPr>
+        <w:bidi w:val="0"/>
+        <w:rPr>
+          <w:b/>
+          <w:bCs/>
+        </w:rPr>
+      </w:pPr>
+      <w:r>
+        <w:rPr>
+          <w:b/>
+          <w:bCs/>
+        </w:rPr>
+        <w:t>Delete(int id)</w:t>
+      </w:r>
+    </w:p>
+    <w:p>
+      <w:pPr>
+        <w:numPr>
+          <w:ilvl w:val="0"/>
+          <w:numId w:val="47"/>
+        </w:numPr>
+        <w:bidi w:val="0"/>
+      </w:pPr>
+      <w:r>
+        <w:rPr>
+          <w:b/>
+          <w:bCs/>
+        </w:rPr>
+        <w:t>Invariants</w:t>
+      </w:r>
+      <w:r>
+        <w:t>:</w:t>
+      </w:r>
+    </w:p>
+    <w:p>
+      <w:pPr>
+        <w:numPr>
+          <w:ilvl w:val="1"/>
+          <w:numId w:val="47"/>
+        </w:numPr>
+        <w:bidi w:val="0"/>
+      </w:pPr>
+      <w:r>
+        <w:t>If id exists in EmployeesLanguages, it is removed from the dictionary and the database.</w:t>
+      </w:r>
+    </w:p>
+    <w:p>
+      <w:pPr>
+        <w:numPr>
+          <w:ilvl w:val="0"/>
+          <w:numId w:val="47"/>
+        </w:numPr>
+        <w:bidi w:val="0"/>
+      </w:pPr>
+      <w:r>
+        <w:rPr>
+          <w:b/>
+          <w:bCs/>
+        </w:rPr>
+        <w:t>Preconditions</w:t>
+      </w:r>
+      <w:r>
+        <w:t>:</w:t>
+      </w:r>
+    </w:p>
+    <w:p>
+      <w:pPr>
+        <w:numPr>
+          <w:ilvl w:val="1"/>
+          <w:numId w:val="47"/>
+        </w:numPr>
+        <w:bidi w:val="0"/>
+      </w:pPr>
+      <w:r>
+        <w:t>id exists in the EmployeesLanguages dictionary.</w:t>
+      </w:r>
+    </w:p>
+    <w:p>
+      <w:pPr>
+        <w:numPr>
+          <w:ilvl w:val="0"/>
+          <w:numId w:val="47"/>
+        </w:numPr>
+        <w:bidi w:val="0"/>
+      </w:pPr>
+      <w:r>
+        <w:rPr>
+          <w:b/>
+          <w:bCs/>
+        </w:rPr>
+        <w:t>Postconditions</w:t>
+      </w:r>
+      <w:r>
+        <w:t>:</w:t>
+      </w:r>
+    </w:p>
+    <w:p>
+      <w:pPr>
+        <w:numPr>
+          <w:ilvl w:val="1"/>
+          <w:numId w:val="47"/>
+        </w:numPr>
+        <w:bidi w:val="0"/>
+      </w:pPr>
+      <w:r>
+        <w:t>The id is removed from EmployeesLanguages and the database.</w:t>
+      </w:r>
+    </w:p>
+    <w:p>
+      <w:pPr>
+        <w:bidi w:val="0"/>
+      </w:pPr>
+    </w:p>
+    <w:p>
+      <w:pPr>
+        <w:bidi w:val="0"/>
+        <w:rPr>
+          <w:b/>
+          <w:bCs/>
+          <w:sz w:val="28"/>
+          <w:szCs w:val="28"/>
+        </w:rPr>
+      </w:pPr>
+      <w:r>
+        <w:rPr>
+          <w:b/>
+          <w:bCs/>
+          <w:sz w:val="28"/>
+          <w:szCs w:val="28"/>
         </w:rPr>
         <w:lastRenderedPageBreak/>
-        <w:t>Postcondition</w:t>
-      </w:r>
-      <w:r>
-        <w:t>: Adds the role to the Roles dictionary.</w:t>
-      </w:r>
-    </w:p>
-    <w:p>
-      <w:pPr>
+        <w:t>EmployeeRepo:</w:t>
+      </w:r>
+    </w:p>
+    <w:p>
+      <w:pPr>
+        <w:bidi w:val="0"/>
+      </w:pPr>
+      <w:r>
+        <w:t>Manages employees' data, including their addition, deletion, and retrieval.</w:t>
+      </w:r>
+    </w:p>
+    <w:p>
+      <w:pPr>
+        <w:bidi w:val="0"/>
+      </w:pPr>
+      <w:r>
+        <w:t>Ensures employees' data integrity in memory and in the database.</w:t>
+      </w:r>
+    </w:p>
+    <w:p>
+      <w:pPr>
+        <w:bidi w:val="0"/>
+        <w:rPr>
+          <w:b/>
+          <w:bCs/>
+        </w:rPr>
+      </w:pPr>
+      <w:r>
+        <w:rPr>
+          <w:b/>
+          <w:bCs/>
+        </w:rPr>
+        <w:t>Main Methods:</w:t>
+      </w:r>
+    </w:p>
+    <w:p>
+      <w:pPr>
+        <w:bidi w:val="0"/>
+        <w:rPr>
+          <w:b/>
+          <w:bCs/>
+        </w:rPr>
+      </w:pPr>
+      <w:r>
+        <w:rPr>
+          <w:b/>
+          <w:bCs/>
+        </w:rPr>
+        <w:t>Add(Employee employee)</w:t>
+      </w:r>
+    </w:p>
+    <w:p>
+      <w:pPr>
+        <w:numPr>
+          <w:ilvl w:val="0"/>
+          <w:numId w:val="48"/>
+        </w:numPr>
         <w:bidi w:val="0"/>
       </w:pPr>
       <w:r>
@@ -22252,25 +23285,711 @@
     <w:p>
       <w:pPr>
         <w:numPr>
+          <w:ilvl w:val="1"/>
+          <w:numId w:val="48"/>
+        </w:numPr>
+        <w:bidi w:val="0"/>
+      </w:pPr>
+      <w:r>
+        <w:t>employee.EmployeeId is unique across the Employees dictionary.</w:t>
+      </w:r>
+    </w:p>
+    <w:p>
+      <w:pPr>
+        <w:numPr>
           <w:ilvl w:val="0"/>
-          <w:numId w:val="39"/>
-        </w:numPr>
-        <w:bidi w:val="0"/>
-      </w:pPr>
-      <w:r>
-        <w:t>YearsExperience &gt;= 0</w:t>
+          <w:numId w:val="48"/>
+        </w:numPr>
+        <w:bidi w:val="0"/>
+      </w:pPr>
+      <w:r>
+        <w:rPr>
+          <w:b/>
+          <w:bCs/>
+        </w:rPr>
+        <w:t>Preconditions</w:t>
+      </w:r>
+      <w:r>
+        <w:t>:</w:t>
+      </w:r>
+    </w:p>
+    <w:p>
+      <w:pPr>
+        <w:numPr>
+          <w:ilvl w:val="1"/>
+          <w:numId w:val="48"/>
+        </w:numPr>
+        <w:bidi w:val="0"/>
+      </w:pPr>
+      <w:r>
+        <w:t>employee is not null.</w:t>
+      </w:r>
+    </w:p>
+    <w:p>
+      <w:pPr>
+        <w:numPr>
+          <w:ilvl w:val="1"/>
+          <w:numId w:val="48"/>
+        </w:numPr>
+        <w:bidi w:val="0"/>
+      </w:pPr>
+      <w:r>
+        <w:t>employee.EmployeeId is not already present in Employees.</w:t>
       </w:r>
     </w:p>
     <w:p>
       <w:pPr>
         <w:numPr>
           <w:ilvl w:val="0"/>
-          <w:numId w:val="39"/>
-        </w:numPr>
-        <w:bidi w:val="0"/>
-      </w:pPr>
-      <w:r>
-        <w:t>Email format is valid (EmailAddress).</w:t>
+          <w:numId w:val="48"/>
+        </w:numPr>
+        <w:bidi w:val="0"/>
+      </w:pPr>
+      <w:r>
+        <w:rPr>
+          <w:b/>
+          <w:bCs/>
+        </w:rPr>
+        <w:t>Postconditions</w:t>
+      </w:r>
+      <w:r>
+        <w:t>:</w:t>
+      </w:r>
+    </w:p>
+    <w:p>
+      <w:pPr>
+        <w:numPr>
+          <w:ilvl w:val="1"/>
+          <w:numId w:val="48"/>
+        </w:numPr>
+        <w:bidi w:val="0"/>
+      </w:pPr>
+      <w:r>
+        <w:t>The employee is added to both the Employees dictionary and the database.</w:t>
+      </w:r>
+    </w:p>
+    <w:p>
+      <w:pPr>
+        <w:numPr>
+          <w:ilvl w:val="0"/>
+          <w:numId w:val="48"/>
+        </w:numPr>
+        <w:bidi w:val="0"/>
+      </w:pPr>
+      <w:r>
+        <w:rPr>
+          <w:b/>
+          <w:bCs/>
+        </w:rPr>
+        <w:t>Implementation Hint</w:t>
+      </w:r>
+      <w:r>
+        <w:t>:</w:t>
+      </w:r>
+    </w:p>
+    <w:p>
+      <w:pPr>
+        <w:numPr>
+          <w:ilvl w:val="1"/>
+          <w:numId w:val="48"/>
+        </w:numPr>
+        <w:bidi w:val="0"/>
+      </w:pPr>
+      <w:r>
+        <w:t>Use lock to handle concurrent access during database operations.</w:t>
+      </w:r>
+    </w:p>
+    <w:p>
+      <w:pPr>
+        <w:bidi w:val="0"/>
+      </w:pPr>
+    </w:p>
+    <w:p>
+      <w:pPr>
+        <w:bidi w:val="0"/>
+        <w:rPr>
+          <w:b/>
+          <w:bCs/>
+        </w:rPr>
+      </w:pPr>
+      <w:r>
+        <w:rPr>
+          <w:b/>
+          <w:bCs/>
+        </w:rPr>
+        <w:t>GetById(int id)</w:t>
+      </w:r>
+    </w:p>
+    <w:p>
+      <w:pPr>
+        <w:numPr>
+          <w:ilvl w:val="0"/>
+          <w:numId w:val="49"/>
+        </w:numPr>
+        <w:bidi w:val="0"/>
+      </w:pPr>
+      <w:r>
+        <w:rPr>
+          <w:b/>
+          <w:bCs/>
+        </w:rPr>
+        <w:t>Invariants</w:t>
+      </w:r>
+      <w:r>
+        <w:t>:</w:t>
+      </w:r>
+    </w:p>
+    <w:p>
+      <w:pPr>
+        <w:numPr>
+          <w:ilvl w:val="1"/>
+          <w:numId w:val="49"/>
+        </w:numPr>
+        <w:bidi w:val="0"/>
+      </w:pPr>
+      <w:r>
+        <w:t>If id exists, the corresponding Employee object is retrieved from Employees or the database.</w:t>
+      </w:r>
+    </w:p>
+    <w:p>
+      <w:pPr>
+        <w:numPr>
+          <w:ilvl w:val="0"/>
+          <w:numId w:val="49"/>
+        </w:numPr>
+        <w:bidi w:val="0"/>
+      </w:pPr>
+      <w:r>
+        <w:rPr>
+          <w:b/>
+          <w:bCs/>
+        </w:rPr>
+        <w:t>Preconditions</w:t>
+      </w:r>
+      <w:r>
+        <w:t>:</w:t>
+      </w:r>
+    </w:p>
+    <w:p>
+      <w:pPr>
+        <w:numPr>
+          <w:ilvl w:val="1"/>
+          <w:numId w:val="49"/>
+        </w:numPr>
+        <w:bidi w:val="0"/>
+      </w:pPr>
+      <w:r>
+        <w:t>id is a valid identifier.</w:t>
+      </w:r>
+    </w:p>
+    <w:p>
+      <w:pPr>
+        <w:numPr>
+          <w:ilvl w:val="0"/>
+          <w:numId w:val="49"/>
+        </w:numPr>
+        <w:bidi w:val="0"/>
+      </w:pPr>
+      <w:r>
+        <w:rPr>
+          <w:b/>
+          <w:bCs/>
+        </w:rPr>
+        <w:t>Postconditions</w:t>
+      </w:r>
+      <w:r>
+        <w:t>:</w:t>
+      </w:r>
+    </w:p>
+    <w:p>
+      <w:pPr>
+        <w:numPr>
+          <w:ilvl w:val="1"/>
+          <w:numId w:val="49"/>
+        </w:numPr>
+        <w:bidi w:val="0"/>
+      </w:pPr>
+      <w:r>
+        <w:t>Returns the Employee object associated with the id if it exists.</w:t>
+      </w:r>
+    </w:p>
+    <w:p>
+      <w:pPr>
+        <w:numPr>
+          <w:ilvl w:val="1"/>
+          <w:numId w:val="49"/>
+        </w:numPr>
+        <w:bidi w:val="0"/>
+      </w:pPr>
+      <w:r>
+        <w:t>Throws an exception if the id does not exist.</w:t>
+      </w:r>
+    </w:p>
+    <w:p>
+      <w:pPr>
+        <w:bidi w:val="0"/>
+      </w:pPr>
+    </w:p>
+    <w:p>
+      <w:pPr>
+        <w:bidi w:val="0"/>
+        <w:rPr>
+          <w:b/>
+          <w:bCs/>
+          <w:sz w:val="28"/>
+          <w:szCs w:val="28"/>
+        </w:rPr>
+      </w:pPr>
+      <w:r>
+        <w:rPr>
+          <w:b/>
+          <w:bCs/>
+          <w:sz w:val="28"/>
+          <w:szCs w:val="28"/>
+        </w:rPr>
+        <w:t>EmployeeSkillsRepo:</w:t>
+      </w:r>
+    </w:p>
+    <w:p>
+      <w:pPr>
+        <w:bidi w:val="0"/>
+      </w:pPr>
+      <w:r>
+        <w:t>Manages employees' skills, providing CRUD operations.</w:t>
+      </w:r>
+    </w:p>
+    <w:p>
+      <w:pPr>
+        <w:bidi w:val="0"/>
+      </w:pPr>
+      <w:r>
+        <w:lastRenderedPageBreak/>
+        <w:t>Maintains synchronization between in-memory data and the database.</w:t>
+      </w:r>
+    </w:p>
+    <w:p>
+      <w:pPr>
+        <w:bidi w:val="0"/>
+        <w:rPr>
+          <w:b/>
+          <w:bCs/>
+        </w:rPr>
+      </w:pPr>
+      <w:r>
+        <w:rPr>
+          <w:b/>
+          <w:bCs/>
+        </w:rPr>
+        <w:t>Main Methods:</w:t>
+      </w:r>
+    </w:p>
+    <w:p>
+      <w:pPr>
+        <w:bidi w:val="0"/>
+        <w:rPr>
+          <w:b/>
+          <w:bCs/>
+        </w:rPr>
+      </w:pPr>
+      <w:r>
+        <w:rPr>
+          <w:b/>
+          <w:bCs/>
+        </w:rPr>
+        <w:t>Add(Skill skill)</w:t>
+      </w:r>
+    </w:p>
+    <w:p>
+      <w:pPr>
+        <w:numPr>
+          <w:ilvl w:val="0"/>
+          <w:numId w:val="50"/>
+        </w:numPr>
+        <w:bidi w:val="0"/>
+      </w:pPr>
+      <w:r>
+        <w:rPr>
+          <w:b/>
+          <w:bCs/>
+        </w:rPr>
+        <w:t>Invariants</w:t>
+      </w:r>
+      <w:r>
+        <w:t>:</w:t>
+      </w:r>
+    </w:p>
+    <w:p>
+      <w:pPr>
+        <w:numPr>
+          <w:ilvl w:val="1"/>
+          <w:numId w:val="50"/>
+        </w:numPr>
+        <w:bidi w:val="0"/>
+      </w:pPr>
+      <w:r>
+        <w:t>skill.SkillId is unique across EmployeesSkills.</w:t>
+      </w:r>
+    </w:p>
+    <w:p>
+      <w:pPr>
+        <w:numPr>
+          <w:ilvl w:val="0"/>
+          <w:numId w:val="50"/>
+        </w:numPr>
+        <w:bidi w:val="0"/>
+      </w:pPr>
+      <w:r>
+        <w:rPr>
+          <w:b/>
+          <w:bCs/>
+        </w:rPr>
+        <w:t>Preconditions</w:t>
+      </w:r>
+      <w:r>
+        <w:t>:</w:t>
+      </w:r>
+    </w:p>
+    <w:p>
+      <w:pPr>
+        <w:numPr>
+          <w:ilvl w:val="1"/>
+          <w:numId w:val="50"/>
+        </w:numPr>
+        <w:bidi w:val="0"/>
+      </w:pPr>
+      <w:r>
+        <w:t>skill is not null.</w:t>
+      </w:r>
+    </w:p>
+    <w:p>
+      <w:pPr>
+        <w:numPr>
+          <w:ilvl w:val="1"/>
+          <w:numId w:val="50"/>
+        </w:numPr>
+        <w:bidi w:val="0"/>
+      </w:pPr>
+      <w:r>
+        <w:t>skill.SkillId is not already present in EmployeesSkills.</w:t>
+      </w:r>
+    </w:p>
+    <w:p>
+      <w:pPr>
+        <w:numPr>
+          <w:ilvl w:val="0"/>
+          <w:numId w:val="50"/>
+        </w:numPr>
+        <w:bidi w:val="0"/>
+      </w:pPr>
+      <w:r>
+        <w:rPr>
+          <w:b/>
+          <w:bCs/>
+        </w:rPr>
+        <w:t>Postconditions</w:t>
+      </w:r>
+      <w:r>
+        <w:t>:</w:t>
+      </w:r>
+    </w:p>
+    <w:p>
+      <w:pPr>
+        <w:numPr>
+          <w:ilvl w:val="1"/>
+          <w:numId w:val="50"/>
+        </w:numPr>
+        <w:bidi w:val="0"/>
+      </w:pPr>
+      <w:r>
+        <w:t>The skill is added to both EmployeesSkills and the database.</w:t>
+      </w:r>
+    </w:p>
+    <w:p>
+      <w:pPr>
+        <w:bidi w:val="0"/>
+      </w:pPr>
+    </w:p>
+    <w:p>
+      <w:pPr>
+        <w:bidi w:val="0"/>
+        <w:rPr>
+          <w:b/>
+          <w:bCs/>
+          <w:sz w:val="28"/>
+          <w:szCs w:val="28"/>
+        </w:rPr>
+      </w:pPr>
+      <w:r>
+        <w:rPr>
+          <w:b/>
+          <w:bCs/>
+          <w:sz w:val="28"/>
+          <w:szCs w:val="28"/>
+        </w:rPr>
+        <w:t>ProjectRepo:</w:t>
+      </w:r>
+    </w:p>
+    <w:p>
+      <w:pPr>
+        <w:bidi w:val="0"/>
+      </w:pPr>
+      <w:r>
+        <w:t>Manages project data, including addition, deletion, and retrieval of projects.</w:t>
+      </w:r>
+    </w:p>
+    <w:p>
+      <w:pPr>
+        <w:bidi w:val="0"/>
+      </w:pPr>
+      <w:r>
+        <w:t>Ensures synchronization between in-memory data and the database.</w:t>
+      </w:r>
+    </w:p>
+    <w:p>
+      <w:pPr>
+        <w:bidi w:val="0"/>
+        <w:rPr>
+          <w:b/>
+          <w:bCs/>
+        </w:rPr>
+      </w:pPr>
+      <w:r>
+        <w:rPr>
+          <w:b/>
+          <w:bCs/>
+        </w:rPr>
+        <w:t>Main Methods:</w:t>
+      </w:r>
+    </w:p>
+    <w:p>
+      <w:pPr>
+        <w:bidi w:val="0"/>
+        <w:rPr>
+          <w:b/>
+          <w:bCs/>
+        </w:rPr>
+      </w:pPr>
+      <w:r>
+        <w:rPr>
+          <w:b/>
+          <w:bCs/>
+        </w:rPr>
+        <w:t>Add(Project project)</w:t>
+      </w:r>
+    </w:p>
+    <w:p>
+      <w:pPr>
+        <w:numPr>
+          <w:ilvl w:val="0"/>
+          <w:numId w:val="51"/>
+        </w:numPr>
+        <w:bidi w:val="0"/>
+      </w:pPr>
+      <w:r>
+        <w:rPr>
+          <w:b/>
+          <w:bCs/>
+        </w:rPr>
+        <w:t>Invariants</w:t>
+      </w:r>
+      <w:r>
+        <w:t>:</w:t>
+      </w:r>
+    </w:p>
+    <w:p>
+      <w:pPr>
+        <w:numPr>
+          <w:ilvl w:val="1"/>
+          <w:numId w:val="51"/>
+        </w:numPr>
+        <w:bidi w:val="0"/>
+      </w:pPr>
+      <w:r>
+        <w:t>project.ProjectId is unique across _projects.</w:t>
+      </w:r>
+    </w:p>
+    <w:p>
+      <w:pPr>
+        <w:numPr>
+          <w:ilvl w:val="0"/>
+          <w:numId w:val="51"/>
+        </w:numPr>
+        <w:bidi w:val="0"/>
+      </w:pPr>
+      <w:r>
+        <w:rPr>
+          <w:b/>
+          <w:bCs/>
+        </w:rPr>
+        <w:t>Preconditions</w:t>
+      </w:r>
+      <w:r>
+        <w:t>:</w:t>
+      </w:r>
+    </w:p>
+    <w:p>
+      <w:pPr>
+        <w:numPr>
+          <w:ilvl w:val="1"/>
+          <w:numId w:val="51"/>
+        </w:numPr>
+        <w:bidi w:val="0"/>
+      </w:pPr>
+      <w:r>
+        <w:t>project is not null.</w:t>
+      </w:r>
+    </w:p>
+    <w:p>
+      <w:pPr>
+        <w:numPr>
+          <w:ilvl w:val="1"/>
+          <w:numId w:val="51"/>
+        </w:numPr>
+        <w:bidi w:val="0"/>
+      </w:pPr>
+      <w:r>
+        <w:t>project.ProjectId is not already present in _projects.</w:t>
+      </w:r>
+    </w:p>
+    <w:p>
+      <w:pPr>
+        <w:numPr>
+          <w:ilvl w:val="0"/>
+          <w:numId w:val="51"/>
+        </w:numPr>
+        <w:bidi w:val="0"/>
+      </w:pPr>
+      <w:r>
+        <w:rPr>
+          <w:b/>
+          <w:bCs/>
+        </w:rPr>
+        <w:t>Postconditions</w:t>
+      </w:r>
+      <w:r>
+        <w:t>:</w:t>
+      </w:r>
+    </w:p>
+    <w:p>
+      <w:pPr>
+        <w:numPr>
+          <w:ilvl w:val="1"/>
+          <w:numId w:val="51"/>
+        </w:numPr>
+        <w:bidi w:val="0"/>
+      </w:pPr>
+      <w:r>
+        <w:t>The project is added to _projects and the database.</w:t>
+      </w:r>
+    </w:p>
+    <w:p>
+      <w:pPr>
+        <w:bidi w:val="0"/>
+        <w:rPr>
+          <w:b/>
+          <w:bCs/>
+        </w:rPr>
+      </w:pPr>
+      <w:r>
+        <w:rPr>
+          <w:b/>
+          <w:bCs/>
+        </w:rPr>
+        <w:t>Delete(int projectId)</w:t>
+      </w:r>
+    </w:p>
+    <w:p>
+      <w:pPr>
+        <w:numPr>
+          <w:ilvl w:val="0"/>
+          <w:numId w:val="52"/>
+        </w:numPr>
+        <w:bidi w:val="0"/>
+      </w:pPr>
+      <w:r>
+        <w:rPr>
+          <w:b/>
+          <w:bCs/>
+        </w:rPr>
+        <w:t>Invariants</w:t>
+      </w:r>
+      <w:r>
+        <w:t>:</w:t>
+      </w:r>
+    </w:p>
+    <w:p>
+      <w:pPr>
+        <w:numPr>
+          <w:ilvl w:val="1"/>
+          <w:numId w:val="52"/>
+        </w:numPr>
+        <w:bidi w:val="0"/>
+      </w:pPr>
+      <w:r>
+        <w:t>The project is removed from _projects if it exists.</w:t>
+      </w:r>
+    </w:p>
+    <w:p>
+      <w:pPr>
+        <w:numPr>
+          <w:ilvl w:val="0"/>
+          <w:numId w:val="52"/>
+        </w:numPr>
+        <w:bidi w:val="0"/>
+      </w:pPr>
+      <w:r>
+        <w:rPr>
+          <w:b/>
+          <w:bCs/>
+        </w:rPr>
+        <w:t>Preconditions</w:t>
+      </w:r>
+      <w:r>
+        <w:t>:</w:t>
+      </w:r>
+    </w:p>
+    <w:p>
+      <w:pPr>
+        <w:numPr>
+          <w:ilvl w:val="1"/>
+          <w:numId w:val="52"/>
+        </w:numPr>
+        <w:bidi w:val="0"/>
+      </w:pPr>
+      <w:r>
+        <w:t>projectId exists in _projects.</w:t>
+      </w:r>
+    </w:p>
+    <w:p>
+      <w:pPr>
+        <w:numPr>
+          <w:ilvl w:val="0"/>
+          <w:numId w:val="52"/>
+        </w:numPr>
+        <w:bidi w:val="0"/>
+      </w:pPr>
+      <w:r>
+        <w:rPr>
+          <w:b/>
+          <w:bCs/>
+        </w:rPr>
+        <w:lastRenderedPageBreak/>
+        <w:t>Postconditions</w:t>
+      </w:r>
+      <w:r>
+        <w:t>:</w:t>
+      </w:r>
+    </w:p>
+    <w:p>
+      <w:pPr>
+        <w:numPr>
+          <w:ilvl w:val="1"/>
+          <w:numId w:val="52"/>
+        </w:numPr>
+        <w:bidi w:val="0"/>
+      </w:pPr>
+      <w:r>
+        <w:t>The project is removed from _projects and the database.</w:t>
       </w:r>
     </w:p>
     <w:p>
@@ -22286,6 +24005,179 @@
       <w:pPr>
         <w:bidi w:val="0"/>
         <w:rPr>
+          <w:b/>
+          <w:bCs/>
+          <w:sz w:val="28"/>
+          <w:szCs w:val="28"/>
+        </w:rPr>
+      </w:pPr>
+      <w:r>
+        <w:rPr>
+          <w:b/>
+          <w:bCs/>
+          <w:sz w:val="28"/>
+          <w:szCs w:val="28"/>
+        </w:rPr>
+        <w:t>RoleRepo:</w:t>
+      </w:r>
+    </w:p>
+    <w:p>
+      <w:pPr>
+        <w:bidi w:val="0"/>
+      </w:pPr>
+      <w:r>
+        <w:t>Manages roles within projects, handling their CRUD operations.</w:t>
+      </w:r>
+    </w:p>
+    <w:p>
+      <w:pPr>
+        <w:bidi w:val="0"/>
+      </w:pPr>
+      <w:r>
+        <w:t>Ensures synchronization between in-memory data and the database.</w:t>
+      </w:r>
+    </w:p>
+    <w:p>
+      <w:pPr>
+        <w:bidi w:val="0"/>
+        <w:rPr>
+          <w:b/>
+          <w:bCs/>
+        </w:rPr>
+      </w:pPr>
+      <w:r>
+        <w:rPr>
+          <w:b/>
+          <w:bCs/>
+        </w:rPr>
+        <w:t>Main Methods:</w:t>
+      </w:r>
+    </w:p>
+    <w:p>
+      <w:pPr>
+        <w:bidi w:val="0"/>
+        <w:rPr>
+          <w:b/>
+          <w:bCs/>
+        </w:rPr>
+      </w:pPr>
+      <w:r>
+        <w:rPr>
+          <w:b/>
+          <w:bCs/>
+        </w:rPr>
+        <w:t>Add(Role role)</w:t>
+      </w:r>
+    </w:p>
+    <w:p>
+      <w:pPr>
+        <w:numPr>
+          <w:ilvl w:val="0"/>
+          <w:numId w:val="53"/>
+        </w:numPr>
+        <w:bidi w:val="0"/>
+      </w:pPr>
+      <w:r>
+        <w:rPr>
+          <w:b/>
+          <w:bCs/>
+        </w:rPr>
+        <w:t>Invariants</w:t>
+      </w:r>
+      <w:r>
+        <w:t>:</w:t>
+      </w:r>
+    </w:p>
+    <w:p>
+      <w:pPr>
+        <w:numPr>
+          <w:ilvl w:val="1"/>
+          <w:numId w:val="53"/>
+        </w:numPr>
+        <w:bidi w:val="0"/>
+      </w:pPr>
+      <w:r>
+        <w:t>role.RoleId is unique across roles.</w:t>
+      </w:r>
+    </w:p>
+    <w:p>
+      <w:pPr>
+        <w:numPr>
+          <w:ilvl w:val="0"/>
+          <w:numId w:val="53"/>
+        </w:numPr>
+        <w:bidi w:val="0"/>
+      </w:pPr>
+      <w:r>
+        <w:rPr>
+          <w:b/>
+          <w:bCs/>
+        </w:rPr>
+        <w:t>Preconditions</w:t>
+      </w:r>
+      <w:r>
+        <w:t>:</w:t>
+      </w:r>
+    </w:p>
+    <w:p>
+      <w:pPr>
+        <w:numPr>
+          <w:ilvl w:val="1"/>
+          <w:numId w:val="53"/>
+        </w:numPr>
+        <w:bidi w:val="0"/>
+      </w:pPr>
+      <w:r>
+        <w:t>role is not null.</w:t>
+      </w:r>
+    </w:p>
+    <w:p>
+      <w:pPr>
+        <w:numPr>
+          <w:ilvl w:val="1"/>
+          <w:numId w:val="53"/>
+        </w:numPr>
+        <w:bidi w:val="0"/>
+      </w:pPr>
+      <w:r>
+        <w:t>role.RoleId is not already present in roles.</w:t>
+      </w:r>
+    </w:p>
+    <w:p>
+      <w:pPr>
+        <w:numPr>
+          <w:ilvl w:val="0"/>
+          <w:numId w:val="53"/>
+        </w:numPr>
+        <w:bidi w:val="0"/>
+      </w:pPr>
+      <w:r>
+        <w:rPr>
+          <w:b/>
+          <w:bCs/>
+        </w:rPr>
+        <w:t>Postconditions</w:t>
+      </w:r>
+      <w:r>
+        <w:t>:</w:t>
+      </w:r>
+    </w:p>
+    <w:p>
+      <w:pPr>
+        <w:numPr>
+          <w:ilvl w:val="1"/>
+          <w:numId w:val="53"/>
+        </w:numPr>
+        <w:bidi w:val="0"/>
+      </w:pPr>
+      <w:r>
+        <w:t>The role is added to roles and the database.</w:t>
+      </w:r>
+    </w:p>
+    <w:p>
+      <w:pPr>
+        <w:bidi w:val="0"/>
+        <w:rPr>
           <w:sz w:val="22"/>
           <w:szCs w:val="22"/>
         </w:rPr>
@@ -22308,1825 +24200,6 @@
           <w:sz w:val="28"/>
           <w:szCs w:val="28"/>
         </w:rPr>
-        <w:t>Role:</w:t>
-      </w:r>
-    </w:p>
-    <w:p>
-      <w:pPr>
-        <w:bidi w:val="0"/>
-      </w:pPr>
-      <w:r>
-        <w:t>Represents a job role within a project.</w:t>
-      </w:r>
-    </w:p>
-    <w:p>
-      <w:pPr>
-        <w:bidi w:val="0"/>
-      </w:pPr>
-      <w:r>
-        <w:t>Stores details like required skills, foreign languages, and job percentage.</w:t>
-      </w:r>
-    </w:p>
-    <w:p>
-      <w:pPr>
-        <w:bidi w:val="0"/>
-      </w:pPr>
-      <w:r>
-        <w:rPr>
-          <w:b/>
-          <w:bCs/>
-        </w:rPr>
-        <w:t>Invariants</w:t>
-      </w:r>
-      <w:r>
-        <w:t>:</w:t>
-      </w:r>
-    </w:p>
-    <w:p>
-      <w:pPr>
-        <w:numPr>
-          <w:ilvl w:val="0"/>
-          <w:numId w:val="40"/>
-        </w:numPr>
-        <w:bidi w:val="0"/>
-      </w:pPr>
-      <w:r>
-        <w:t>YearsExperience &gt;= 0</w:t>
-      </w:r>
-    </w:p>
-    <w:p>
-      <w:pPr>
-        <w:numPr>
-          <w:ilvl w:val="0"/>
-          <w:numId w:val="40"/>
-        </w:numPr>
-        <w:bidi w:val="0"/>
-      </w:pPr>
-      <w:r>
-        <w:t>JobPercentage must be in range [0, 100].</w:t>
-      </w:r>
-    </w:p>
-    <w:p>
-      <w:pPr>
-        <w:bidi w:val="0"/>
-      </w:pPr>
-    </w:p>
-    <w:p>
-      <w:pPr>
-        <w:bidi w:val="0"/>
-        <w:rPr>
-          <w:b/>
-          <w:bCs/>
-          <w:sz w:val="28"/>
-          <w:szCs w:val="28"/>
-        </w:rPr>
-      </w:pPr>
-      <w:r>
-        <w:rPr>
-          <w:b/>
-          <w:bCs/>
-          <w:sz w:val="28"/>
-          <w:szCs w:val="28"/>
-        </w:rPr>
-        <w:t>Skill:</w:t>
-      </w:r>
-    </w:p>
-    <w:p>
-      <w:pPr>
-        <w:bidi w:val="0"/>
-      </w:pPr>
-      <w:r>
-        <w:t>Represents a skill with an associated level and priority.</w:t>
-      </w:r>
-    </w:p>
-    <w:p>
-      <w:pPr>
-        <w:bidi w:val="0"/>
-      </w:pPr>
-      <w:r>
-        <w:rPr>
-          <w:b/>
-          <w:bCs/>
-        </w:rPr>
-        <w:t>Invariants</w:t>
-      </w:r>
-      <w:r>
-        <w:t>:</w:t>
-      </w:r>
-    </w:p>
-    <w:p>
-      <w:pPr>
-        <w:numPr>
-          <w:ilvl w:val="0"/>
-          <w:numId w:val="41"/>
-        </w:numPr>
-        <w:bidi w:val="0"/>
-      </w:pPr>
-      <w:r>
-        <w:t xml:space="preserve">Level &gt;= </w:t>
-      </w:r>
-      <w:r>
-        <w:t>1 &lt;=3</w:t>
-      </w:r>
-    </w:p>
-    <w:p>
-      <w:pPr>
-        <w:numPr>
-          <w:ilvl w:val="0"/>
-          <w:numId w:val="41"/>
-        </w:numPr>
-        <w:bidi w:val="0"/>
-      </w:pPr>
-      <w:r>
-        <w:t>Priority &gt; 0</w:t>
-      </w:r>
-    </w:p>
-    <w:p>
-      <w:pPr>
-        <w:bidi w:val="0"/>
-      </w:pPr>
-    </w:p>
-    <w:p>
-      <w:pPr>
-        <w:bidi w:val="0"/>
-        <w:rPr>
-          <w:b/>
-          <w:bCs/>
-          <w:sz w:val="28"/>
-          <w:szCs w:val="28"/>
-        </w:rPr>
-      </w:pPr>
-      <w:r>
-        <w:rPr>
-          <w:b/>
-          <w:bCs/>
-          <w:sz w:val="28"/>
-          <w:szCs w:val="28"/>
-        </w:rPr>
-        <w:t>Languages:</w:t>
-      </w:r>
-    </w:p>
-    <w:p>
-      <w:pPr>
-        <w:bidi w:val="0"/>
-      </w:pPr>
-      <w:r>
-        <w:t>Represents a language with a type and proficiency level.</w:t>
-      </w:r>
-    </w:p>
-    <w:p>
-      <w:pPr>
-        <w:bidi w:val="0"/>
-      </w:pPr>
-      <w:r>
-        <w:rPr>
-          <w:b/>
-          <w:bCs/>
-        </w:rPr>
-        <w:t>Invariants</w:t>
-      </w:r>
-      <w:r>
-        <w:t>:</w:t>
-      </w:r>
-    </w:p>
-    <w:p>
-      <w:pPr>
-        <w:numPr>
-          <w:ilvl w:val="0"/>
-          <w:numId w:val="42"/>
-        </w:numPr>
-        <w:bidi w:val="0"/>
-      </w:pPr>
-      <w:r>
-        <w:t>Level &gt;= 1 &lt;=3</w:t>
-      </w:r>
-    </w:p>
-    <w:p>
-      <w:pPr>
-        <w:bidi w:val="0"/>
-      </w:pPr>
-    </w:p>
-    <w:p>
-      <w:pPr>
-        <w:bidi w:val="0"/>
-        <w:rPr>
-          <w:b/>
-          <w:bCs/>
-          <w:sz w:val="28"/>
-          <w:szCs w:val="28"/>
-        </w:rPr>
-      </w:pPr>
-      <w:r>
-        <w:rPr>
-          <w:b/>
-          <w:bCs/>
-          <w:sz w:val="28"/>
-          <w:szCs w:val="28"/>
-        </w:rPr>
-        <w:t>Response:</w:t>
-      </w:r>
-    </w:p>
-    <w:p>
-      <w:pPr>
-        <w:bidi w:val="0"/>
-      </w:pPr>
-      <w:r>
-        <w:t>Represents the result of a method call, especially for void functions.</w:t>
-      </w:r>
-    </w:p>
-    <w:p>
-      <w:pPr>
-        <w:bidi w:val="0"/>
-      </w:pPr>
-      <w:r>
-        <w:t>Provides information about errors through ErrorMessage.</w:t>
-      </w:r>
-    </w:p>
-    <w:p>
-      <w:pPr>
-        <w:bidi w:val="0"/>
-      </w:pPr>
-      <w:r>
-        <w:rPr>
-          <w:b/>
-          <w:bCs/>
-        </w:rPr>
-        <w:t>Invariants</w:t>
-      </w:r>
-      <w:r>
-        <w:t>:</w:t>
-      </w:r>
-    </w:p>
-    <w:p>
-      <w:pPr>
-        <w:numPr>
-          <w:ilvl w:val="0"/>
-          <w:numId w:val="43"/>
-        </w:numPr>
-        <w:bidi w:val="0"/>
-      </w:pPr>
-      <w:r>
-        <w:lastRenderedPageBreak/>
-        <w:t>If ErrorOccured is true, ErrorMessage must not be null.</w:t>
-      </w:r>
-    </w:p>
-    <w:p>
-      <w:pPr>
-        <w:bidi w:val="0"/>
-      </w:pPr>
-    </w:p>
-    <w:p>
-      <w:pPr>
-        <w:bidi w:val="0"/>
-      </w:pPr>
-    </w:p>
-    <w:p>
-      <w:pPr>
-        <w:bidi w:val="0"/>
-        <w:rPr>
-          <w:b/>
-          <w:bCs/>
-          <w:sz w:val="28"/>
-          <w:szCs w:val="28"/>
-        </w:rPr>
-      </w:pPr>
-      <w:r>
-        <w:rPr>
-          <w:b/>
-          <w:bCs/>
-          <w:sz w:val="28"/>
-          <w:szCs w:val="28"/>
-        </w:rPr>
-        <w:t>Response&lt;T&gt;:</w:t>
-      </w:r>
-    </w:p>
-    <w:p>
-      <w:pPr>
-        <w:bidi w:val="0"/>
-      </w:pPr>
-      <w:r>
-        <w:t>Extends Response for non-void methods.</w:t>
-      </w:r>
-    </w:p>
-    <w:p>
-      <w:pPr>
-        <w:bidi w:val="0"/>
-      </w:pPr>
-      <w:r>
-        <w:t>Holds the returned value of a method.</w:t>
-      </w:r>
-    </w:p>
-    <w:p>
-      <w:pPr>
-        <w:bidi w:val="0"/>
-      </w:pPr>
-      <w:r>
-        <w:rPr>
-          <w:b/>
-          <w:bCs/>
-        </w:rPr>
-        <w:t>Key Methods</w:t>
-      </w:r>
-      <w:r>
-        <w:t>:</w:t>
-      </w:r>
-    </w:p>
-    <w:p>
-      <w:pPr>
-        <w:numPr>
-          <w:ilvl w:val="0"/>
-          <w:numId w:val="44"/>
-        </w:numPr>
-        <w:bidi w:val="0"/>
-      </w:pPr>
-      <w:r>
-        <w:rPr>
-          <w:b/>
-          <w:bCs/>
-        </w:rPr>
-        <w:t>FromValue()</w:t>
-      </w:r>
-      <w:r>
-        <w:t>: Creates a successful response with the given value.</w:t>
-      </w:r>
-    </w:p>
-    <w:p>
-      <w:pPr>
-        <w:numPr>
-          <w:ilvl w:val="1"/>
-          <w:numId w:val="44"/>
-        </w:numPr>
-        <w:bidi w:val="0"/>
-      </w:pPr>
-      <w:r>
-        <w:rPr>
-          <w:b/>
-          <w:bCs/>
-        </w:rPr>
-        <w:t>Precondition</w:t>
-      </w:r>
-      <w:r>
-        <w:t>: value is valid.</w:t>
-      </w:r>
-    </w:p>
-    <w:p>
-      <w:pPr>
-        <w:numPr>
-          <w:ilvl w:val="1"/>
-          <w:numId w:val="44"/>
-        </w:numPr>
-        <w:bidi w:val="0"/>
-      </w:pPr>
-      <w:r>
-        <w:rPr>
-          <w:b/>
-          <w:bCs/>
-        </w:rPr>
-        <w:t>Postcondition</w:t>
-      </w:r>
-      <w:r>
-        <w:t>: ErrorOccured = false.</w:t>
-      </w:r>
-    </w:p>
-    <w:p>
-      <w:pPr>
-        <w:numPr>
-          <w:ilvl w:val="0"/>
-          <w:numId w:val="44"/>
-        </w:numPr>
-        <w:bidi w:val="0"/>
-      </w:pPr>
-      <w:r>
-        <w:rPr>
-          <w:b/>
-          <w:bCs/>
-        </w:rPr>
-        <w:t>FromError()</w:t>
-      </w:r>
-      <w:r>
-        <w:t>: Creates an error response.</w:t>
-      </w:r>
-    </w:p>
-    <w:p>
-      <w:pPr>
-        <w:numPr>
-          <w:ilvl w:val="1"/>
-          <w:numId w:val="44"/>
-        </w:numPr>
-        <w:bidi w:val="0"/>
-      </w:pPr>
-      <w:r>
-        <w:rPr>
-          <w:b/>
-          <w:bCs/>
-        </w:rPr>
-        <w:t>Precondition</w:t>
-      </w:r>
-      <w:r>
-        <w:t>: msg is non-empty.</w:t>
-      </w:r>
-    </w:p>
-    <w:p>
-      <w:pPr>
-        <w:numPr>
-          <w:ilvl w:val="1"/>
-          <w:numId w:val="44"/>
-        </w:numPr>
-        <w:bidi w:val="0"/>
-      </w:pPr>
-      <w:r>
-        <w:rPr>
-          <w:b/>
-          <w:bCs/>
-        </w:rPr>
-        <w:t>Postcondition</w:t>
-      </w:r>
-      <w:r>
-        <w:t>: ErrorOccured = true.</w:t>
-      </w:r>
-    </w:p>
-    <w:p>
-      <w:pPr>
-        <w:bidi w:val="0"/>
-      </w:pPr>
-      <w:r>
-        <w:rPr>
-          <w:b/>
-          <w:bCs/>
-        </w:rPr>
-        <w:t>Invariants</w:t>
-      </w:r>
-      <w:r>
-        <w:t>:</w:t>
-      </w:r>
-    </w:p>
-    <w:p>
-      <w:pPr>
-        <w:numPr>
-          <w:ilvl w:val="0"/>
-          <w:numId w:val="45"/>
-        </w:numPr>
-        <w:bidi w:val="0"/>
-      </w:pPr>
-      <w:r>
-        <w:t>If ErrorOccured = true, Value is set to default.</w:t>
-      </w:r>
-    </w:p>
-    <w:p>
-      <w:pPr>
-        <w:bidi w:val="0"/>
-      </w:pPr>
-    </w:p>
-    <w:p>
-      <w:pPr>
-        <w:bidi w:val="0"/>
-      </w:pPr>
-    </w:p>
-    <w:p>
-      <w:pPr>
-        <w:bidi w:val="0"/>
-        <w:rPr>
-          <w:b/>
-          <w:bCs/>
-          <w:sz w:val="28"/>
-          <w:szCs w:val="28"/>
-        </w:rPr>
-      </w:pPr>
-      <w:r>
-        <w:rPr>
-          <w:b/>
-          <w:bCs/>
-          <w:sz w:val="28"/>
-          <w:szCs w:val="28"/>
-        </w:rPr>
-        <w:t>DAL:</w:t>
-      </w:r>
-    </w:p>
-    <w:p>
-      <w:pPr>
-        <w:bidi w:val="0"/>
-        <w:rPr>
-          <w:b/>
-          <w:bCs/>
-          <w:sz w:val="28"/>
-          <w:szCs w:val="28"/>
-        </w:rPr>
-      </w:pPr>
-      <w:r>
-        <w:rPr>
-          <w:b/>
-          <w:bCs/>
-          <w:sz w:val="28"/>
-          <w:szCs w:val="28"/>
-        </w:rPr>
-        <w:t>EmployeeLanguagesRepo:</w:t>
-      </w:r>
-    </w:p>
-    <w:p>
-      <w:pPr>
-        <w:bidi w:val="0"/>
-      </w:pPr>
-      <w:r>
-        <w:t>Manages operations related to employees' language proficiencies, including CRUD operations.</w:t>
-      </w:r>
-    </w:p>
-    <w:p>
-      <w:pPr>
-        <w:bidi w:val="0"/>
-      </w:pPr>
-      <w:r>
-        <w:t>Handles synchronization and ensures data integrity for employee languages in memory and in the database.</w:t>
-      </w:r>
-    </w:p>
-    <w:p>
-      <w:pPr>
-        <w:bidi w:val="0"/>
-        <w:rPr>
-          <w:b/>
-          <w:bCs/>
-        </w:rPr>
-      </w:pPr>
-      <w:r>
-        <w:rPr>
-          <w:b/>
-          <w:bCs/>
-        </w:rPr>
-        <w:t>Main Methods:</w:t>
-      </w:r>
-    </w:p>
-    <w:p>
-      <w:pPr>
-        <w:bidi w:val="0"/>
-        <w:rPr>
-          <w:b/>
-          <w:bCs/>
-        </w:rPr>
-      </w:pPr>
-      <w:r>
-        <w:rPr>
-          <w:b/>
-          <w:bCs/>
-        </w:rPr>
-        <w:t>Add(Language language)</w:t>
-      </w:r>
-    </w:p>
-    <w:p>
-      <w:pPr>
-        <w:numPr>
-          <w:ilvl w:val="0"/>
-          <w:numId w:val="46"/>
-        </w:numPr>
-        <w:bidi w:val="0"/>
-      </w:pPr>
-      <w:r>
-        <w:rPr>
-          <w:b/>
-          <w:bCs/>
-        </w:rPr>
-        <w:t>Invariants</w:t>
-      </w:r>
-      <w:r>
-        <w:t>:</w:t>
-      </w:r>
-    </w:p>
-    <w:p>
-      <w:pPr>
-        <w:numPr>
-          <w:ilvl w:val="1"/>
-          <w:numId w:val="46"/>
-        </w:numPr>
-        <w:bidi w:val="0"/>
-      </w:pPr>
-      <w:r>
-        <w:t>language.LanguageID is unique across the EmployeesLanguages dictionary.</w:t>
-      </w:r>
-    </w:p>
-    <w:p>
-      <w:pPr>
-        <w:numPr>
-          <w:ilvl w:val="0"/>
-          <w:numId w:val="46"/>
-        </w:numPr>
-        <w:bidi w:val="0"/>
-      </w:pPr>
-      <w:r>
-        <w:rPr>
-          <w:b/>
-          <w:bCs/>
-        </w:rPr>
-        <w:lastRenderedPageBreak/>
-        <w:t>Preconditions</w:t>
-      </w:r>
-      <w:r>
-        <w:t>:</w:t>
-      </w:r>
-    </w:p>
-    <w:p>
-      <w:pPr>
-        <w:numPr>
-          <w:ilvl w:val="1"/>
-          <w:numId w:val="46"/>
-        </w:numPr>
-        <w:bidi w:val="0"/>
-      </w:pPr>
-      <w:r>
-        <w:t>language is not null.</w:t>
-      </w:r>
-    </w:p>
-    <w:p>
-      <w:pPr>
-        <w:numPr>
-          <w:ilvl w:val="1"/>
-          <w:numId w:val="46"/>
-        </w:numPr>
-        <w:bidi w:val="0"/>
-      </w:pPr>
-      <w:r>
-        <w:t>language.LanguageID is not already present in EmployeesLanguages.</w:t>
-      </w:r>
-    </w:p>
-    <w:p>
-      <w:pPr>
-        <w:numPr>
-          <w:ilvl w:val="0"/>
-          <w:numId w:val="46"/>
-        </w:numPr>
-        <w:bidi w:val="0"/>
-      </w:pPr>
-      <w:r>
-        <w:rPr>
-          <w:b/>
-          <w:bCs/>
-        </w:rPr>
-        <w:t>Postconditions</w:t>
-      </w:r>
-      <w:r>
-        <w:t>:</w:t>
-      </w:r>
-    </w:p>
-    <w:p>
-      <w:pPr>
-        <w:numPr>
-          <w:ilvl w:val="1"/>
-          <w:numId w:val="46"/>
-        </w:numPr>
-        <w:bidi w:val="0"/>
-      </w:pPr>
-      <w:r>
-        <w:t>The language is added to both the EmployeesLanguages dictionary and the database.</w:t>
-      </w:r>
-    </w:p>
-    <w:p>
-      <w:pPr>
-        <w:numPr>
-          <w:ilvl w:val="0"/>
-          <w:numId w:val="46"/>
-        </w:numPr>
-        <w:bidi w:val="0"/>
-      </w:pPr>
-      <w:r>
-        <w:rPr>
-          <w:b/>
-          <w:bCs/>
-        </w:rPr>
-        <w:t>Implementation Hint</w:t>
-      </w:r>
-      <w:r>
-        <w:t>:</w:t>
-      </w:r>
-    </w:p>
-    <w:p>
-      <w:pPr>
-        <w:numPr>
-          <w:ilvl w:val="1"/>
-          <w:numId w:val="46"/>
-        </w:numPr>
-        <w:bidi w:val="0"/>
-      </w:pPr>
-      <w:r>
-        <w:t>Use lock to ensure thread safety during database operations.</w:t>
-      </w:r>
-    </w:p>
-    <w:p>
-      <w:pPr>
-        <w:bidi w:val="0"/>
-        <w:rPr>
-          <w:b/>
-          <w:bCs/>
-        </w:rPr>
-      </w:pPr>
-      <w:r>
-        <w:rPr>
-          <w:b/>
-          <w:bCs/>
-        </w:rPr>
-        <w:t>Delete(int id)</w:t>
-      </w:r>
-    </w:p>
-    <w:p>
-      <w:pPr>
-        <w:numPr>
-          <w:ilvl w:val="0"/>
-          <w:numId w:val="47"/>
-        </w:numPr>
-        <w:bidi w:val="0"/>
-      </w:pPr>
-      <w:r>
-        <w:rPr>
-          <w:b/>
-          <w:bCs/>
-        </w:rPr>
-        <w:t>Invariants</w:t>
-      </w:r>
-      <w:r>
-        <w:t>:</w:t>
-      </w:r>
-    </w:p>
-    <w:p>
-      <w:pPr>
-        <w:numPr>
-          <w:ilvl w:val="1"/>
-          <w:numId w:val="47"/>
-        </w:numPr>
-        <w:bidi w:val="0"/>
-      </w:pPr>
-      <w:r>
-        <w:t>If id exists in EmployeesLanguages, it is removed from the dictionary and the database.</w:t>
-      </w:r>
-    </w:p>
-    <w:p>
-      <w:pPr>
-        <w:numPr>
-          <w:ilvl w:val="0"/>
-          <w:numId w:val="47"/>
-        </w:numPr>
-        <w:bidi w:val="0"/>
-      </w:pPr>
-      <w:r>
-        <w:rPr>
-          <w:b/>
-          <w:bCs/>
-        </w:rPr>
-        <w:t>Preconditions</w:t>
-      </w:r>
-      <w:r>
-        <w:t>:</w:t>
-      </w:r>
-    </w:p>
-    <w:p>
-      <w:pPr>
-        <w:numPr>
-          <w:ilvl w:val="1"/>
-          <w:numId w:val="47"/>
-        </w:numPr>
-        <w:bidi w:val="0"/>
-      </w:pPr>
-      <w:r>
-        <w:t>id exists in the EmployeesLanguages dictionary.</w:t>
-      </w:r>
-    </w:p>
-    <w:p>
-      <w:pPr>
-        <w:numPr>
-          <w:ilvl w:val="0"/>
-          <w:numId w:val="47"/>
-        </w:numPr>
-        <w:bidi w:val="0"/>
-      </w:pPr>
-      <w:r>
-        <w:rPr>
-          <w:b/>
-          <w:bCs/>
-        </w:rPr>
-        <w:t>Postconditions</w:t>
-      </w:r>
-      <w:r>
-        <w:t>:</w:t>
-      </w:r>
-    </w:p>
-    <w:p>
-      <w:pPr>
-        <w:numPr>
-          <w:ilvl w:val="1"/>
-          <w:numId w:val="47"/>
-        </w:numPr>
-        <w:bidi w:val="0"/>
-      </w:pPr>
-      <w:r>
-        <w:t>The id is removed from EmployeesLanguages and the database.</w:t>
-      </w:r>
-    </w:p>
-    <w:p>
-      <w:pPr>
-        <w:bidi w:val="0"/>
-      </w:pPr>
-    </w:p>
-    <w:p>
-      <w:pPr>
-        <w:bidi w:val="0"/>
-        <w:rPr>
-          <w:b/>
-          <w:bCs/>
-          <w:sz w:val="28"/>
-          <w:szCs w:val="28"/>
-        </w:rPr>
-      </w:pPr>
-      <w:r>
-        <w:rPr>
-          <w:b/>
-          <w:bCs/>
-          <w:sz w:val="28"/>
-          <w:szCs w:val="28"/>
-        </w:rPr>
-        <w:t>EmployeeRepo:</w:t>
-      </w:r>
-    </w:p>
-    <w:p>
-      <w:pPr>
-        <w:bidi w:val="0"/>
-      </w:pPr>
-      <w:r>
-        <w:t>Manages employees' data, including their addition, deletion, and retrieval.</w:t>
-      </w:r>
-    </w:p>
-    <w:p>
-      <w:pPr>
-        <w:bidi w:val="0"/>
-      </w:pPr>
-      <w:r>
-        <w:t>Ensures employees' data integrity in memory and in the database.</w:t>
-      </w:r>
-    </w:p>
-    <w:p>
-      <w:pPr>
-        <w:bidi w:val="0"/>
-        <w:rPr>
-          <w:b/>
-          <w:bCs/>
-        </w:rPr>
-      </w:pPr>
-      <w:r>
-        <w:rPr>
-          <w:b/>
-          <w:bCs/>
-        </w:rPr>
-        <w:t>Main Methods:</w:t>
-      </w:r>
-    </w:p>
-    <w:p>
-      <w:pPr>
-        <w:bidi w:val="0"/>
-        <w:rPr>
-          <w:b/>
-          <w:bCs/>
-        </w:rPr>
-      </w:pPr>
-      <w:r>
-        <w:rPr>
-          <w:b/>
-          <w:bCs/>
-        </w:rPr>
-        <w:t>Add(Employee employee)</w:t>
-      </w:r>
-    </w:p>
-    <w:p>
-      <w:pPr>
-        <w:numPr>
-          <w:ilvl w:val="0"/>
-          <w:numId w:val="48"/>
-        </w:numPr>
-        <w:bidi w:val="0"/>
-      </w:pPr>
-      <w:r>
-        <w:rPr>
-          <w:b/>
-          <w:bCs/>
-        </w:rPr>
-        <w:t>Invariants</w:t>
-      </w:r>
-      <w:r>
-        <w:t>:</w:t>
-      </w:r>
-    </w:p>
-    <w:p>
-      <w:pPr>
-        <w:numPr>
-          <w:ilvl w:val="1"/>
-          <w:numId w:val="48"/>
-        </w:numPr>
-        <w:bidi w:val="0"/>
-      </w:pPr>
-      <w:r>
-        <w:t>employee.EmployeeId is unique across the Employees dictionary.</w:t>
-      </w:r>
-    </w:p>
-    <w:p>
-      <w:pPr>
-        <w:numPr>
-          <w:ilvl w:val="0"/>
-          <w:numId w:val="48"/>
-        </w:numPr>
-        <w:bidi w:val="0"/>
-      </w:pPr>
-      <w:r>
-        <w:rPr>
-          <w:b/>
-          <w:bCs/>
-        </w:rPr>
-        <w:t>Preconditions</w:t>
-      </w:r>
-      <w:r>
-        <w:t>:</w:t>
-      </w:r>
-    </w:p>
-    <w:p>
-      <w:pPr>
-        <w:numPr>
-          <w:ilvl w:val="1"/>
-          <w:numId w:val="48"/>
-        </w:numPr>
-        <w:bidi w:val="0"/>
-      </w:pPr>
-      <w:r>
-        <w:t>employee is not null.</w:t>
-      </w:r>
-    </w:p>
-    <w:p>
-      <w:pPr>
-        <w:numPr>
-          <w:ilvl w:val="1"/>
-          <w:numId w:val="48"/>
-        </w:numPr>
-        <w:bidi w:val="0"/>
-      </w:pPr>
-      <w:r>
-        <w:t>employee.EmployeeId is not already present in Employees.</w:t>
-      </w:r>
-    </w:p>
-    <w:p>
-      <w:pPr>
-        <w:numPr>
-          <w:ilvl w:val="0"/>
-          <w:numId w:val="48"/>
-        </w:numPr>
-        <w:bidi w:val="0"/>
-      </w:pPr>
-      <w:r>
-        <w:rPr>
-          <w:b/>
-          <w:bCs/>
-        </w:rPr>
-        <w:t>Postconditions</w:t>
-      </w:r>
-      <w:r>
-        <w:t>:</w:t>
-      </w:r>
-    </w:p>
-    <w:p>
-      <w:pPr>
-        <w:numPr>
-          <w:ilvl w:val="1"/>
-          <w:numId w:val="48"/>
-        </w:numPr>
-        <w:bidi w:val="0"/>
-      </w:pPr>
-      <w:r>
-        <w:lastRenderedPageBreak/>
-        <w:t>The employee is added to both the Employees dictionary and the database.</w:t>
-      </w:r>
-    </w:p>
-    <w:p>
-      <w:pPr>
-        <w:numPr>
-          <w:ilvl w:val="0"/>
-          <w:numId w:val="48"/>
-        </w:numPr>
-        <w:bidi w:val="0"/>
-      </w:pPr>
-      <w:r>
-        <w:rPr>
-          <w:b/>
-          <w:bCs/>
-        </w:rPr>
-        <w:t>Implementation Hint</w:t>
-      </w:r>
-      <w:r>
-        <w:t>:</w:t>
-      </w:r>
-    </w:p>
-    <w:p>
-      <w:pPr>
-        <w:numPr>
-          <w:ilvl w:val="1"/>
-          <w:numId w:val="48"/>
-        </w:numPr>
-        <w:bidi w:val="0"/>
-      </w:pPr>
-      <w:r>
-        <w:t>Use lock to handle concurrent access during database operations.</w:t>
-      </w:r>
-    </w:p>
-    <w:p>
-      <w:pPr>
-        <w:bidi w:val="0"/>
-      </w:pPr>
-    </w:p>
-    <w:p>
-      <w:pPr>
-        <w:bidi w:val="0"/>
-        <w:rPr>
-          <w:b/>
-          <w:bCs/>
-        </w:rPr>
-      </w:pPr>
-      <w:r>
-        <w:rPr>
-          <w:b/>
-          <w:bCs/>
-        </w:rPr>
-        <w:t>GetById(int id)</w:t>
-      </w:r>
-    </w:p>
-    <w:p>
-      <w:pPr>
-        <w:numPr>
-          <w:ilvl w:val="0"/>
-          <w:numId w:val="49"/>
-        </w:numPr>
-        <w:bidi w:val="0"/>
-      </w:pPr>
-      <w:r>
-        <w:rPr>
-          <w:b/>
-          <w:bCs/>
-        </w:rPr>
-        <w:t>Invariants</w:t>
-      </w:r>
-      <w:r>
-        <w:t>:</w:t>
-      </w:r>
-    </w:p>
-    <w:p>
-      <w:pPr>
-        <w:numPr>
-          <w:ilvl w:val="1"/>
-          <w:numId w:val="49"/>
-        </w:numPr>
-        <w:bidi w:val="0"/>
-      </w:pPr>
-      <w:r>
-        <w:t>If id exists, the corresponding Employee object is retrieved from Employees or the database.</w:t>
-      </w:r>
-    </w:p>
-    <w:p>
-      <w:pPr>
-        <w:numPr>
-          <w:ilvl w:val="0"/>
-          <w:numId w:val="49"/>
-        </w:numPr>
-        <w:bidi w:val="0"/>
-      </w:pPr>
-      <w:r>
-        <w:rPr>
-          <w:b/>
-          <w:bCs/>
-        </w:rPr>
-        <w:t>Preconditions</w:t>
-      </w:r>
-      <w:r>
-        <w:t>:</w:t>
-      </w:r>
-    </w:p>
-    <w:p>
-      <w:pPr>
-        <w:numPr>
-          <w:ilvl w:val="1"/>
-          <w:numId w:val="49"/>
-        </w:numPr>
-        <w:bidi w:val="0"/>
-      </w:pPr>
-      <w:r>
-        <w:t>id is a valid identifier.</w:t>
-      </w:r>
-    </w:p>
-    <w:p>
-      <w:pPr>
-        <w:numPr>
-          <w:ilvl w:val="0"/>
-          <w:numId w:val="49"/>
-        </w:numPr>
-        <w:bidi w:val="0"/>
-      </w:pPr>
-      <w:r>
-        <w:rPr>
-          <w:b/>
-          <w:bCs/>
-        </w:rPr>
-        <w:t>Postconditions</w:t>
-      </w:r>
-      <w:r>
-        <w:t>:</w:t>
-      </w:r>
-    </w:p>
-    <w:p>
-      <w:pPr>
-        <w:numPr>
-          <w:ilvl w:val="1"/>
-          <w:numId w:val="49"/>
-        </w:numPr>
-        <w:bidi w:val="0"/>
-      </w:pPr>
-      <w:r>
-        <w:t>Returns the Employee object associated with the id if it exists.</w:t>
-      </w:r>
-    </w:p>
-    <w:p>
-      <w:pPr>
-        <w:numPr>
-          <w:ilvl w:val="1"/>
-          <w:numId w:val="49"/>
-        </w:numPr>
-        <w:bidi w:val="0"/>
-      </w:pPr>
-      <w:r>
-        <w:t>Throws an exception if the id does not exist.</w:t>
-      </w:r>
-    </w:p>
-    <w:p>
-      <w:pPr>
-        <w:bidi w:val="0"/>
-      </w:pPr>
-    </w:p>
-    <w:p>
-      <w:pPr>
-        <w:bidi w:val="0"/>
-        <w:rPr>
-          <w:b/>
-          <w:bCs/>
-          <w:sz w:val="28"/>
-          <w:szCs w:val="28"/>
-        </w:rPr>
-      </w:pPr>
-      <w:r>
-        <w:rPr>
-          <w:b/>
-          <w:bCs/>
-          <w:sz w:val="28"/>
-          <w:szCs w:val="28"/>
-        </w:rPr>
-        <w:t>EmployeeSkillsRepo:</w:t>
-      </w:r>
-    </w:p>
-    <w:p>
-      <w:pPr>
-        <w:bidi w:val="0"/>
-      </w:pPr>
-      <w:r>
-        <w:t>Manages employees' skills, providing CRUD operations.</w:t>
-      </w:r>
-    </w:p>
-    <w:p>
-      <w:pPr>
-        <w:bidi w:val="0"/>
-      </w:pPr>
-      <w:r>
-        <w:t>Maintains synchronization between in-memory data and the database.</w:t>
-      </w:r>
-    </w:p>
-    <w:p>
-      <w:pPr>
-        <w:bidi w:val="0"/>
-        <w:rPr>
-          <w:b/>
-          <w:bCs/>
-        </w:rPr>
-      </w:pPr>
-      <w:r>
-        <w:rPr>
-          <w:b/>
-          <w:bCs/>
-        </w:rPr>
-        <w:t>Main Methods:</w:t>
-      </w:r>
-    </w:p>
-    <w:p>
-      <w:pPr>
-        <w:bidi w:val="0"/>
-        <w:rPr>
-          <w:b/>
-          <w:bCs/>
-        </w:rPr>
-      </w:pPr>
-      <w:r>
-        <w:rPr>
-          <w:b/>
-          <w:bCs/>
-        </w:rPr>
-        <w:t>Add(Skill skill)</w:t>
-      </w:r>
-    </w:p>
-    <w:p>
-      <w:pPr>
-        <w:numPr>
-          <w:ilvl w:val="0"/>
-          <w:numId w:val="50"/>
-        </w:numPr>
-        <w:bidi w:val="0"/>
-      </w:pPr>
-      <w:r>
-        <w:rPr>
-          <w:b/>
-          <w:bCs/>
-        </w:rPr>
-        <w:t>Invariants</w:t>
-      </w:r>
-      <w:r>
-        <w:t>:</w:t>
-      </w:r>
-    </w:p>
-    <w:p>
-      <w:pPr>
-        <w:numPr>
-          <w:ilvl w:val="1"/>
-          <w:numId w:val="50"/>
-        </w:numPr>
-        <w:bidi w:val="0"/>
-      </w:pPr>
-      <w:r>
-        <w:t>skill.SkillId is unique across EmployeesSkills.</w:t>
-      </w:r>
-    </w:p>
-    <w:p>
-      <w:pPr>
-        <w:numPr>
-          <w:ilvl w:val="0"/>
-          <w:numId w:val="50"/>
-        </w:numPr>
-        <w:bidi w:val="0"/>
-      </w:pPr>
-      <w:r>
-        <w:rPr>
-          <w:b/>
-          <w:bCs/>
-        </w:rPr>
-        <w:t>Preconditions</w:t>
-      </w:r>
-      <w:r>
-        <w:t>:</w:t>
-      </w:r>
-    </w:p>
-    <w:p>
-      <w:pPr>
-        <w:numPr>
-          <w:ilvl w:val="1"/>
-          <w:numId w:val="50"/>
-        </w:numPr>
-        <w:bidi w:val="0"/>
-      </w:pPr>
-      <w:r>
-        <w:t>skill is not null.</w:t>
-      </w:r>
-    </w:p>
-    <w:p>
-      <w:pPr>
-        <w:numPr>
-          <w:ilvl w:val="1"/>
-          <w:numId w:val="50"/>
-        </w:numPr>
-        <w:bidi w:val="0"/>
-      </w:pPr>
-      <w:r>
-        <w:t>skill.SkillId is not already present in EmployeesSkills.</w:t>
-      </w:r>
-    </w:p>
-    <w:p>
-      <w:pPr>
-        <w:numPr>
-          <w:ilvl w:val="0"/>
-          <w:numId w:val="50"/>
-        </w:numPr>
-        <w:bidi w:val="0"/>
-      </w:pPr>
-      <w:r>
-        <w:rPr>
-          <w:b/>
-          <w:bCs/>
-        </w:rPr>
-        <w:t>Postconditions</w:t>
-      </w:r>
-      <w:r>
-        <w:t>:</w:t>
-      </w:r>
-    </w:p>
-    <w:p>
-      <w:pPr>
-        <w:numPr>
-          <w:ilvl w:val="1"/>
-          <w:numId w:val="50"/>
-        </w:numPr>
-        <w:bidi w:val="0"/>
-      </w:pPr>
-      <w:r>
-        <w:t>The skill is added to both EmployeesSkills and the database.</w:t>
-      </w:r>
-    </w:p>
-    <w:p>
-      <w:pPr>
-        <w:bidi w:val="0"/>
-      </w:pPr>
-    </w:p>
-    <w:p>
-      <w:pPr>
-        <w:bidi w:val="0"/>
-        <w:rPr>
-          <w:b/>
-          <w:bCs/>
-          <w:sz w:val="28"/>
-          <w:szCs w:val="28"/>
-        </w:rPr>
-      </w:pPr>
-      <w:r>
-        <w:rPr>
-          <w:b/>
-          <w:bCs/>
-          <w:sz w:val="28"/>
-          <w:szCs w:val="28"/>
-        </w:rPr>
-        <w:lastRenderedPageBreak/>
-        <w:t>ProjectRepo:</w:t>
-      </w:r>
-    </w:p>
-    <w:p>
-      <w:pPr>
-        <w:bidi w:val="0"/>
-      </w:pPr>
-      <w:r>
-        <w:t>Manages project data, including addition, deletion, and retrieval of projects.</w:t>
-      </w:r>
-    </w:p>
-    <w:p>
-      <w:pPr>
-        <w:bidi w:val="0"/>
-      </w:pPr>
-      <w:r>
-        <w:t>Ensures synchronization between in-memory data and the database.</w:t>
-      </w:r>
-    </w:p>
-    <w:p>
-      <w:pPr>
-        <w:bidi w:val="0"/>
-        <w:rPr>
-          <w:b/>
-          <w:bCs/>
-        </w:rPr>
-      </w:pPr>
-      <w:r>
-        <w:rPr>
-          <w:b/>
-          <w:bCs/>
-        </w:rPr>
-        <w:t>Main Methods:</w:t>
-      </w:r>
-    </w:p>
-    <w:p>
-      <w:pPr>
-        <w:bidi w:val="0"/>
-        <w:rPr>
-          <w:b/>
-          <w:bCs/>
-        </w:rPr>
-      </w:pPr>
-      <w:r>
-        <w:rPr>
-          <w:b/>
-          <w:bCs/>
-        </w:rPr>
-        <w:t>Add(Project project)</w:t>
-      </w:r>
-    </w:p>
-    <w:p>
-      <w:pPr>
-        <w:numPr>
-          <w:ilvl w:val="0"/>
-          <w:numId w:val="51"/>
-        </w:numPr>
-        <w:bidi w:val="0"/>
-      </w:pPr>
-      <w:r>
-        <w:rPr>
-          <w:b/>
-          <w:bCs/>
-        </w:rPr>
-        <w:t>Invariants</w:t>
-      </w:r>
-      <w:r>
-        <w:t>:</w:t>
-      </w:r>
-    </w:p>
-    <w:p>
-      <w:pPr>
-        <w:numPr>
-          <w:ilvl w:val="1"/>
-          <w:numId w:val="51"/>
-        </w:numPr>
-        <w:bidi w:val="0"/>
-      </w:pPr>
-      <w:r>
-        <w:t>project.ProjectId is unique across _projects.</w:t>
-      </w:r>
-    </w:p>
-    <w:p>
-      <w:pPr>
-        <w:numPr>
-          <w:ilvl w:val="0"/>
-          <w:numId w:val="51"/>
-        </w:numPr>
-        <w:bidi w:val="0"/>
-      </w:pPr>
-      <w:r>
-        <w:rPr>
-          <w:b/>
-          <w:bCs/>
-        </w:rPr>
-        <w:t>Preconditions</w:t>
-      </w:r>
-      <w:r>
-        <w:t>:</w:t>
-      </w:r>
-    </w:p>
-    <w:p>
-      <w:pPr>
-        <w:numPr>
-          <w:ilvl w:val="1"/>
-          <w:numId w:val="51"/>
-        </w:numPr>
-        <w:bidi w:val="0"/>
-      </w:pPr>
-      <w:r>
-        <w:t>project is not null.</w:t>
-      </w:r>
-    </w:p>
-    <w:p>
-      <w:pPr>
-        <w:numPr>
-          <w:ilvl w:val="1"/>
-          <w:numId w:val="51"/>
-        </w:numPr>
-        <w:bidi w:val="0"/>
-      </w:pPr>
-      <w:r>
-        <w:t>project.ProjectId is not already present in _projects.</w:t>
-      </w:r>
-    </w:p>
-    <w:p>
-      <w:pPr>
-        <w:numPr>
-          <w:ilvl w:val="0"/>
-          <w:numId w:val="51"/>
-        </w:numPr>
-        <w:bidi w:val="0"/>
-      </w:pPr>
-      <w:r>
-        <w:rPr>
-          <w:b/>
-          <w:bCs/>
-        </w:rPr>
-        <w:t>Postconditions</w:t>
-      </w:r>
-      <w:r>
-        <w:t>:</w:t>
-      </w:r>
-    </w:p>
-    <w:p>
-      <w:pPr>
-        <w:numPr>
-          <w:ilvl w:val="1"/>
-          <w:numId w:val="51"/>
-        </w:numPr>
-        <w:bidi w:val="0"/>
-      </w:pPr>
-      <w:r>
-        <w:t>The project is added to _projects and the database.</w:t>
-      </w:r>
-    </w:p>
-    <w:p>
-      <w:pPr>
-        <w:bidi w:val="0"/>
-        <w:rPr>
-          <w:b/>
-          <w:bCs/>
-        </w:rPr>
-      </w:pPr>
-      <w:r>
-        <w:rPr>
-          <w:b/>
-          <w:bCs/>
-        </w:rPr>
-        <w:t>Delete(int projectId)</w:t>
-      </w:r>
-    </w:p>
-    <w:p>
-      <w:pPr>
-        <w:numPr>
-          <w:ilvl w:val="0"/>
-          <w:numId w:val="52"/>
-        </w:numPr>
-        <w:bidi w:val="0"/>
-      </w:pPr>
-      <w:r>
-        <w:rPr>
-          <w:b/>
-          <w:bCs/>
-        </w:rPr>
-        <w:t>Invariants</w:t>
-      </w:r>
-      <w:r>
-        <w:t>:</w:t>
-      </w:r>
-    </w:p>
-    <w:p>
-      <w:pPr>
-        <w:numPr>
-          <w:ilvl w:val="1"/>
-          <w:numId w:val="52"/>
-        </w:numPr>
-        <w:bidi w:val="0"/>
-      </w:pPr>
-      <w:r>
-        <w:t>The project is removed from _projects if it exists.</w:t>
-      </w:r>
-    </w:p>
-    <w:p>
-      <w:pPr>
-        <w:numPr>
-          <w:ilvl w:val="0"/>
-          <w:numId w:val="52"/>
-        </w:numPr>
-        <w:bidi w:val="0"/>
-      </w:pPr>
-      <w:r>
-        <w:rPr>
-          <w:b/>
-          <w:bCs/>
-        </w:rPr>
-        <w:t>Preconditions</w:t>
-      </w:r>
-      <w:r>
-        <w:t>:</w:t>
-      </w:r>
-    </w:p>
-    <w:p>
-      <w:pPr>
-        <w:numPr>
-          <w:ilvl w:val="1"/>
-          <w:numId w:val="52"/>
-        </w:numPr>
-        <w:bidi w:val="0"/>
-      </w:pPr>
-      <w:r>
-        <w:t>projectId exists in _projects.</w:t>
-      </w:r>
-    </w:p>
-    <w:p>
-      <w:pPr>
-        <w:numPr>
-          <w:ilvl w:val="0"/>
-          <w:numId w:val="52"/>
-        </w:numPr>
-        <w:bidi w:val="0"/>
-      </w:pPr>
-      <w:r>
-        <w:rPr>
-          <w:b/>
-          <w:bCs/>
-        </w:rPr>
-        <w:t>Postconditions</w:t>
-      </w:r>
-      <w:r>
-        <w:t>:</w:t>
-      </w:r>
-    </w:p>
-    <w:p>
-      <w:pPr>
-        <w:numPr>
-          <w:ilvl w:val="1"/>
-          <w:numId w:val="52"/>
-        </w:numPr>
-        <w:bidi w:val="0"/>
-      </w:pPr>
-      <w:r>
-        <w:t>The project is removed from _projects and the database.</w:t>
-      </w:r>
-    </w:p>
-    <w:p>
-      <w:pPr>
-        <w:bidi w:val="0"/>
-        <w:rPr>
-          <w:sz w:val="22"/>
-          <w:szCs w:val="22"/>
-        </w:rPr>
-      </w:pPr>
-    </w:p>
-    <w:p>
-      <w:pPr>
-        <w:bidi w:val="0"/>
-        <w:rPr>
-          <w:b/>
-          <w:bCs/>
-          <w:sz w:val="28"/>
-          <w:szCs w:val="28"/>
-        </w:rPr>
-      </w:pPr>
-      <w:r>
-        <w:rPr>
-          <w:b/>
-          <w:bCs/>
-          <w:sz w:val="28"/>
-          <w:szCs w:val="28"/>
-        </w:rPr>
-        <w:t>RoleRepo:</w:t>
-      </w:r>
-    </w:p>
-    <w:p>
-      <w:pPr>
-        <w:bidi w:val="0"/>
-      </w:pPr>
-      <w:r>
-        <w:t>Manages roles within projects, handling their CRUD operations.</w:t>
-      </w:r>
-    </w:p>
-    <w:p>
-      <w:pPr>
-        <w:bidi w:val="0"/>
-      </w:pPr>
-      <w:r>
-        <w:t>Ensures synchronization between in-memory data and the database.</w:t>
-      </w:r>
-    </w:p>
-    <w:p>
-      <w:pPr>
-        <w:bidi w:val="0"/>
-        <w:rPr>
-          <w:b/>
-          <w:bCs/>
-        </w:rPr>
-      </w:pPr>
-      <w:r>
-        <w:rPr>
-          <w:b/>
-          <w:bCs/>
-        </w:rPr>
-        <w:t>Main Methods:</w:t>
-      </w:r>
-    </w:p>
-    <w:p>
-      <w:pPr>
-        <w:bidi w:val="0"/>
-        <w:rPr>
-          <w:b/>
-          <w:bCs/>
-        </w:rPr>
-      </w:pPr>
-      <w:r>
-        <w:rPr>
-          <w:b/>
-          <w:bCs/>
-        </w:rPr>
-        <w:t>Add(Role role)</w:t>
-      </w:r>
-    </w:p>
-    <w:p>
-      <w:pPr>
-        <w:numPr>
-          <w:ilvl w:val="0"/>
-          <w:numId w:val="53"/>
-        </w:numPr>
-        <w:bidi w:val="0"/>
-      </w:pPr>
-      <w:r>
-        <w:rPr>
-          <w:b/>
-          <w:bCs/>
-        </w:rPr>
-        <w:t>Invariants</w:t>
-      </w:r>
-      <w:r>
-        <w:t>:</w:t>
-      </w:r>
-    </w:p>
-    <w:p>
-      <w:pPr>
-        <w:numPr>
-          <w:ilvl w:val="1"/>
-          <w:numId w:val="53"/>
-        </w:numPr>
-        <w:bidi w:val="0"/>
-      </w:pPr>
-      <w:r>
-        <w:t>role.RoleId is unique across roles.</w:t>
-      </w:r>
-    </w:p>
-    <w:p>
-      <w:pPr>
-        <w:numPr>
-          <w:ilvl w:val="0"/>
-          <w:numId w:val="53"/>
-        </w:numPr>
-        <w:bidi w:val="0"/>
-      </w:pPr>
-      <w:r>
-        <w:rPr>
-          <w:b/>
-          <w:bCs/>
-        </w:rPr>
-        <w:t>Preconditions</w:t>
-      </w:r>
-      <w:r>
-        <w:t>:</w:t>
-      </w:r>
-    </w:p>
-    <w:p>
-      <w:pPr>
-        <w:numPr>
-          <w:ilvl w:val="1"/>
-          <w:numId w:val="53"/>
-        </w:numPr>
-        <w:bidi w:val="0"/>
-      </w:pPr>
-      <w:r>
-        <w:lastRenderedPageBreak/>
-        <w:t>role is not null.</w:t>
-      </w:r>
-    </w:p>
-    <w:p>
-      <w:pPr>
-        <w:numPr>
-          <w:ilvl w:val="1"/>
-          <w:numId w:val="53"/>
-        </w:numPr>
-        <w:bidi w:val="0"/>
-      </w:pPr>
-      <w:r>
-        <w:t>role.RoleId is not already present in roles.</w:t>
-      </w:r>
-    </w:p>
-    <w:p>
-      <w:pPr>
-        <w:numPr>
-          <w:ilvl w:val="0"/>
-          <w:numId w:val="53"/>
-        </w:numPr>
-        <w:bidi w:val="0"/>
-      </w:pPr>
-      <w:r>
-        <w:rPr>
-          <w:b/>
-          <w:bCs/>
-        </w:rPr>
-        <w:t>Postconditions</w:t>
-      </w:r>
-      <w:r>
-        <w:t>:</w:t>
-      </w:r>
-    </w:p>
-    <w:p>
-      <w:pPr>
-        <w:numPr>
-          <w:ilvl w:val="1"/>
-          <w:numId w:val="53"/>
-        </w:numPr>
-        <w:bidi w:val="0"/>
-      </w:pPr>
-      <w:r>
-        <w:t>The role is added to roles and the database.</w:t>
-      </w:r>
-    </w:p>
-    <w:p>
-      <w:pPr>
-        <w:bidi w:val="0"/>
-        <w:rPr>
-          <w:sz w:val="22"/>
-          <w:szCs w:val="22"/>
-        </w:rPr>
-      </w:pPr>
-    </w:p>
-    <w:p>
-      <w:pPr>
-        <w:bidi w:val="0"/>
-        <w:rPr>
-          <w:b/>
-          <w:bCs/>
-          <w:sz w:val="28"/>
-          <w:szCs w:val="28"/>
-        </w:rPr>
-      </w:pPr>
-      <w:r>
-        <w:rPr>
-          <w:b/>
-          <w:bCs/>
-          <w:sz w:val="28"/>
-          <w:szCs w:val="28"/>
-        </w:rPr>
         <w:t>DBcontext:</w:t>
       </w:r>
     </w:p>
@@ -24261,6 +24334,7 @@
           <w:b/>
           <w:bCs/>
         </w:rPr>
+        <w:lastRenderedPageBreak/>
         <w:t>Roles</w:t>
       </w:r>
       <w:r>
@@ -24446,7 +24520,6 @@
         <w:bidi w:val="0"/>
       </w:pPr>
       <w:r>
-        <w:lastRenderedPageBreak/>
         <w:t>Provides a thread-safe mechanism to access the database context.</w:t>
       </w:r>
     </w:p>
@@ -24704,6 +24777,7 @@
         <w:bidi w:val="0"/>
       </w:pPr>
       <w:r>
+        <w:lastRenderedPageBreak/>
         <w:t>Ensure DbPath is always properly set before configuring.</w:t>
       </w:r>
     </w:p>
@@ -24853,7 +24927,6 @@
           <w:b/>
           <w:bCs/>
         </w:rPr>
-        <w:lastRenderedPageBreak/>
         <w:t>RoleDTO</w:t>
       </w:r>
       <w:r>
@@ -25064,6 +25137,23 @@
           <w:b/>
           <w:bCs/>
         </w:rPr>
+        <w:br w:type="page"/>
+      </w:r>
+    </w:p>
+    <w:p>
+      <w:pPr>
+        <w:bidi w:val="0"/>
+        <w:rPr>
+          <w:b/>
+          <w:bCs/>
+        </w:rPr>
+      </w:pPr>
+      <w:r>
+        <w:rPr>
+          <w:b/>
+          <w:bCs/>
+        </w:rPr>
+        <w:lastRenderedPageBreak/>
         <w:t>Dispose()</w:t>
       </w:r>
     </w:p>
@@ -25247,7 +25337,6 @@
         <w:bidi w:val="0"/>
       </w:pPr>
       <w:r>
-        <w:lastRenderedPageBreak/>
         <w:t>All DbSet properties must be properly configured before usage.</w:t>
       </w:r>
     </w:p>
@@ -25281,56 +25370,6 @@
       <w:r>
         <w:t>All public methods accessing or modifying DBcontext resources must use lock.</w:t>
       </w:r>
-    </w:p>
-    <w:p>
-      <w:pPr>
-        <w:bidi w:val="0"/>
-      </w:pPr>
-    </w:p>
-    <w:p>
-      <w:pPr>
-        <w:bidi w:val="0"/>
-      </w:pPr>
-    </w:p>
-    <w:p>
-      <w:pPr>
-        <w:bidi w:val="0"/>
-      </w:pPr>
-    </w:p>
-    <w:p>
-      <w:pPr>
-        <w:bidi w:val="0"/>
-      </w:pPr>
-    </w:p>
-    <w:p>
-      <w:pPr>
-        <w:bidi w:val="0"/>
-      </w:pPr>
-    </w:p>
-    <w:p>
-      <w:pPr>
-        <w:bidi w:val="0"/>
-      </w:pPr>
-    </w:p>
-    <w:p>
-      <w:pPr>
-        <w:bidi w:val="0"/>
-      </w:pPr>
-    </w:p>
-    <w:p>
-      <w:pPr>
-        <w:bidi w:val="0"/>
-      </w:pPr>
-    </w:p>
-    <w:p>
-      <w:pPr>
-        <w:bidi w:val="0"/>
-      </w:pPr>
-    </w:p>
-    <w:p>
-      <w:pPr>
-        <w:bidi w:val="0"/>
-      </w:pPr>
     </w:p>
     <w:p>
       <w:pPr>
@@ -27840,21 +27879,28 @@
           <w:szCs w:val="22"/>
         </w:rPr>
       </w:pPr>
-      <w:r>
-        <w:rPr>
-          <w:rFonts w:eastAsia="Times New Roman"/>
+    </w:p>
+    <w:p>
+      <w:pPr>
+        <w:pStyle w:val="ListParagraph"/>
+        <w:numPr>
+          <w:ilvl w:val="0"/>
+          <w:numId w:val="70"/>
+        </w:numPr>
+        <w:bidi w:val="0"/>
+      </w:pPr>
+      <w:r>
+        <w:rPr>
           <w:noProof/>
-          <w:sz w:val="52"/>
-          <w:szCs w:val="52"/>
         </w:rPr>
         <w:drawing>
-          <wp:anchor distT="0" distB="0" distL="114300" distR="114300" simplePos="0" relativeHeight="251701256" behindDoc="0" locked="0" layoutInCell="1" allowOverlap="1" wp14:anchorId="26802253" wp14:editId="3CF51D39">
+          <wp:anchor distT="0" distB="0" distL="114300" distR="114300" simplePos="0" relativeHeight="251701256" behindDoc="0" locked="0" layoutInCell="1" allowOverlap="1" wp14:anchorId="26802253" wp14:editId="62F5DB9F">
             <wp:simplePos x="0" y="0"/>
             <wp:positionH relativeFrom="column">
-              <wp:posOffset>-454385</wp:posOffset>
+              <wp:posOffset>-374741</wp:posOffset>
             </wp:positionH>
             <wp:positionV relativeFrom="paragraph">
-              <wp:posOffset>255302</wp:posOffset>
+              <wp:posOffset>545975</wp:posOffset>
             </wp:positionV>
             <wp:extent cx="6461886" cy="2832123"/>
             <wp:effectExtent l="0" t="0" r="0" b="6350"/>
@@ -27907,9 +27953,23 @@
           </wp:anchor>
         </w:drawing>
       </w:r>
-    </w:p>
-    <w:p>
-      <w:pPr>
+      <w:r>
+        <w:t>Projects main Page</w:t>
+      </w:r>
+      <w:r>
+        <w:t xml:space="preserve"> - </w:t>
+      </w:r>
+      <w:r>
+        <w:t>allows users to view, manage, and create projects with details like deadlines and required hours</w:t>
+      </w:r>
+    </w:p>
+    <w:p>
+      <w:pPr>
+        <w:pStyle w:val="ListParagraph"/>
+        <w:numPr>
+          <w:ilvl w:val="0"/>
+          <w:numId w:val="70"/>
+        </w:numPr>
         <w:bidi w:val="0"/>
         <w:rPr>
           <w:sz w:val="22"/>
@@ -27924,13 +27984,13 @@
           <w:szCs w:val="52"/>
         </w:rPr>
         <w:drawing>
-          <wp:anchor distT="0" distB="0" distL="114300" distR="114300" simplePos="0" relativeHeight="251702280" behindDoc="0" locked="0" layoutInCell="1" allowOverlap="1" wp14:anchorId="1A36EBA5" wp14:editId="784AAFAA">
+          <wp:anchor distT="0" distB="0" distL="114300" distR="114300" simplePos="0" relativeHeight="251702280" behindDoc="0" locked="0" layoutInCell="1" allowOverlap="1" wp14:anchorId="1A36EBA5" wp14:editId="27B98D5F">
             <wp:simplePos x="0" y="0"/>
             <wp:positionH relativeFrom="column">
-              <wp:posOffset>-417830</wp:posOffset>
+              <wp:posOffset>-431044</wp:posOffset>
             </wp:positionH>
             <wp:positionV relativeFrom="paragraph">
-              <wp:posOffset>3143885</wp:posOffset>
+              <wp:posOffset>3468300</wp:posOffset>
             </wp:positionV>
             <wp:extent cx="6538595" cy="3176270"/>
             <wp:effectExtent l="0" t="0" r="0" b="5080"/>
@@ -27983,109 +28043,39 @@
           </wp:anchor>
         </w:drawing>
       </w:r>
-    </w:p>
-    <w:p>
-      <w:pPr>
-        <w:bidi w:val="0"/>
-        <w:rPr>
-          <w:rFonts w:eastAsia="Times New Roman"/>
-          <w:sz w:val="52"/>
-          <w:szCs w:val="52"/>
-        </w:rPr>
-      </w:pPr>
-      <w:r>
-        <w:rPr>
-          <w:rFonts w:eastAsia="Times New Roman"/>
-          <w:sz w:val="52"/>
-          <w:szCs w:val="52"/>
-        </w:rPr>
-        <w:br w:type="page"/>
-      </w:r>
-      <w:r>
-        <w:rPr>
-          <w:rFonts w:eastAsia="Times New Roman"/>
-          <w:noProof/>
-          <w:sz w:val="52"/>
-          <w:szCs w:val="52"/>
-        </w:rPr>
+      <w:r>
+        <w:t xml:space="preserve">Create New Project Modal </w:t>
+      </w:r>
+      <w:r>
+        <w:t xml:space="preserve">- </w:t>
+      </w:r>
+      <w:r>
+        <w:t>allows users to input project details such as name, deadline, required hours, and description before saving.</w:t>
+      </w:r>
+    </w:p>
+    <w:p>
+      <w:pPr>
+        <w:pStyle w:val="ListParagraph"/>
+        <w:numPr>
+          <w:ilvl w:val="0"/>
+          <w:numId w:val="70"/>
+        </w:numPr>
+        <w:bidi w:val="0"/>
+        <w:rPr>
+          <w:sz w:val="22"/>
+          <w:szCs w:val="22"/>
+        </w:rPr>
+      </w:pPr>
+      <w:r>
         <w:lastRenderedPageBreak/>
         <w:drawing>
-          <wp:anchor distT="0" distB="0" distL="114300" distR="114300" simplePos="0" relativeHeight="251703304" behindDoc="1" locked="0" layoutInCell="1" allowOverlap="1" wp14:anchorId="42C05F88" wp14:editId="1DE39FEA">
+          <wp:anchor distT="0" distB="0" distL="114300" distR="114300" simplePos="0" relativeHeight="251706376" behindDoc="1" locked="0" layoutInCell="1" allowOverlap="1" wp14:anchorId="01EB5C07" wp14:editId="652A3AC8">
             <wp:simplePos x="0" y="0"/>
             <wp:positionH relativeFrom="column">
-              <wp:posOffset>-317346</wp:posOffset>
+              <wp:posOffset>-125730</wp:posOffset>
             </wp:positionH>
             <wp:positionV relativeFrom="paragraph">
-              <wp:posOffset>3926609</wp:posOffset>
-            </wp:positionV>
-            <wp:extent cx="6325040" cy="3073574"/>
-            <wp:effectExtent l="0" t="0" r="0" b="0"/>
-            <wp:wrapTight wrapText="bothSides">
-              <wp:wrapPolygon edited="0">
-                <wp:start x="0" y="0"/>
-                <wp:lineTo x="0" y="21421"/>
-                <wp:lineTo x="21535" y="21421"/>
-                <wp:lineTo x="21535" y="0"/>
-                <wp:lineTo x="0" y="0"/>
-              </wp:wrapPolygon>
-            </wp:wrapTight>
-            <wp:docPr id="894052429" name="Picture 32"/>
-            <wp:cNvGraphicFramePr>
-              <a:graphicFrameLocks xmlns:a="http://schemas.openxmlformats.org/drawingml/2006/main" noChangeAspect="1"/>
-            </wp:cNvGraphicFramePr>
-            <a:graphic xmlns:a="http://schemas.openxmlformats.org/drawingml/2006/main">
-              <a:graphicData uri="http://schemas.openxmlformats.org/drawingml/2006/picture">
-                <pic:pic xmlns:pic="http://schemas.openxmlformats.org/drawingml/2006/picture">
-                  <pic:nvPicPr>
-                    <pic:cNvPr id="0" name="Picture 4"/>
-                    <pic:cNvPicPr>
-                      <a:picLocks noChangeAspect="1" noChangeArrowheads="1"/>
-                    </pic:cNvPicPr>
-                  </pic:nvPicPr>
-                  <pic:blipFill>
-                    <a:blip r:embed="rId49">
-                      <a:extLst>
-                        <a:ext uri="{28A0092B-C50C-407E-A947-70E740481C1C}">
-                          <a14:useLocalDpi xmlns:a14="http://schemas.microsoft.com/office/drawing/2010/main" val="0"/>
-                        </a:ext>
-                      </a:extLst>
-                    </a:blip>
-                    <a:srcRect/>
-                    <a:stretch>
-                      <a:fillRect/>
-                    </a:stretch>
-                  </pic:blipFill>
-                  <pic:spPr bwMode="auto">
-                    <a:xfrm>
-                      <a:off x="0" y="0"/>
-                      <a:ext cx="6325040" cy="3073574"/>
-                    </a:xfrm>
-                    <a:prstGeom prst="rect">
-                      <a:avLst/>
-                    </a:prstGeom>
-                    <a:noFill/>
-                  </pic:spPr>
-                </pic:pic>
-              </a:graphicData>
-            </a:graphic>
-          </wp:anchor>
-        </w:drawing>
-      </w:r>
-      <w:r>
-        <w:rPr>
-          <w:rFonts w:eastAsia="Times New Roman"/>
-          <w:noProof/>
-          <w:sz w:val="52"/>
-          <w:szCs w:val="52"/>
-        </w:rPr>
-        <w:drawing>
-          <wp:anchor distT="0" distB="0" distL="114300" distR="114300" simplePos="0" relativeHeight="251706376" behindDoc="1" locked="0" layoutInCell="1" allowOverlap="1" wp14:anchorId="01EB5C07" wp14:editId="2B4B2C8E">
-            <wp:simplePos x="0" y="0"/>
-            <wp:positionH relativeFrom="column">
-              <wp:posOffset>-215900</wp:posOffset>
-            </wp:positionH>
-            <wp:positionV relativeFrom="paragraph">
-              <wp:posOffset>477</wp:posOffset>
+              <wp:posOffset>819150</wp:posOffset>
             </wp:positionV>
             <wp:extent cx="6223635" cy="3033395"/>
             <wp:effectExtent l="0" t="0" r="5715" b="0"/>
@@ -28112,7 +28102,7 @@
                     </pic:cNvPicPr>
                   </pic:nvPicPr>
                   <pic:blipFill>
-                    <a:blip r:embed="rId50">
+                    <a:blip r:embed="rId49">
                       <a:extLst>
                         <a:ext uri="{28A0092B-C50C-407E-A947-70E740481C1C}">
                           <a14:useLocalDpi xmlns:a14="http://schemas.microsoft.com/office/drawing/2010/main" val="0"/>
@@ -28147,13 +28137,24 @@
         </w:drawing>
       </w:r>
       <w:r>
-        <w:rPr>
-          <w:rFonts w:eastAsia="Times New Roman"/>
-          <w:sz w:val="52"/>
-          <w:szCs w:val="52"/>
-        </w:rPr>
-        <w:br w:type="page"/>
-      </w:r>
+        <w:t xml:space="preserve">Project Details Modal </w:t>
+      </w:r>
+      <w:r>
+        <w:t xml:space="preserve">- </w:t>
+      </w:r>
+      <w:r>
+        <w:t>provides an overview of a selected project, including its deadline, required hours, description, and assigned roles, allowing for role management, employee assignment, and project edits.</w:t>
+      </w:r>
+    </w:p>
+    <w:p>
+      <w:pPr>
+        <w:pStyle w:val="ListParagraph"/>
+        <w:numPr>
+          <w:ilvl w:val="0"/>
+          <w:numId w:val="70"/>
+        </w:numPr>
+        <w:bidi w:val="0"/>
+      </w:pPr>
       <w:r>
         <w:rPr>
           <w:rFonts w:eastAsia="Times New Roman"/>
@@ -28161,15 +28162,111 @@
           <w:sz w:val="52"/>
           <w:szCs w:val="52"/>
         </w:rPr>
+        <w:drawing>
+          <wp:anchor distT="0" distB="0" distL="114300" distR="114300" simplePos="0" relativeHeight="251703304" behindDoc="1" locked="0" layoutInCell="1" allowOverlap="1" wp14:anchorId="42C05F88" wp14:editId="3FF6000A">
+            <wp:simplePos x="0" y="0"/>
+            <wp:positionH relativeFrom="column">
+              <wp:posOffset>-269295</wp:posOffset>
+            </wp:positionH>
+            <wp:positionV relativeFrom="paragraph">
+              <wp:posOffset>4374452</wp:posOffset>
+            </wp:positionV>
+            <wp:extent cx="6325040" cy="3073574"/>
+            <wp:effectExtent l="0" t="0" r="0" b="0"/>
+            <wp:wrapTight wrapText="bothSides">
+              <wp:wrapPolygon edited="0">
+                <wp:start x="0" y="0"/>
+                <wp:lineTo x="0" y="21421"/>
+                <wp:lineTo x="21535" y="21421"/>
+                <wp:lineTo x="21535" y="0"/>
+                <wp:lineTo x="0" y="0"/>
+              </wp:wrapPolygon>
+            </wp:wrapTight>
+            <wp:docPr id="894052429" name="Picture 32"/>
+            <wp:cNvGraphicFramePr>
+              <a:graphicFrameLocks xmlns:a="http://schemas.openxmlformats.org/drawingml/2006/main" noChangeAspect="1"/>
+            </wp:cNvGraphicFramePr>
+            <a:graphic xmlns:a="http://schemas.openxmlformats.org/drawingml/2006/main">
+              <a:graphicData uri="http://schemas.openxmlformats.org/drawingml/2006/picture">
+                <pic:pic xmlns:pic="http://schemas.openxmlformats.org/drawingml/2006/picture">
+                  <pic:nvPicPr>
+                    <pic:cNvPr id="0" name="Picture 4"/>
+                    <pic:cNvPicPr>
+                      <a:picLocks noChangeAspect="1" noChangeArrowheads="1"/>
+                    </pic:cNvPicPr>
+                  </pic:nvPicPr>
+                  <pic:blipFill>
+                    <a:blip r:embed="rId50">
+                      <a:extLst>
+                        <a:ext uri="{28A0092B-C50C-407E-A947-70E740481C1C}">
+                          <a14:useLocalDpi xmlns:a14="http://schemas.microsoft.com/office/drawing/2010/main" val="0"/>
+                        </a:ext>
+                      </a:extLst>
+                    </a:blip>
+                    <a:srcRect/>
+                    <a:stretch>
+                      <a:fillRect/>
+                    </a:stretch>
+                  </pic:blipFill>
+                  <pic:spPr bwMode="auto">
+                    <a:xfrm>
+                      <a:off x="0" y="0"/>
+                      <a:ext cx="6325040" cy="3073574"/>
+                    </a:xfrm>
+                    <a:prstGeom prst="rect">
+                      <a:avLst/>
+                    </a:prstGeom>
+                    <a:noFill/>
+                  </pic:spPr>
+                </pic:pic>
+              </a:graphicData>
+            </a:graphic>
+          </wp:anchor>
+        </w:drawing>
+      </w:r>
+      <w:r>
+        <w:t xml:space="preserve">Create New Role Modal </w:t>
+      </w:r>
+      <w:r>
+        <w:t xml:space="preserve">- </w:t>
+      </w:r>
+      <w:r>
+        <w:t>allows users to define and customize a new role within a project, including specifying experience requirements, job percentage, time zone, skills, and languages needed, ensuring alignment with project needs.</w:t>
+      </w:r>
+    </w:p>
+    <w:p>
+      <w:pPr>
+        <w:bidi w:val="0"/>
+      </w:pPr>
+      <w:r>
+        <w:br w:type="page"/>
+      </w:r>
+    </w:p>
+    <w:p>
+      <w:pPr>
+        <w:pStyle w:val="ListParagraph"/>
+        <w:numPr>
+          <w:ilvl w:val="0"/>
+          <w:numId w:val="70"/>
+        </w:numPr>
+        <w:bidi w:val="0"/>
+      </w:pPr>
+      <w:r>
+        <w:rPr>
+          <w:rFonts w:eastAsia="Times New Roman"/>
+          <w:noProof/>
+          <w:sz w:val="52"/>
+          <w:szCs w:val="52"/>
+        </w:rPr>
         <w:lastRenderedPageBreak/>
         <w:drawing>
-          <wp:anchor distT="0" distB="0" distL="114300" distR="114300" simplePos="0" relativeHeight="251704328" behindDoc="1" locked="0" layoutInCell="1" allowOverlap="1" wp14:anchorId="730880B7" wp14:editId="650C8270">
+          <wp:anchor distT="0" distB="0" distL="114300" distR="114300" simplePos="0" relativeHeight="251704328" behindDoc="1" locked="0" layoutInCell="1" allowOverlap="1" wp14:anchorId="730880B7" wp14:editId="4E8B6D21">
             <wp:simplePos x="0" y="0"/>
             <wp:positionH relativeFrom="column">
-              <wp:posOffset>-401955</wp:posOffset>
+              <wp:posOffset>-239663</wp:posOffset>
             </wp:positionH>
             <wp:positionV relativeFrom="paragraph">
-              <wp:posOffset>0</wp:posOffset>
+              <wp:posOffset>1011041</wp:posOffset>
             </wp:positionV>
             <wp:extent cx="6461760" cy="3149600"/>
             <wp:effectExtent l="0" t="0" r="0" b="0"/>
@@ -28231,6 +28328,48 @@
         </w:drawing>
       </w:r>
       <w:r>
+        <w:t>Role Details Modal</w:t>
+      </w:r>
+      <w:r>
+        <w:t xml:space="preserve"> -</w:t>
+      </w:r>
+      <w:r>
+        <w:t xml:space="preserve"> provides an overview of a specific role, displaying key information such as required experience, job percentage, time zone, skills, and foreign language requirements, with options to assign an employee, edit, or delete the role.</w:t>
+      </w:r>
+    </w:p>
+    <w:p>
+      <w:pPr>
+        <w:pStyle w:val="ListParagraph"/>
+        <w:numPr>
+          <w:ilvl w:val="0"/>
+          <w:numId w:val="70"/>
+        </w:numPr>
+        <w:bidi w:val="0"/>
+      </w:pPr>
+      <w:r>
+        <w:t xml:space="preserve"> </w:t>
+      </w:r>
+      <w:r>
+        <w:t xml:space="preserve">Assign Employee to Role Modal </w:t>
+      </w:r>
+      <w:r>
+        <w:t xml:space="preserve">- </w:t>
+      </w:r>
+      <w:r>
+        <w:t xml:space="preserve"> team leads to select the most suitable employee for a role based on their qualifications, including experience, job percentage, time zone, skills, and languages, with an option to view more details before assigning</w:t>
+      </w:r>
+    </w:p>
+    <w:p>
+      <w:pPr>
+        <w:bidi w:val="0"/>
+        <w:ind w:left="360"/>
+        <w:rPr>
+          <w:rFonts w:eastAsia="Times New Roman"/>
+          <w:sz w:val="52"/>
+          <w:szCs w:val="52"/>
+        </w:rPr>
+      </w:pPr>
+      <w:r>
         <w:rPr>
           <w:rFonts w:eastAsia="Times New Roman"/>
           <w:noProof/>
@@ -28238,13 +28377,13 @@
           <w:szCs w:val="52"/>
         </w:rPr>
         <w:drawing>
-          <wp:anchor distT="0" distB="0" distL="114300" distR="114300" simplePos="0" relativeHeight="251705352" behindDoc="1" locked="0" layoutInCell="1" allowOverlap="1" wp14:anchorId="606201BE" wp14:editId="4A74578E">
+          <wp:anchor distT="0" distB="0" distL="114300" distR="114300" simplePos="0" relativeHeight="251705352" behindDoc="1" locked="0" layoutInCell="1" allowOverlap="1" wp14:anchorId="606201BE" wp14:editId="7F9947FC">
             <wp:simplePos x="0" y="0"/>
             <wp:positionH relativeFrom="column">
-              <wp:posOffset>-428456</wp:posOffset>
+              <wp:posOffset>-404021</wp:posOffset>
             </wp:positionH>
             <wp:positionV relativeFrom="paragraph">
-              <wp:posOffset>3784299</wp:posOffset>
+              <wp:posOffset>529</wp:posOffset>
             </wp:positionV>
             <wp:extent cx="6525260" cy="3155315"/>
             <wp:effectExtent l="0" t="0" r="8890" b="6985"/>
@@ -31968,9 +32107,9 @@
       <w:lvlJc w:val="left"/>
       <w:pPr>
         <w:tabs>
-          <w:tab w:val="num" w:pos="2880"/>
+          <w:tab w:val="num" w:pos="360"/>
         </w:tabs>
-        <w:ind w:left="2880" w:hanging="360"/>
+        <w:ind w:left="360" w:hanging="360"/>
       </w:pPr>
     </w:lvl>
     <w:lvl w:ilvl="4">
@@ -32184,6 +32323,95 @@
     </w:lvl>
   </w:abstractNum>
   <w:abstractNum w:abstractNumId="8" w15:restartNumberingAfterBreak="0">
+    <w:nsid w:val="1AA731B4"/>
+    <w:multiLevelType w:val="hybridMultilevel"/>
+    <w:tmpl w:val="E6062774"/>
+    <w:lvl w:ilvl="0" w:tplc="FFFFFFFF">
+      <w:start w:val="1"/>
+      <w:numFmt w:val="decimal"/>
+      <w:lvlText w:val="%1."/>
+      <w:lvlJc w:val="left"/>
+      <w:pPr>
+        <w:ind w:left="720" w:hanging="360"/>
+      </w:pPr>
+      <w:rPr>
+        <w:rFonts w:hint="default"/>
+      </w:rPr>
+    </w:lvl>
+    <w:lvl w:ilvl="1" w:tplc="FFFFFFFF" w:tentative="1">
+      <w:start w:val="1"/>
+      <w:numFmt w:val="lowerLetter"/>
+      <w:lvlText w:val="%2."/>
+      <w:lvlJc w:val="left"/>
+      <w:pPr>
+        <w:ind w:left="1440" w:hanging="360"/>
+      </w:pPr>
+    </w:lvl>
+    <w:lvl w:ilvl="2" w:tplc="FFFFFFFF" w:tentative="1">
+      <w:start w:val="1"/>
+      <w:numFmt w:val="lowerRoman"/>
+      <w:lvlText w:val="%3."/>
+      <w:lvlJc w:val="right"/>
+      <w:pPr>
+        <w:ind w:left="2160" w:hanging="180"/>
+      </w:pPr>
+    </w:lvl>
+    <w:lvl w:ilvl="3" w:tplc="FFFFFFFF" w:tentative="1">
+      <w:start w:val="1"/>
+      <w:numFmt w:val="decimal"/>
+      <w:lvlText w:val="%4."/>
+      <w:lvlJc w:val="left"/>
+      <w:pPr>
+        <w:ind w:left="2880" w:hanging="360"/>
+      </w:pPr>
+    </w:lvl>
+    <w:lvl w:ilvl="4" w:tplc="FFFFFFFF" w:tentative="1">
+      <w:start w:val="1"/>
+      <w:numFmt w:val="lowerLetter"/>
+      <w:lvlText w:val="%5."/>
+      <w:lvlJc w:val="left"/>
+      <w:pPr>
+        <w:ind w:left="3600" w:hanging="360"/>
+      </w:pPr>
+    </w:lvl>
+    <w:lvl w:ilvl="5" w:tplc="FFFFFFFF" w:tentative="1">
+      <w:start w:val="1"/>
+      <w:numFmt w:val="lowerRoman"/>
+      <w:lvlText w:val="%6."/>
+      <w:lvlJc w:val="right"/>
+      <w:pPr>
+        <w:ind w:left="4320" w:hanging="180"/>
+      </w:pPr>
+    </w:lvl>
+    <w:lvl w:ilvl="6" w:tplc="FFFFFFFF" w:tentative="1">
+      <w:start w:val="1"/>
+      <w:numFmt w:val="decimal"/>
+      <w:lvlText w:val="%7."/>
+      <w:lvlJc w:val="left"/>
+      <w:pPr>
+        <w:ind w:left="5040" w:hanging="360"/>
+      </w:pPr>
+    </w:lvl>
+    <w:lvl w:ilvl="7" w:tplc="FFFFFFFF" w:tentative="1">
+      <w:start w:val="1"/>
+      <w:numFmt w:val="lowerLetter"/>
+      <w:lvlText w:val="%8."/>
+      <w:lvlJc w:val="left"/>
+      <w:pPr>
+        <w:ind w:left="5760" w:hanging="360"/>
+      </w:pPr>
+    </w:lvl>
+    <w:lvl w:ilvl="8" w:tplc="FFFFFFFF" w:tentative="1">
+      <w:start w:val="1"/>
+      <w:numFmt w:val="lowerRoman"/>
+      <w:lvlText w:val="%9."/>
+      <w:lvlJc w:val="right"/>
+      <w:pPr>
+        <w:ind w:left="6480" w:hanging="180"/>
+      </w:pPr>
+    </w:lvl>
+  </w:abstractNum>
+  <w:abstractNum w:abstractNumId="9" w15:restartNumberingAfterBreak="0">
     <w:nsid w:val="1C0E0AE4"/>
     <w:multiLevelType w:val="hybridMultilevel"/>
     <w:tmpl w:val="FE06F500"/>
@@ -32276,7 +32504,7 @@
       </w:pPr>
     </w:lvl>
   </w:abstractNum>
-  <w:abstractNum w:abstractNumId="9" w15:restartNumberingAfterBreak="0">
+  <w:abstractNum w:abstractNumId="10" w15:restartNumberingAfterBreak="0">
     <w:nsid w:val="1D8A61E7"/>
     <w:multiLevelType w:val="hybridMultilevel"/>
     <w:tmpl w:val="2EB8A3EC"/>
@@ -32365,7 +32593,7 @@
       </w:pPr>
     </w:lvl>
   </w:abstractNum>
-  <w:abstractNum w:abstractNumId="10" w15:restartNumberingAfterBreak="0">
+  <w:abstractNum w:abstractNumId="11" w15:restartNumberingAfterBreak="0">
     <w:nsid w:val="1E486216"/>
     <w:multiLevelType w:val="multilevel"/>
     <w:tmpl w:val="5A528626"/>
@@ -32514,7 +32742,7 @@
       </w:rPr>
     </w:lvl>
   </w:abstractNum>
-  <w:abstractNum w:abstractNumId="11" w15:restartNumberingAfterBreak="0">
+  <w:abstractNum w:abstractNumId="12" w15:restartNumberingAfterBreak="0">
     <w:nsid w:val="228A39D6"/>
     <w:multiLevelType w:val="multilevel"/>
     <w:tmpl w:val="F4C855E2"/>
@@ -32663,7 +32891,7 @@
       </w:rPr>
     </w:lvl>
   </w:abstractNum>
-  <w:abstractNum w:abstractNumId="12" w15:restartNumberingAfterBreak="0">
+  <w:abstractNum w:abstractNumId="13" w15:restartNumberingAfterBreak="0">
     <w:nsid w:val="24CC4FC2"/>
     <w:multiLevelType w:val="multilevel"/>
     <w:tmpl w:val="8472ACB6"/>
@@ -32800,7 +33028,7 @@
       </w:rPr>
     </w:lvl>
   </w:abstractNum>
-  <w:abstractNum w:abstractNumId="13" w15:restartNumberingAfterBreak="0">
+  <w:abstractNum w:abstractNumId="14" w15:restartNumberingAfterBreak="0">
     <w:nsid w:val="28F1660A"/>
     <w:multiLevelType w:val="hybridMultilevel"/>
     <w:tmpl w:val="53704B7C"/>
@@ -32889,7 +33117,7 @@
       </w:pPr>
     </w:lvl>
   </w:abstractNum>
-  <w:abstractNum w:abstractNumId="14" w15:restartNumberingAfterBreak="0">
+  <w:abstractNum w:abstractNumId="15" w15:restartNumberingAfterBreak="0">
     <w:nsid w:val="298B059D"/>
     <w:multiLevelType w:val="multilevel"/>
     <w:tmpl w:val="25C8CC3A"/>
@@ -33038,7 +33266,7 @@
       </w:rPr>
     </w:lvl>
   </w:abstractNum>
-  <w:abstractNum w:abstractNumId="15" w15:restartNumberingAfterBreak="0">
+  <w:abstractNum w:abstractNumId="16" w15:restartNumberingAfterBreak="0">
     <w:nsid w:val="2A677E2A"/>
     <w:multiLevelType w:val="multilevel"/>
     <w:tmpl w:val="BB727624"/>
@@ -33187,7 +33415,7 @@
       </w:rPr>
     </w:lvl>
   </w:abstractNum>
-  <w:abstractNum w:abstractNumId="16" w15:restartNumberingAfterBreak="0">
+  <w:abstractNum w:abstractNumId="17" w15:restartNumberingAfterBreak="0">
     <w:nsid w:val="2AC75ECE"/>
     <w:multiLevelType w:val="multilevel"/>
     <w:tmpl w:val="AD365B1A"/>
@@ -33336,7 +33564,7 @@
       </w:rPr>
     </w:lvl>
   </w:abstractNum>
-  <w:abstractNum w:abstractNumId="17" w15:restartNumberingAfterBreak="0">
+  <w:abstractNum w:abstractNumId="18" w15:restartNumberingAfterBreak="0">
     <w:nsid w:val="2B7C7375"/>
     <w:multiLevelType w:val="multilevel"/>
     <w:tmpl w:val="29F6513C"/>
@@ -33476,7 +33704,7 @@
       </w:rPr>
     </w:lvl>
   </w:abstractNum>
-  <w:abstractNum w:abstractNumId="18" w15:restartNumberingAfterBreak="0">
+  <w:abstractNum w:abstractNumId="19" w15:restartNumberingAfterBreak="0">
     <w:nsid w:val="2C2B2A89"/>
     <w:multiLevelType w:val="multilevel"/>
     <w:tmpl w:val="EFB82A16"/>
@@ -33625,7 +33853,7 @@
       </w:rPr>
     </w:lvl>
   </w:abstractNum>
-  <w:abstractNum w:abstractNumId="19" w15:restartNumberingAfterBreak="0">
+  <w:abstractNum w:abstractNumId="20" w15:restartNumberingAfterBreak="0">
     <w:nsid w:val="2CAD2D10"/>
     <w:multiLevelType w:val="hybridMultilevel"/>
     <w:tmpl w:val="EC10D8EE"/>
@@ -33738,7 +33966,7 @@
       </w:rPr>
     </w:lvl>
   </w:abstractNum>
-  <w:abstractNum w:abstractNumId="20" w15:restartNumberingAfterBreak="0">
+  <w:abstractNum w:abstractNumId="21" w15:restartNumberingAfterBreak="0">
     <w:nsid w:val="2E2C06C5"/>
     <w:multiLevelType w:val="multilevel"/>
     <w:tmpl w:val="E092C95A"/>
@@ -33887,7 +34115,7 @@
       </w:rPr>
     </w:lvl>
   </w:abstractNum>
-  <w:abstractNum w:abstractNumId="21" w15:restartNumberingAfterBreak="0">
+  <w:abstractNum w:abstractNumId="22" w15:restartNumberingAfterBreak="0">
     <w:nsid w:val="2E844CC6"/>
     <w:multiLevelType w:val="hybridMultilevel"/>
     <w:tmpl w:val="E6062774"/>
@@ -33976,7 +34204,7 @@
       </w:pPr>
     </w:lvl>
   </w:abstractNum>
-  <w:abstractNum w:abstractNumId="22" w15:restartNumberingAfterBreak="0">
+  <w:abstractNum w:abstractNumId="23" w15:restartNumberingAfterBreak="0">
     <w:nsid w:val="2EA945F8"/>
     <w:multiLevelType w:val="hybridMultilevel"/>
     <w:tmpl w:val="F2321EA4"/>
@@ -34062,7 +34290,7 @@
       </w:pPr>
     </w:lvl>
   </w:abstractNum>
-  <w:abstractNum w:abstractNumId="23" w15:restartNumberingAfterBreak="0">
+  <w:abstractNum w:abstractNumId="24" w15:restartNumberingAfterBreak="0">
     <w:nsid w:val="2F114BDA"/>
     <w:multiLevelType w:val="hybridMultilevel"/>
     <w:tmpl w:val="53704B7C"/>
@@ -34151,7 +34379,7 @@
       </w:pPr>
     </w:lvl>
   </w:abstractNum>
-  <w:abstractNum w:abstractNumId="24" w15:restartNumberingAfterBreak="0">
+  <w:abstractNum w:abstractNumId="25" w15:restartNumberingAfterBreak="0">
     <w:nsid w:val="30956DC2"/>
     <w:multiLevelType w:val="multilevel"/>
     <w:tmpl w:val="D6B09A60"/>
@@ -34300,7 +34528,7 @@
       </w:rPr>
     </w:lvl>
   </w:abstractNum>
-  <w:abstractNum w:abstractNumId="25" w15:restartNumberingAfterBreak="0">
+  <w:abstractNum w:abstractNumId="26" w15:restartNumberingAfterBreak="0">
     <w:nsid w:val="32DD7E11"/>
     <w:multiLevelType w:val="multilevel"/>
     <w:tmpl w:val="576E9534"/>
@@ -34421,7 +34649,7 @@
       </w:pPr>
     </w:lvl>
   </w:abstractNum>
-  <w:abstractNum w:abstractNumId="26" w15:restartNumberingAfterBreak="0">
+  <w:abstractNum w:abstractNumId="27" w15:restartNumberingAfterBreak="0">
     <w:nsid w:val="344A27E0"/>
     <w:multiLevelType w:val="hybridMultilevel"/>
     <w:tmpl w:val="52F01262"/>
@@ -34510,7 +34738,7 @@
       </w:pPr>
     </w:lvl>
   </w:abstractNum>
-  <w:abstractNum w:abstractNumId="27" w15:restartNumberingAfterBreak="0">
+  <w:abstractNum w:abstractNumId="28" w15:restartNumberingAfterBreak="0">
     <w:nsid w:val="351E021C"/>
     <w:multiLevelType w:val="multilevel"/>
     <w:tmpl w:val="53CAEB58"/>
@@ -34627,7 +34855,7 @@
       </w:pPr>
     </w:lvl>
   </w:abstractNum>
-  <w:abstractNum w:abstractNumId="28" w15:restartNumberingAfterBreak="0">
+  <w:abstractNum w:abstractNumId="29" w15:restartNumberingAfterBreak="0">
     <w:nsid w:val="36603D02"/>
     <w:multiLevelType w:val="hybridMultilevel"/>
     <w:tmpl w:val="53704B7C"/>
@@ -34716,7 +34944,7 @@
       </w:pPr>
     </w:lvl>
   </w:abstractNum>
-  <w:abstractNum w:abstractNumId="29" w15:restartNumberingAfterBreak="0">
+  <w:abstractNum w:abstractNumId="30" w15:restartNumberingAfterBreak="0">
     <w:nsid w:val="3885142B"/>
     <w:multiLevelType w:val="multilevel"/>
     <w:tmpl w:val="E3EC6E42"/>
@@ -34865,7 +35093,7 @@
       </w:rPr>
     </w:lvl>
   </w:abstractNum>
-  <w:abstractNum w:abstractNumId="30" w15:restartNumberingAfterBreak="0">
+  <w:abstractNum w:abstractNumId="31" w15:restartNumberingAfterBreak="0">
     <w:nsid w:val="389F7C36"/>
     <w:multiLevelType w:val="hybridMultilevel"/>
     <w:tmpl w:val="53704B7C"/>
@@ -34954,7 +35182,7 @@
       </w:pPr>
     </w:lvl>
   </w:abstractNum>
-  <w:abstractNum w:abstractNumId="31" w15:restartNumberingAfterBreak="0">
+  <w:abstractNum w:abstractNumId="32" w15:restartNumberingAfterBreak="0">
     <w:nsid w:val="39CF6FF5"/>
     <w:multiLevelType w:val="multilevel"/>
     <w:tmpl w:val="74D6BC08"/>
@@ -35094,7 +35322,7 @@
       </w:rPr>
     </w:lvl>
   </w:abstractNum>
-  <w:abstractNum w:abstractNumId="32" w15:restartNumberingAfterBreak="0">
+  <w:abstractNum w:abstractNumId="33" w15:restartNumberingAfterBreak="0">
     <w:nsid w:val="3A2B4F09"/>
     <w:multiLevelType w:val="multilevel"/>
     <w:tmpl w:val="8ACAF0D8"/>
@@ -35243,7 +35471,7 @@
       </w:rPr>
     </w:lvl>
   </w:abstractNum>
-  <w:abstractNum w:abstractNumId="33" w15:restartNumberingAfterBreak="0">
+  <w:abstractNum w:abstractNumId="34" w15:restartNumberingAfterBreak="0">
     <w:nsid w:val="3A81337F"/>
     <w:multiLevelType w:val="hybridMultilevel"/>
     <w:tmpl w:val="53704B7C"/>
@@ -35332,7 +35560,7 @@
       </w:pPr>
     </w:lvl>
   </w:abstractNum>
-  <w:abstractNum w:abstractNumId="34" w15:restartNumberingAfterBreak="0">
+  <w:abstractNum w:abstractNumId="35" w15:restartNumberingAfterBreak="0">
     <w:nsid w:val="3BFB423F"/>
     <w:multiLevelType w:val="multilevel"/>
     <w:tmpl w:val="3C5629A0"/>
@@ -35481,7 +35709,7 @@
       </w:rPr>
     </w:lvl>
   </w:abstractNum>
-  <w:abstractNum w:abstractNumId="35" w15:restartNumberingAfterBreak="0">
+  <w:abstractNum w:abstractNumId="36" w15:restartNumberingAfterBreak="0">
     <w:nsid w:val="42271909"/>
     <w:multiLevelType w:val="hybridMultilevel"/>
     <w:tmpl w:val="53704B7C"/>
@@ -35570,7 +35798,7 @@
       </w:pPr>
     </w:lvl>
   </w:abstractNum>
-  <w:abstractNum w:abstractNumId="36" w15:restartNumberingAfterBreak="0">
+  <w:abstractNum w:abstractNumId="37" w15:restartNumberingAfterBreak="0">
     <w:nsid w:val="42DF1DF2"/>
     <w:multiLevelType w:val="multilevel"/>
     <w:tmpl w:val="1728D464"/>
@@ -35719,7 +35947,7 @@
       </w:rPr>
     </w:lvl>
   </w:abstractNum>
-  <w:abstractNum w:abstractNumId="37" w15:restartNumberingAfterBreak="0">
+  <w:abstractNum w:abstractNumId="38" w15:restartNumberingAfterBreak="0">
     <w:nsid w:val="437D4C95"/>
     <w:multiLevelType w:val="hybridMultilevel"/>
     <w:tmpl w:val="6736120A"/>
@@ -35832,7 +36060,7 @@
       </w:rPr>
     </w:lvl>
   </w:abstractNum>
-  <w:abstractNum w:abstractNumId="38" w15:restartNumberingAfterBreak="0">
+  <w:abstractNum w:abstractNumId="39" w15:restartNumberingAfterBreak="0">
     <w:nsid w:val="445070B9"/>
     <w:multiLevelType w:val="multilevel"/>
     <w:tmpl w:val="4D3679B0"/>
@@ -35949,7 +36177,7 @@
       </w:pPr>
     </w:lvl>
   </w:abstractNum>
-  <w:abstractNum w:abstractNumId="39" w15:restartNumberingAfterBreak="0">
+  <w:abstractNum w:abstractNumId="40" w15:restartNumberingAfterBreak="0">
     <w:nsid w:val="46706ABC"/>
     <w:multiLevelType w:val="hybridMultilevel"/>
     <w:tmpl w:val="F82A2DE4"/>
@@ -36062,7 +36290,7 @@
       </w:rPr>
     </w:lvl>
   </w:abstractNum>
-  <w:abstractNum w:abstractNumId="40" w15:restartNumberingAfterBreak="0">
+  <w:abstractNum w:abstractNumId="41" w15:restartNumberingAfterBreak="0">
     <w:nsid w:val="48CB57B8"/>
     <w:multiLevelType w:val="multilevel"/>
     <w:tmpl w:val="184EF096"/>
@@ -36202,7 +36430,7 @@
       </w:rPr>
     </w:lvl>
   </w:abstractNum>
-  <w:abstractNum w:abstractNumId="41" w15:restartNumberingAfterBreak="0">
+  <w:abstractNum w:abstractNumId="42" w15:restartNumberingAfterBreak="0">
     <w:nsid w:val="48E52D4F"/>
     <w:multiLevelType w:val="multilevel"/>
     <w:tmpl w:val="C798C6D0"/>
@@ -36351,7 +36579,7 @@
       </w:rPr>
     </w:lvl>
   </w:abstractNum>
-  <w:abstractNum w:abstractNumId="42" w15:restartNumberingAfterBreak="0">
+  <w:abstractNum w:abstractNumId="43" w15:restartNumberingAfterBreak="0">
     <w:nsid w:val="493839A0"/>
     <w:multiLevelType w:val="hybridMultilevel"/>
     <w:tmpl w:val="60B80DAA"/>
@@ -36440,7 +36668,7 @@
       </w:pPr>
     </w:lvl>
   </w:abstractNum>
-  <w:abstractNum w:abstractNumId="43" w15:restartNumberingAfterBreak="0">
+  <w:abstractNum w:abstractNumId="44" w15:restartNumberingAfterBreak="0">
     <w:nsid w:val="4D156BE4"/>
     <w:multiLevelType w:val="hybridMultilevel"/>
     <w:tmpl w:val="9B161180"/>
@@ -36553,7 +36781,7 @@
       </w:rPr>
     </w:lvl>
   </w:abstractNum>
-  <w:abstractNum w:abstractNumId="44" w15:restartNumberingAfterBreak="0">
+  <w:abstractNum w:abstractNumId="45" w15:restartNumberingAfterBreak="0">
     <w:nsid w:val="4EF37FE1"/>
     <w:multiLevelType w:val="multilevel"/>
     <w:tmpl w:val="4CA84EFA"/>
@@ -36702,7 +36930,7 @@
       </w:rPr>
     </w:lvl>
   </w:abstractNum>
-  <w:abstractNum w:abstractNumId="45" w15:restartNumberingAfterBreak="0">
+  <w:abstractNum w:abstractNumId="46" w15:restartNumberingAfterBreak="0">
     <w:nsid w:val="53A52611"/>
     <w:multiLevelType w:val="hybridMultilevel"/>
     <w:tmpl w:val="53704B7C"/>
@@ -36791,7 +37019,7 @@
       </w:pPr>
     </w:lvl>
   </w:abstractNum>
-  <w:abstractNum w:abstractNumId="46" w15:restartNumberingAfterBreak="0">
+  <w:abstractNum w:abstractNumId="47" w15:restartNumberingAfterBreak="0">
     <w:nsid w:val="56315645"/>
     <w:multiLevelType w:val="hybridMultilevel"/>
     <w:tmpl w:val="53704B7C"/>
@@ -36880,7 +37108,7 @@
       </w:pPr>
     </w:lvl>
   </w:abstractNum>
-  <w:abstractNum w:abstractNumId="47" w15:restartNumberingAfterBreak="0">
+  <w:abstractNum w:abstractNumId="48" w15:restartNumberingAfterBreak="0">
     <w:nsid w:val="5B077328"/>
     <w:multiLevelType w:val="multilevel"/>
     <w:tmpl w:val="17B4D41C"/>
@@ -37029,7 +37257,7 @@
       </w:rPr>
     </w:lvl>
   </w:abstractNum>
-  <w:abstractNum w:abstractNumId="48" w15:restartNumberingAfterBreak="0">
+  <w:abstractNum w:abstractNumId="49" w15:restartNumberingAfterBreak="0">
     <w:nsid w:val="5B7D1AE1"/>
     <w:multiLevelType w:val="hybridMultilevel"/>
     <w:tmpl w:val="53704B7C"/>
@@ -37118,7 +37346,7 @@
       </w:pPr>
     </w:lvl>
   </w:abstractNum>
-  <w:abstractNum w:abstractNumId="49" w15:restartNumberingAfterBreak="0">
+  <w:abstractNum w:abstractNumId="50" w15:restartNumberingAfterBreak="0">
     <w:nsid w:val="5BEF31A3"/>
     <w:multiLevelType w:val="multilevel"/>
     <w:tmpl w:val="E1E8351A"/>
@@ -37267,7 +37495,7 @@
       </w:rPr>
     </w:lvl>
   </w:abstractNum>
-  <w:abstractNum w:abstractNumId="50" w15:restartNumberingAfterBreak="0">
+  <w:abstractNum w:abstractNumId="51" w15:restartNumberingAfterBreak="0">
     <w:nsid w:val="5CEF7A5C"/>
     <w:multiLevelType w:val="hybridMultilevel"/>
     <w:tmpl w:val="79F8ACF6"/>
@@ -37356,7 +37584,7 @@
       </w:pPr>
     </w:lvl>
   </w:abstractNum>
-  <w:abstractNum w:abstractNumId="51" w15:restartNumberingAfterBreak="0">
+  <w:abstractNum w:abstractNumId="52" w15:restartNumberingAfterBreak="0">
     <w:nsid w:val="620472AB"/>
     <w:multiLevelType w:val="hybridMultilevel"/>
     <w:tmpl w:val="53704B7C"/>
@@ -37445,7 +37673,7 @@
       </w:pPr>
     </w:lvl>
   </w:abstractNum>
-  <w:abstractNum w:abstractNumId="52" w15:restartNumberingAfterBreak="0">
+  <w:abstractNum w:abstractNumId="53" w15:restartNumberingAfterBreak="0">
     <w:nsid w:val="635739EB"/>
     <w:multiLevelType w:val="multilevel"/>
     <w:tmpl w:val="6680DA90"/>
@@ -37594,7 +37822,7 @@
       </w:rPr>
     </w:lvl>
   </w:abstractNum>
-  <w:abstractNum w:abstractNumId="53" w15:restartNumberingAfterBreak="0">
+  <w:abstractNum w:abstractNumId="54" w15:restartNumberingAfterBreak="0">
     <w:nsid w:val="640439A1"/>
     <w:multiLevelType w:val="hybridMultilevel"/>
     <w:tmpl w:val="D1D45AC2"/>
@@ -37707,7 +37935,7 @@
       </w:rPr>
     </w:lvl>
   </w:abstractNum>
-  <w:abstractNum w:abstractNumId="54" w15:restartNumberingAfterBreak="0">
+  <w:abstractNum w:abstractNumId="55" w15:restartNumberingAfterBreak="0">
     <w:nsid w:val="64B07F67"/>
     <w:multiLevelType w:val="multilevel"/>
     <w:tmpl w:val="6F28E04E"/>
@@ -37845,7 +38073,7 @@
       </w:rPr>
     </w:lvl>
   </w:abstractNum>
-  <w:abstractNum w:abstractNumId="55" w15:restartNumberingAfterBreak="0">
+  <w:abstractNum w:abstractNumId="56" w15:restartNumberingAfterBreak="0">
     <w:nsid w:val="658914C5"/>
     <w:multiLevelType w:val="multilevel"/>
     <w:tmpl w:val="F4BC6E7A"/>
@@ -37982,7 +38210,7 @@
       </w:rPr>
     </w:lvl>
   </w:abstractNum>
-  <w:abstractNum w:abstractNumId="56" w15:restartNumberingAfterBreak="0">
+  <w:abstractNum w:abstractNumId="57" w15:restartNumberingAfterBreak="0">
     <w:nsid w:val="67587273"/>
     <w:multiLevelType w:val="multilevel"/>
     <w:tmpl w:val="E584B2EA"/>
@@ -38103,7 +38331,7 @@
       </w:pPr>
     </w:lvl>
   </w:abstractNum>
-  <w:abstractNum w:abstractNumId="57" w15:restartNumberingAfterBreak="0">
+  <w:abstractNum w:abstractNumId="58" w15:restartNumberingAfterBreak="0">
     <w:nsid w:val="697617DB"/>
     <w:multiLevelType w:val="multilevel"/>
     <w:tmpl w:val="C726A020"/>
@@ -38252,7 +38480,7 @@
       </w:rPr>
     </w:lvl>
   </w:abstractNum>
-  <w:abstractNum w:abstractNumId="58" w15:restartNumberingAfterBreak="0">
+  <w:abstractNum w:abstractNumId="59" w15:restartNumberingAfterBreak="0">
     <w:nsid w:val="6DFE70EE"/>
     <w:multiLevelType w:val="multilevel"/>
     <w:tmpl w:val="8C08A9BC"/>
@@ -38392,7 +38620,7 @@
       </w:rPr>
     </w:lvl>
   </w:abstractNum>
-  <w:abstractNum w:abstractNumId="59" w15:restartNumberingAfterBreak="0">
+  <w:abstractNum w:abstractNumId="60" w15:restartNumberingAfterBreak="0">
     <w:nsid w:val="6F00280E"/>
     <w:multiLevelType w:val="multilevel"/>
     <w:tmpl w:val="3DB84DA2"/>
@@ -38509,7 +38737,120 @@
       </w:pPr>
     </w:lvl>
   </w:abstractNum>
-  <w:abstractNum w:abstractNumId="60" w15:restartNumberingAfterBreak="0">
+  <w:abstractNum w:abstractNumId="61" w15:restartNumberingAfterBreak="0">
+    <w:nsid w:val="715B0E18"/>
+    <w:multiLevelType w:val="hybridMultilevel"/>
+    <w:tmpl w:val="A3F8CED6"/>
+    <w:lvl w:ilvl="0" w:tplc="04090001">
+      <w:start w:val="1"/>
+      <w:numFmt w:val="bullet"/>
+      <w:lvlText w:val=""/>
+      <w:lvlJc w:val="left"/>
+      <w:pPr>
+        <w:ind w:left="1080" w:hanging="360"/>
+      </w:pPr>
+      <w:rPr>
+        <w:rFonts w:ascii="Symbol" w:hAnsi="Symbol" w:hint="default"/>
+      </w:rPr>
+    </w:lvl>
+    <w:lvl w:ilvl="1" w:tplc="04090003" w:tentative="1">
+      <w:start w:val="1"/>
+      <w:numFmt w:val="bullet"/>
+      <w:lvlText w:val="o"/>
+      <w:lvlJc w:val="left"/>
+      <w:pPr>
+        <w:ind w:left="1800" w:hanging="360"/>
+      </w:pPr>
+      <w:rPr>
+        <w:rFonts w:ascii="Courier New" w:hAnsi="Courier New" w:cs="Courier New" w:hint="default"/>
+      </w:rPr>
+    </w:lvl>
+    <w:lvl w:ilvl="2" w:tplc="04090005" w:tentative="1">
+      <w:start w:val="1"/>
+      <w:numFmt w:val="bullet"/>
+      <w:lvlText w:val=""/>
+      <w:lvlJc w:val="left"/>
+      <w:pPr>
+        <w:ind w:left="2520" w:hanging="360"/>
+      </w:pPr>
+      <w:rPr>
+        <w:rFonts w:ascii="Wingdings" w:hAnsi="Wingdings" w:hint="default"/>
+      </w:rPr>
+    </w:lvl>
+    <w:lvl w:ilvl="3" w:tplc="04090001" w:tentative="1">
+      <w:start w:val="1"/>
+      <w:numFmt w:val="bullet"/>
+      <w:lvlText w:val=""/>
+      <w:lvlJc w:val="left"/>
+      <w:pPr>
+        <w:ind w:left="3240" w:hanging="360"/>
+      </w:pPr>
+      <w:rPr>
+        <w:rFonts w:ascii="Symbol" w:hAnsi="Symbol" w:hint="default"/>
+      </w:rPr>
+    </w:lvl>
+    <w:lvl w:ilvl="4" w:tplc="04090003" w:tentative="1">
+      <w:start w:val="1"/>
+      <w:numFmt w:val="bullet"/>
+      <w:lvlText w:val="o"/>
+      <w:lvlJc w:val="left"/>
+      <w:pPr>
+        <w:ind w:left="3960" w:hanging="360"/>
+      </w:pPr>
+      <w:rPr>
+        <w:rFonts w:ascii="Courier New" w:hAnsi="Courier New" w:cs="Courier New" w:hint="default"/>
+      </w:rPr>
+    </w:lvl>
+    <w:lvl w:ilvl="5" w:tplc="04090005" w:tentative="1">
+      <w:start w:val="1"/>
+      <w:numFmt w:val="bullet"/>
+      <w:lvlText w:val=""/>
+      <w:lvlJc w:val="left"/>
+      <w:pPr>
+        <w:ind w:left="4680" w:hanging="360"/>
+      </w:pPr>
+      <w:rPr>
+        <w:rFonts w:ascii="Wingdings" w:hAnsi="Wingdings" w:hint="default"/>
+      </w:rPr>
+    </w:lvl>
+    <w:lvl w:ilvl="6" w:tplc="04090001" w:tentative="1">
+      <w:start w:val="1"/>
+      <w:numFmt w:val="bullet"/>
+      <w:lvlText w:val=""/>
+      <w:lvlJc w:val="left"/>
+      <w:pPr>
+        <w:ind w:left="5400" w:hanging="360"/>
+      </w:pPr>
+      <w:rPr>
+        <w:rFonts w:ascii="Symbol" w:hAnsi="Symbol" w:hint="default"/>
+      </w:rPr>
+    </w:lvl>
+    <w:lvl w:ilvl="7" w:tplc="04090003" w:tentative="1">
+      <w:start w:val="1"/>
+      <w:numFmt w:val="bullet"/>
+      <w:lvlText w:val="o"/>
+      <w:lvlJc w:val="left"/>
+      <w:pPr>
+        <w:ind w:left="6120" w:hanging="360"/>
+      </w:pPr>
+      <w:rPr>
+        <w:rFonts w:ascii="Courier New" w:hAnsi="Courier New" w:cs="Courier New" w:hint="default"/>
+      </w:rPr>
+    </w:lvl>
+    <w:lvl w:ilvl="8" w:tplc="04090005" w:tentative="1">
+      <w:start w:val="1"/>
+      <w:numFmt w:val="bullet"/>
+      <w:lvlText w:val=""/>
+      <w:lvlJc w:val="left"/>
+      <w:pPr>
+        <w:ind w:left="6840" w:hanging="360"/>
+      </w:pPr>
+      <w:rPr>
+        <w:rFonts w:ascii="Wingdings" w:hAnsi="Wingdings" w:hint="default"/>
+      </w:rPr>
+    </w:lvl>
+  </w:abstractNum>
+  <w:abstractNum w:abstractNumId="62" w15:restartNumberingAfterBreak="0">
     <w:nsid w:val="71663008"/>
     <w:multiLevelType w:val="hybridMultilevel"/>
     <w:tmpl w:val="F8D6C158"/>
@@ -38598,7 +38939,7 @@
       </w:pPr>
     </w:lvl>
   </w:abstractNum>
-  <w:abstractNum w:abstractNumId="61" w15:restartNumberingAfterBreak="0">
+  <w:abstractNum w:abstractNumId="63" w15:restartNumberingAfterBreak="0">
     <w:nsid w:val="71C60B58"/>
     <w:multiLevelType w:val="multilevel"/>
     <w:tmpl w:val="594E891C"/>
@@ -38735,7 +39076,7 @@
       </w:rPr>
     </w:lvl>
   </w:abstractNum>
-  <w:abstractNum w:abstractNumId="62" w15:restartNumberingAfterBreak="0">
+  <w:abstractNum w:abstractNumId="64" w15:restartNumberingAfterBreak="0">
     <w:nsid w:val="73FE257F"/>
     <w:multiLevelType w:val="hybridMultilevel"/>
     <w:tmpl w:val="53704B7C"/>
@@ -38824,7 +39165,7 @@
       </w:pPr>
     </w:lvl>
   </w:abstractNum>
-  <w:abstractNum w:abstractNumId="63" w15:restartNumberingAfterBreak="0">
+  <w:abstractNum w:abstractNumId="65" w15:restartNumberingAfterBreak="0">
     <w:nsid w:val="76450ADC"/>
     <w:multiLevelType w:val="multilevel"/>
     <w:tmpl w:val="BA7C9946"/>
@@ -38973,7 +39314,7 @@
       </w:rPr>
     </w:lvl>
   </w:abstractNum>
-  <w:abstractNum w:abstractNumId="64" w15:restartNumberingAfterBreak="0">
+  <w:abstractNum w:abstractNumId="66" w15:restartNumberingAfterBreak="0">
     <w:nsid w:val="768810F4"/>
     <w:multiLevelType w:val="multilevel"/>
     <w:tmpl w:val="22F42C06"/>
@@ -39122,7 +39463,7 @@
       </w:rPr>
     </w:lvl>
   </w:abstractNum>
-  <w:abstractNum w:abstractNumId="65" w15:restartNumberingAfterBreak="0">
+  <w:abstractNum w:abstractNumId="67" w15:restartNumberingAfterBreak="0">
     <w:nsid w:val="76D1029E"/>
     <w:multiLevelType w:val="hybridMultilevel"/>
     <w:tmpl w:val="53704B7C"/>
@@ -39211,7 +39552,7 @@
       </w:pPr>
     </w:lvl>
   </w:abstractNum>
-  <w:abstractNum w:abstractNumId="66" w15:restartNumberingAfterBreak="0">
+  <w:abstractNum w:abstractNumId="68" w15:restartNumberingAfterBreak="0">
     <w:nsid w:val="7A4A3809"/>
     <w:multiLevelType w:val="hybridMultilevel"/>
     <w:tmpl w:val="53704B7C"/>
@@ -39300,7 +39641,7 @@
       </w:pPr>
     </w:lvl>
   </w:abstractNum>
-  <w:abstractNum w:abstractNumId="67" w15:restartNumberingAfterBreak="0">
+  <w:abstractNum w:abstractNumId="69" w15:restartNumberingAfterBreak="0">
     <w:nsid w:val="7A7E0A0D"/>
     <w:multiLevelType w:val="multilevel"/>
     <w:tmpl w:val="9F5E5340"/>
@@ -39449,7 +39790,7 @@
       </w:rPr>
     </w:lvl>
   </w:abstractNum>
-  <w:abstractNum w:abstractNumId="68" w15:restartNumberingAfterBreak="0">
+  <w:abstractNum w:abstractNumId="70" w15:restartNumberingAfterBreak="0">
     <w:nsid w:val="7C7277BE"/>
     <w:multiLevelType w:val="hybridMultilevel"/>
     <w:tmpl w:val="53704B7C"/>
@@ -39539,13 +39880,13 @@
     </w:lvl>
   </w:abstractNum>
   <w:num w:numId="1" w16cid:durableId="417216864">
-    <w:abstractNumId w:val="17"/>
+    <w:abstractNumId w:val="18"/>
   </w:num>
   <w:num w:numId="2" w16cid:durableId="1426539815">
-    <w:abstractNumId w:val="53"/>
+    <w:abstractNumId w:val="54"/>
   </w:num>
   <w:num w:numId="3" w16cid:durableId="62878297">
-    <w:abstractNumId w:val="23"/>
+    <w:abstractNumId w:val="24"/>
     <w:lvlOverride w:ilvl="0">
       <w:startOverride w:val="1"/>
     </w:lvlOverride>
@@ -39575,7 +39916,7 @@
     </w:lvlOverride>
   </w:num>
   <w:num w:numId="4" w16cid:durableId="1813403141">
-    <w:abstractNumId w:val="13"/>
+    <w:abstractNumId w:val="14"/>
     <w:lvlOverride w:ilvl="0">
       <w:startOverride w:val="1"/>
     </w:lvlOverride>
@@ -39605,7 +39946,7 @@
     </w:lvlOverride>
   </w:num>
   <w:num w:numId="5" w16cid:durableId="1642729338">
-    <w:abstractNumId w:val="8"/>
+    <w:abstractNumId w:val="9"/>
     <w:lvlOverride w:ilvl="0">
       <w:startOverride w:val="1"/>
     </w:lvlOverride>
@@ -39665,7 +40006,7 @@
     </w:lvlOverride>
   </w:num>
   <w:num w:numId="7" w16cid:durableId="1424033297">
-    <w:abstractNumId w:val="35"/>
+    <w:abstractNumId w:val="36"/>
     <w:lvlOverride w:ilvl="0">
       <w:startOverride w:val="1"/>
     </w:lvlOverride>
@@ -39695,7 +40036,7 @@
     </w:lvlOverride>
   </w:num>
   <w:num w:numId="8" w16cid:durableId="1389918293">
-    <w:abstractNumId w:val="46"/>
+    <w:abstractNumId w:val="47"/>
     <w:lvlOverride w:ilvl="0">
       <w:startOverride w:val="1"/>
     </w:lvlOverride>
@@ -39725,187 +40066,193 @@
     </w:lvlOverride>
   </w:num>
   <w:num w:numId="9" w16cid:durableId="1238518941">
-    <w:abstractNumId w:val="59"/>
+    <w:abstractNumId w:val="60"/>
   </w:num>
   <w:num w:numId="10" w16cid:durableId="1032000933">
     <w:abstractNumId w:val="6"/>
   </w:num>
   <w:num w:numId="11" w16cid:durableId="1123226882">
-    <w:abstractNumId w:val="33"/>
+    <w:abstractNumId w:val="34"/>
   </w:num>
   <w:num w:numId="12" w16cid:durableId="1471172351">
-    <w:abstractNumId w:val="37"/>
+    <w:abstractNumId w:val="38"/>
   </w:num>
   <w:num w:numId="13" w16cid:durableId="1341816515">
-    <w:abstractNumId w:val="43"/>
+    <w:abstractNumId w:val="44"/>
   </w:num>
   <w:num w:numId="14" w16cid:durableId="1072392633">
-    <w:abstractNumId w:val="19"/>
+    <w:abstractNumId w:val="20"/>
   </w:num>
   <w:num w:numId="15" w16cid:durableId="22830364">
-    <w:abstractNumId w:val="39"/>
+    <w:abstractNumId w:val="40"/>
   </w:num>
   <w:num w:numId="16" w16cid:durableId="2019886759">
-    <w:abstractNumId w:val="68"/>
+    <w:abstractNumId w:val="70"/>
   </w:num>
   <w:num w:numId="17" w16cid:durableId="897129232">
-    <w:abstractNumId w:val="28"/>
+    <w:abstractNumId w:val="29"/>
   </w:num>
   <w:num w:numId="18" w16cid:durableId="1995839484">
     <w:abstractNumId w:val="1"/>
   </w:num>
   <w:num w:numId="19" w16cid:durableId="88425961">
+    <w:abstractNumId w:val="32"/>
+  </w:num>
+  <w:num w:numId="20" w16cid:durableId="1736854071">
+    <w:abstractNumId w:val="52"/>
+  </w:num>
+  <w:num w:numId="21" w16cid:durableId="658460445">
+    <w:abstractNumId w:val="67"/>
+  </w:num>
+  <w:num w:numId="22" w16cid:durableId="366103228">
+    <w:abstractNumId w:val="41"/>
+  </w:num>
+  <w:num w:numId="23" w16cid:durableId="1784879847">
     <w:abstractNumId w:val="31"/>
   </w:num>
-  <w:num w:numId="20" w16cid:durableId="1736854071">
-    <w:abstractNumId w:val="51"/>
-  </w:num>
-  <w:num w:numId="21" w16cid:durableId="658460445">
-    <w:abstractNumId w:val="65"/>
-  </w:num>
-  <w:num w:numId="22" w16cid:durableId="366103228">
-    <w:abstractNumId w:val="40"/>
-  </w:num>
-  <w:num w:numId="23" w16cid:durableId="1784879847">
-    <w:abstractNumId w:val="30"/>
-  </w:num>
   <w:num w:numId="24" w16cid:durableId="1364787207">
-    <w:abstractNumId w:val="61"/>
+    <w:abstractNumId w:val="63"/>
   </w:num>
   <w:num w:numId="25" w16cid:durableId="348065968">
-    <w:abstractNumId w:val="55"/>
+    <w:abstractNumId w:val="56"/>
   </w:num>
   <w:num w:numId="26" w16cid:durableId="356463737">
-    <w:abstractNumId w:val="12"/>
+    <w:abstractNumId w:val="13"/>
   </w:num>
   <w:num w:numId="27" w16cid:durableId="376703078">
     <w:abstractNumId w:val="0"/>
   </w:num>
   <w:num w:numId="28" w16cid:durableId="1429812339">
-    <w:abstractNumId w:val="54"/>
+    <w:abstractNumId w:val="55"/>
   </w:num>
   <w:num w:numId="29" w16cid:durableId="1917737467">
-    <w:abstractNumId w:val="48"/>
+    <w:abstractNumId w:val="49"/>
   </w:num>
   <w:num w:numId="30" w16cid:durableId="205071261">
-    <w:abstractNumId w:val="45"/>
+    <w:abstractNumId w:val="46"/>
   </w:num>
   <w:num w:numId="31" w16cid:durableId="1052080">
-    <w:abstractNumId w:val="66"/>
+    <w:abstractNumId w:val="68"/>
   </w:num>
   <w:num w:numId="32" w16cid:durableId="486362826">
-    <w:abstractNumId w:val="58"/>
+    <w:abstractNumId w:val="59"/>
   </w:num>
   <w:num w:numId="33" w16cid:durableId="569269657">
-    <w:abstractNumId w:val="62"/>
+    <w:abstractNumId w:val="64"/>
   </w:num>
   <w:num w:numId="34" w16cid:durableId="1991589707">
     <w:abstractNumId w:val="2"/>
   </w:num>
   <w:num w:numId="35" w16cid:durableId="1781484858">
-    <w:abstractNumId w:val="47"/>
+    <w:abstractNumId w:val="48"/>
   </w:num>
   <w:num w:numId="36" w16cid:durableId="849489801">
-    <w:abstractNumId w:val="57"/>
+    <w:abstractNumId w:val="58"/>
   </w:num>
   <w:num w:numId="37" w16cid:durableId="651253793">
-    <w:abstractNumId w:val="44"/>
+    <w:abstractNumId w:val="45"/>
   </w:num>
   <w:num w:numId="38" w16cid:durableId="659966857">
-    <w:abstractNumId w:val="67"/>
+    <w:abstractNumId w:val="69"/>
   </w:num>
   <w:num w:numId="39" w16cid:durableId="1124035973">
-    <w:abstractNumId w:val="16"/>
+    <w:abstractNumId w:val="17"/>
   </w:num>
   <w:num w:numId="40" w16cid:durableId="659583878">
-    <w:abstractNumId w:val="32"/>
+    <w:abstractNumId w:val="33"/>
   </w:num>
   <w:num w:numId="41" w16cid:durableId="1081873754">
     <w:abstractNumId w:val="7"/>
   </w:num>
   <w:num w:numId="42" w16cid:durableId="221140331">
-    <w:abstractNumId w:val="20"/>
+    <w:abstractNumId w:val="21"/>
   </w:num>
   <w:num w:numId="43" w16cid:durableId="1133476459">
-    <w:abstractNumId w:val="49"/>
+    <w:abstractNumId w:val="50"/>
   </w:num>
   <w:num w:numId="44" w16cid:durableId="1752778682">
-    <w:abstractNumId w:val="41"/>
+    <w:abstractNumId w:val="42"/>
   </w:num>
   <w:num w:numId="45" w16cid:durableId="1374573404">
-    <w:abstractNumId w:val="15"/>
+    <w:abstractNumId w:val="16"/>
   </w:num>
   <w:num w:numId="46" w16cid:durableId="75172057">
     <w:abstractNumId w:val="4"/>
   </w:num>
   <w:num w:numId="47" w16cid:durableId="1448770266">
-    <w:abstractNumId w:val="36"/>
+    <w:abstractNumId w:val="37"/>
   </w:num>
   <w:num w:numId="48" w16cid:durableId="662048542">
-    <w:abstractNumId w:val="29"/>
+    <w:abstractNumId w:val="30"/>
   </w:num>
   <w:num w:numId="49" w16cid:durableId="514617460">
-    <w:abstractNumId w:val="64"/>
+    <w:abstractNumId w:val="66"/>
   </w:num>
   <w:num w:numId="50" w16cid:durableId="1831015315">
-    <w:abstractNumId w:val="18"/>
+    <w:abstractNumId w:val="19"/>
   </w:num>
   <w:num w:numId="51" w16cid:durableId="517934505">
-    <w:abstractNumId w:val="11"/>
+    <w:abstractNumId w:val="12"/>
   </w:num>
   <w:num w:numId="52" w16cid:durableId="2122412699">
     <w:abstractNumId w:val="5"/>
   </w:num>
   <w:num w:numId="53" w16cid:durableId="1235553205">
-    <w:abstractNumId w:val="63"/>
+    <w:abstractNumId w:val="65"/>
   </w:num>
   <w:num w:numId="54" w16cid:durableId="1825394959">
-    <w:abstractNumId w:val="24"/>
+    <w:abstractNumId w:val="25"/>
   </w:num>
   <w:num w:numId="55" w16cid:durableId="1950117273">
+    <w:abstractNumId w:val="11"/>
+  </w:num>
+  <w:num w:numId="56" w16cid:durableId="868690093">
+    <w:abstractNumId w:val="15"/>
+  </w:num>
+  <w:num w:numId="57" w16cid:durableId="485558678">
+    <w:abstractNumId w:val="35"/>
+  </w:num>
+  <w:num w:numId="58" w16cid:durableId="762603060">
+    <w:abstractNumId w:val="53"/>
+  </w:num>
+  <w:num w:numId="59" w16cid:durableId="1513647203">
+    <w:abstractNumId w:val="39"/>
+  </w:num>
+  <w:num w:numId="60" w16cid:durableId="1519343836">
+    <w:abstractNumId w:val="23"/>
+  </w:num>
+  <w:num w:numId="61" w16cid:durableId="361171088">
+    <w:abstractNumId w:val="51"/>
+  </w:num>
+  <w:num w:numId="62" w16cid:durableId="700975432">
+    <w:abstractNumId w:val="43"/>
+  </w:num>
+  <w:num w:numId="63" w16cid:durableId="1813981680">
+    <w:abstractNumId w:val="27"/>
+  </w:num>
+  <w:num w:numId="64" w16cid:durableId="1327781509">
+    <w:abstractNumId w:val="22"/>
+  </w:num>
+  <w:num w:numId="65" w16cid:durableId="360597559">
     <w:abstractNumId w:val="10"/>
   </w:num>
-  <w:num w:numId="56" w16cid:durableId="868690093">
-    <w:abstractNumId w:val="14"/>
+  <w:num w:numId="66" w16cid:durableId="543374582">
+    <w:abstractNumId w:val="62"/>
   </w:num>
-  <w:num w:numId="57" w16cid:durableId="485558678">
-    <w:abstractNumId w:val="34"/>
+  <w:num w:numId="67" w16cid:durableId="583026900">
+    <w:abstractNumId w:val="57"/>
   </w:num>
-  <w:num w:numId="58" w16cid:durableId="762603060">
-    <w:abstractNumId w:val="52"/>
-  </w:num>
-  <w:num w:numId="59" w16cid:durableId="1513647203">
-    <w:abstractNumId w:val="38"/>
-  </w:num>
-  <w:num w:numId="60" w16cid:durableId="1519343836">
-    <w:abstractNumId w:val="22"/>
-  </w:num>
-  <w:num w:numId="61" w16cid:durableId="361171088">
-    <w:abstractNumId w:val="50"/>
-  </w:num>
-  <w:num w:numId="62" w16cid:durableId="700975432">
-    <w:abstractNumId w:val="42"/>
-  </w:num>
-  <w:num w:numId="63" w16cid:durableId="1813981680">
+  <w:num w:numId="68" w16cid:durableId="1246066783">
     <w:abstractNumId w:val="26"/>
   </w:num>
-  <w:num w:numId="64" w16cid:durableId="1327781509">
-    <w:abstractNumId w:val="21"/>
+  <w:num w:numId="69" w16cid:durableId="576748619">
+    <w:abstractNumId w:val="28"/>
   </w:num>
-  <w:num w:numId="65" w16cid:durableId="360597559">
-    <w:abstractNumId w:val="9"/>
+  <w:num w:numId="70" w16cid:durableId="217517125">
+    <w:abstractNumId w:val="61"/>
   </w:num>
-  <w:num w:numId="66" w16cid:durableId="543374582">
-    <w:abstractNumId w:val="60"/>
-  </w:num>
-  <w:num w:numId="67" w16cid:durableId="583026900">
-    <w:abstractNumId w:val="56"/>
-  </w:num>
-  <w:num w:numId="68" w16cid:durableId="1246066783">
-    <w:abstractNumId w:val="25"/>
-  </w:num>
-  <w:num w:numId="69" w16cid:durableId="576748619">
-    <w:abstractNumId w:val="27"/>
+  <w:num w:numId="71" w16cid:durableId="131414163">
+    <w:abstractNumId w:val="8"/>
   </w:num>
   <w:numIdMacAtCleanup w:val="69"/>
 </w:numbering>
